--- a/howto/03_capacitor/How_To_Capacitor_03_03.docx
+++ b/howto/03_capacitor/How_To_Capacitor_03_03.docx
@@ -342,8 +342,11 @@
     </w:p>
     <w:p>
       <w:r>
+        <w:t xml:space="preserve">Для того чтобы разместить бойлер, как и говорилось ранее, нужно выбрать элемент «Граничный узел Р» из класса «узлы», щелкнув по нему однократно левой кнопкой мыши. </w:t>
+      </w:r>
+      <w:r>
         <w:lastRenderedPageBreak/>
-        <w:t>Для того чтобы разместить бойлер, как и говорилось ранее, нужно выбрать элемент «Граничный узел Р» из класса «узлы», щелкнув по нему однократно левой кнопкой мыши. Далее переместите курсор на схемное окно и в левой верхней части схемного окна разместите граничный узел Р, щелкнув еще раз левой кнопкой мыши на схемном окне . Поздравляем, вы только что разместили первый элемент</w:t>
+        <w:t>Далее переместите курсор на схемное окно и в левой верхней части схемного окна разместите граничный узел Р, щелкнув еще раз левой кнопкой мыши на схемном окне . Поздравляем, вы только что разместили первый элемент</w:t>
       </w:r>
       <w:r>
         <w:t xml:space="preserve"> на листе РУК01. Теперь, если щелкнуть мышкой на пустом месте в схемном окне, и рассмотреть внимательно размещенный элемент, можно увидеть что на самом деле мы разместили два графических элемента (см. рис. 1</w:t>
@@ -473,7 +476,7 @@
         <w:tblLook w:val="01E0" w:firstRow="1" w:lastRow="1" w:firstColumn="1" w:lastColumn="1" w:noHBand="0" w:noVBand="0"/>
       </w:tblPr>
       <w:tblGrid>
-        <w:gridCol w:w="9571"/>
+        <w:gridCol w:w="9355"/>
       </w:tblGrid>
       <w:tr>
         <w:tc>
@@ -573,7 +576,7 @@
         <w:tblLook w:val="01E0" w:firstRow="1" w:lastRow="1" w:firstColumn="1" w:lastColumn="1" w:noHBand="0" w:noVBand="0"/>
       </w:tblPr>
       <w:tblGrid>
-        <w:gridCol w:w="9571"/>
+        <w:gridCol w:w="9355"/>
       </w:tblGrid>
       <w:tr>
         <w:tc>
@@ -744,7 +747,7 @@
         <w:tblLook w:val="01E0" w:firstRow="1" w:lastRow="1" w:firstColumn="1" w:lastColumn="1" w:noHBand="0" w:noVBand="0"/>
       </w:tblPr>
       <w:tblGrid>
-        <w:gridCol w:w="9571"/>
+        <w:gridCol w:w="9355"/>
       </w:tblGrid>
       <w:tr>
         <w:tc>
@@ -1010,11 +1013,11 @@
         <w:t>:…</w:t>
       </w:r>
       <w:r>
-        <w:t xml:space="preserve">» показывает, к какому именно узлу (к какой именно синей точке) привязан данный элемент (зеленая стрелка). При помощи таких всплывающих подсказок можно при работе со сложной схемой легко и быстро понять и не запутаться, к какому </w:t>
+        <w:t xml:space="preserve">» показывает, к какому именно узлу (к какой именно синей точке) привязан данный элемент (зеленая стрелка). При помощи таких всплывающих подсказок можно при работе со сложной схемой легко и быстро понять и не запутаться, к какому именно узлу </w:t>
       </w:r>
       <w:r>
         <w:lastRenderedPageBreak/>
-        <w:t>именно узлу принадлежит данная картинка. Такие «двойные»</w:t>
+        <w:t>принадлежит данная картинка. Такие «двойные»</w:t>
       </w:r>
       <w:r>
         <w:t xml:space="preserve"> («тройные» и т.д.) </w:t>
@@ -1397,7 +1400,7 @@
         <w:tblLook w:val="01E0" w:firstRow="1" w:lastRow="1" w:firstColumn="1" w:lastColumn="1" w:noHBand="0" w:noVBand="0"/>
       </w:tblPr>
       <w:tblGrid>
-        <w:gridCol w:w="9571"/>
+        <w:gridCol w:w="9355"/>
       </w:tblGrid>
       <w:tr>
         <w:tc>
@@ -1510,7 +1513,7 @@
         <w:tblLook w:val="01E0" w:firstRow="1" w:lastRow="1" w:firstColumn="1" w:lastColumn="1" w:noHBand="0" w:noVBand="0"/>
       </w:tblPr>
       <w:tblGrid>
-        <w:gridCol w:w="9571"/>
+        <w:gridCol w:w="9355"/>
       </w:tblGrid>
       <w:tr>
         <w:tc>
@@ -1670,11 +1673,11 @@
         <w:t>модели конденсатора турбины</w:t>
       </w:r>
       <w:r>
-        <w:t>. После этого, последовательно заходя в свойства одного и другого элемента, измените свойство «текст» у каждого на «01-</w:t>
+        <w:t xml:space="preserve">. После этого, последовательно заходя в свойства одного и другого элемента, измените свойство «текст» у каждого на «01-А» и </w:t>
       </w:r>
       <w:r>
         <w:lastRenderedPageBreak/>
-        <w:t>А» и «02-А» соответственно</w:t>
+        <w:t>«02-А» соответственно</w:t>
       </w:r>
       <w:r>
         <w:t>.</w:t>
@@ -1740,7 +1743,7 @@
         <w:tblLook w:val="01E0" w:firstRow="1" w:lastRow="1" w:firstColumn="1" w:lastColumn="1" w:noHBand="0" w:noVBand="0"/>
       </w:tblPr>
       <w:tblGrid>
-        <w:gridCol w:w="9571"/>
+        <w:gridCol w:w="9355"/>
       </w:tblGrid>
       <w:tr>
         <w:tc>
@@ -1921,7 +1924,11 @@
         <w:t>, то есть те, которые расположены на внутренних «тройных» соединениях труб на схеме</w:t>
       </w:r>
       <w:r>
-        <w:t xml:space="preserve"> – это будут узлы с автоматически присвоенными именами «</w:t>
+        <w:t xml:space="preserve"> – это будут узлы с </w:t>
+      </w:r>
+      <w:r>
+        <w:lastRenderedPageBreak/>
+        <w:t>автоматически присвоенными именами «</w:t>
       </w:r>
       <w:r>
         <w:rPr>
@@ -1990,11 +1997,7 @@
         <w:t>25)</w:t>
       </w:r>
       <w:r>
-        <w:t xml:space="preserve"> </w:t>
-      </w:r>
-      <w:r>
-        <w:lastRenderedPageBreak/>
-        <w:t>разместите слева от ко</w:t>
+        <w:t xml:space="preserve"> разместите слева от ко</w:t>
       </w:r>
       <w:r>
         <w:t>нд</w:t>
@@ -2123,7 +2126,7 @@
         <w:tblLook w:val="01E0" w:firstRow="1" w:lastRow="1" w:firstColumn="1" w:lastColumn="1" w:noHBand="0" w:noVBand="0"/>
       </w:tblPr>
       <w:tblGrid>
-        <w:gridCol w:w="9571"/>
+        <w:gridCol w:w="9355"/>
       </w:tblGrid>
       <w:tr>
         <w:tc>
@@ -2673,7 +2676,7 @@
         <w:tblLook w:val="01E0" w:firstRow="1" w:lastRow="1" w:firstColumn="1" w:lastColumn="1" w:noHBand="0" w:noVBand="0"/>
       </w:tblPr>
       <w:tblGrid>
-        <w:gridCol w:w="9571"/>
+        <w:gridCol w:w="9355"/>
       </w:tblGrid>
       <w:tr>
         <w:tc>
@@ -2776,7 +2779,7 @@
         <w:tblLook w:val="01E0" w:firstRow="1" w:lastRow="1" w:firstColumn="1" w:lastColumn="1" w:noHBand="0" w:noVBand="0"/>
       </w:tblPr>
       <w:tblGrid>
-        <w:gridCol w:w="9571"/>
+        <w:gridCol w:w="9355"/>
       </w:tblGrid>
       <w:tr>
         <w:tc>
@@ -2976,7 +2979,7 @@
         <w:tblLook w:val="01E0" w:firstRow="1" w:lastRow="1" w:firstColumn="1" w:lastColumn="1" w:noHBand="0" w:noVBand="0"/>
       </w:tblPr>
       <w:tblGrid>
-        <w:gridCol w:w="9571"/>
+        <w:gridCol w:w="9355"/>
       </w:tblGrid>
       <w:tr>
         <w:tc>
@@ -3150,6 +3153,7 @@
     </w:p>
     <w:p>
       <w:r>
+        <w:lastRenderedPageBreak/>
         <w:t>Таким образом</w:t>
       </w:r>
       <w:r>
@@ -3168,11 +3172,7 @@
         <w:t>работы</w:t>
       </w:r>
       <w:r>
-        <w:t xml:space="preserve"> математической моде</w:t>
-      </w:r>
-      <w:r>
-        <w:lastRenderedPageBreak/>
-        <w:t>ли.</w:t>
+        <w:t xml:space="preserve"> математической модели.</w:t>
       </w:r>
       <w:r>
         <w:t xml:space="preserve"> </w:t>
@@ -3428,7 +3428,11 @@
         <w:t xml:space="preserve"> на лист 01. При дальнейшей работе со схемой такая навигация существенно оптимизирует затраты времени на перемещение между листами. Может быть, в данном проекте с двумя листами это не играет большой роли, но в случае с большими проектами с несколькими десятками листов данный механизм очень </w:t>
       </w:r>
       <w:r>
-        <w:t>полезен и выгоден с точки зрения удобства и временных затрат</w:t>
+        <w:t xml:space="preserve">полезен и выгоден с точки зрения </w:t>
+      </w:r>
+      <w:r>
+        <w:lastRenderedPageBreak/>
+        <w:t>удобства и временных затрат</w:t>
       </w:r>
       <w:r>
         <w:t>.</w:t>
@@ -3448,7 +3452,7 @@
         <w:tblLook w:val="01E0" w:firstRow="1" w:lastRow="1" w:firstColumn="1" w:lastColumn="1" w:noHBand="0" w:noVBand="0"/>
       </w:tblPr>
       <w:tblGrid>
-        <w:gridCol w:w="9571"/>
+        <w:gridCol w:w="9355"/>
       </w:tblGrid>
       <w:tr>
         <w:tc>
@@ -3551,7 +3555,7 @@
         <w:tblLook w:val="01E0" w:firstRow="1" w:lastRow="1" w:firstColumn="1" w:lastColumn="1" w:noHBand="0" w:noVBand="0"/>
       </w:tblPr>
       <w:tblGrid>
-        <w:gridCol w:w="9571"/>
+        <w:gridCol w:w="9355"/>
       </w:tblGrid>
       <w:tr>
         <w:tc>
@@ -3654,7 +3658,7 @@
         <w:tblLook w:val="01E0" w:firstRow="1" w:lastRow="1" w:firstColumn="1" w:lastColumn="1" w:noHBand="0" w:noVBand="0"/>
       </w:tblPr>
       <w:tblGrid>
-        <w:gridCol w:w="9571"/>
+        <w:gridCol w:w="9355"/>
       </w:tblGrid>
       <w:tr>
         <w:tc>
@@ -4133,7 +4137,7 @@
         <w:tblLook w:val="01E0" w:firstRow="1" w:lastRow="1" w:firstColumn="1" w:lastColumn="1" w:noHBand="0" w:noVBand="0"/>
       </w:tblPr>
       <w:tblGrid>
-        <w:gridCol w:w="9571"/>
+        <w:gridCol w:w="9355"/>
       </w:tblGrid>
       <w:tr>
         <w:tc>
@@ -4281,7 +4285,7 @@
         <w:tblLook w:val="01E0" w:firstRow="1" w:lastRow="1" w:firstColumn="1" w:lastColumn="1" w:noHBand="0" w:noVBand="0"/>
       </w:tblPr>
       <w:tblGrid>
-        <w:gridCol w:w="9571"/>
+        <w:gridCol w:w="9355"/>
       </w:tblGrid>
       <w:tr>
         <w:tc>
@@ -4485,7 +4489,7 @@
         <w:tblLook w:val="01E0" w:firstRow="1" w:lastRow="1" w:firstColumn="1" w:lastColumn="1" w:noHBand="0" w:noVBand="0"/>
       </w:tblPr>
       <w:tblGrid>
-        <w:gridCol w:w="9571"/>
+        <w:gridCol w:w="9355"/>
       </w:tblGrid>
       <w:tr>
         <w:tc>
@@ -4615,13 +4619,10 @@
         <w:t xml:space="preserve">также </w:t>
       </w:r>
       <w:r>
-        <w:t>с возможностью ручного задания некоторых параметров (граничных усло</w:t>
+        <w:t xml:space="preserve">с возможностью ручного задания некоторых параметров (граничных условий) </w:t>
       </w:r>
       <w:r>
         <w:lastRenderedPageBreak/>
-        <w:t xml:space="preserve">вий) </w:t>
-      </w:r>
-      <w:r>
         <w:t xml:space="preserve">непосредственно </w:t>
       </w:r>
       <w:r>
@@ -4750,7 +4751,7 @@
         <w:tblLook w:val="01E0" w:firstRow="1" w:lastRow="1" w:firstColumn="1" w:lastColumn="1" w:noHBand="0" w:noVBand="0"/>
       </w:tblPr>
       <w:tblGrid>
-        <w:gridCol w:w="9571"/>
+        <w:gridCol w:w="9355"/>
       </w:tblGrid>
       <w:tr>
         <w:tc>
@@ -4911,7 +4912,7 @@
         <w:tblLook w:val="01E0" w:firstRow="1" w:lastRow="1" w:firstColumn="1" w:lastColumn="1" w:noHBand="0" w:noVBand="0"/>
       </w:tblPr>
       <w:tblGrid>
-        <w:gridCol w:w="9571"/>
+        <w:gridCol w:w="9355"/>
       </w:tblGrid>
       <w:tr>
         <w:tc>
@@ -5107,7 +5108,7 @@
         <w:tblLook w:val="01E0" w:firstRow="1" w:lastRow="1" w:firstColumn="1" w:lastColumn="1" w:noHBand="0" w:noVBand="0"/>
       </w:tblPr>
       <w:tblGrid>
-        <w:gridCol w:w="9571"/>
+        <w:gridCol w:w="9355"/>
       </w:tblGrid>
       <w:tr>
         <w:tc>
@@ -5443,7 +5444,7 @@
         <w:tblLook w:val="01E0" w:firstRow="1" w:lastRow="1" w:firstColumn="1" w:lastColumn="1" w:noHBand="0" w:noVBand="0"/>
       </w:tblPr>
       <w:tblGrid>
-        <w:gridCol w:w="9571"/>
+        <w:gridCol w:w="9355"/>
       </w:tblGrid>
       <w:tr>
         <w:tc>
@@ -10522,7 +10523,7 @@
 </file>
 
 <file path=customXml/itemProps1.xml><?xml version="1.0" encoding="utf-8"?>
-<ds:datastoreItem xmlns:ds="http://schemas.openxmlformats.org/officeDocument/2006/customXml" ds:itemID="{F905A308-4D83-42B8-B988-68C0BD1AA382}">
+<ds:datastoreItem xmlns:ds="http://schemas.openxmlformats.org/officeDocument/2006/customXml" ds:itemID="{0F7AA3FD-DAB5-49DE-A697-E112CADEBE81}">
   <ds:schemaRefs>
     <ds:schemaRef ds:uri="http://schemas.openxmlformats.org/officeDocument/2006/bibliography"/>
   </ds:schemaRefs>

--- a/howto/03_capacitor/How_To_Capacitor_03_03.docx
+++ b/howto/03_capacitor/How_To_Capacitor_03_03.docx
@@ -1,18 +1,23 @@
 
 <file path=word/document.xml><?xml version="1.0" encoding="utf-8"?>
-<w:document xmlns:wpc="http://schemas.microsoft.com/office/word/2010/wordprocessingCanvas" xmlns:mc="http://schemas.openxmlformats.org/markup-compatibility/2006" xmlns:o="urn:schemas-microsoft-com:office:office" xmlns:r="http://schemas.openxmlformats.org/officeDocument/2006/relationships" xmlns:m="http://schemas.openxmlformats.org/officeDocument/2006/math" xmlns:v="urn:schemas-microsoft-com:vml" xmlns:wp14="http://schemas.microsoft.com/office/word/2010/wordprocessingDrawing" xmlns:wp="http://schemas.openxmlformats.org/drawingml/2006/wordprocessingDrawing" xmlns:w10="urn:schemas-microsoft-com:office:word" xmlns:w="http://schemas.openxmlformats.org/wordprocessingml/2006/main" xmlns:w14="http://schemas.microsoft.com/office/word/2010/wordml" xmlns:w15="http://schemas.microsoft.com/office/word/2012/wordml" xmlns:wpg="http://schemas.microsoft.com/office/word/2010/wordprocessingGroup" xmlns:wpi="http://schemas.microsoft.com/office/word/2010/wordprocessingInk" xmlns:wne="http://schemas.microsoft.com/office/word/2006/wordml" xmlns:wps="http://schemas.microsoft.com/office/word/2010/wordprocessingShape" mc:Ignorable="w14 w15 wp14">
+<w:document xmlns:wpc="http://schemas.microsoft.com/office/word/2010/wordprocessingCanvas" xmlns:cx="http://schemas.microsoft.com/office/drawing/2014/chartex" xmlns:cx1="http://schemas.microsoft.com/office/drawing/2015/9/8/chartex" xmlns:mc="http://schemas.openxmlformats.org/markup-compatibility/2006" xmlns:o="urn:schemas-microsoft-com:office:office" xmlns:r="http://schemas.openxmlformats.org/officeDocument/2006/relationships" xmlns:m="http://schemas.openxmlformats.org/officeDocument/2006/math" xmlns:v="urn:schemas-microsoft-com:vml" xmlns:wp14="http://schemas.microsoft.com/office/word/2010/wordprocessingDrawing" xmlns:wp="http://schemas.openxmlformats.org/drawingml/2006/wordprocessingDrawing" xmlns:w10="urn:schemas-microsoft-com:office:word" xmlns:w="http://schemas.openxmlformats.org/wordprocessingml/2006/main" xmlns:w14="http://schemas.microsoft.com/office/word/2010/wordml" xmlns:w15="http://schemas.microsoft.com/office/word/2012/wordml" xmlns:w16se="http://schemas.microsoft.com/office/word/2015/wordml/symex" xmlns:wpg="http://schemas.microsoft.com/office/word/2010/wordprocessingGroup" xmlns:wpi="http://schemas.microsoft.com/office/word/2010/wordprocessingInk" xmlns:wne="http://schemas.microsoft.com/office/word/2006/wordml" xmlns:wps="http://schemas.microsoft.com/office/word/2010/wordprocessingShape" mc:Ignorable="w14 w15 w16se wp14">
   <w:body>
     <w:p>
       <w:pPr>
         <w:pStyle w:val="2"/>
+        <w:rPr>
+          <w:rFonts w:ascii="Cambria" w:hAnsi="Cambria"/>
+        </w:rPr>
       </w:pPr>
       <w:bookmarkStart w:id="0" w:name="_Toc200257526"/>
       <w:bookmarkStart w:id="1" w:name="_Toc327135795"/>
       <w:bookmarkStart w:id="2" w:name="_Toc327135867"/>
       <w:bookmarkStart w:id="3" w:name="_Toc327360454"/>
       <w:bookmarkStart w:id="4" w:name="_GoBack"/>
-      <w:bookmarkEnd w:id="4"/>
-      <w:r>
+      <w:r>
+        <w:rPr>
+          <w:rFonts w:ascii="Cambria" w:hAnsi="Cambria"/>
+        </w:rPr>
         <w:t>Создание схемы регулирования уровня конденсата в  конденсаторе</w:t>
       </w:r>
       <w:bookmarkEnd w:id="0"/>
@@ -21,452 +26,545 @@
       <w:bookmarkEnd w:id="3"/>
     </w:p>
     <w:p>
-      <w:r>
+      <w:pPr>
+        <w:rPr>
+          <w:rFonts w:ascii="Cambria" w:hAnsi="Cambria"/>
+        </w:rPr>
+      </w:pPr>
+      <w:r>
+        <w:rPr>
+          <w:rFonts w:ascii="Cambria" w:hAnsi="Cambria"/>
+        </w:rPr>
         <w:t xml:space="preserve">Схема регулирования уровня конденсата, приведенная на рисунке </w:t>
       </w:r>
       <w:r>
+        <w:rPr>
+          <w:rFonts w:ascii="Cambria" w:hAnsi="Cambria"/>
+        </w:rPr>
         <w:t>10</w:t>
       </w:r>
       <w:r>
-        <w:t xml:space="preserve">, является практически полным визуальным аналогом принципиальной схемы, предоставленной ОАО «КТЗ» в качестве условия тестовой  задачи </w:t>
-      </w:r>
-      <w:r>
-        <w:t>(</w:t>
-      </w:r>
-      <w:r>
-        <w:t xml:space="preserve">см. рисунок </w:t>
-      </w:r>
-      <w:r>
+        <w:rPr>
+          <w:rFonts w:ascii="Cambria" w:hAnsi="Cambria"/>
+        </w:rPr>
+        <w:t xml:space="preserve">, является практически полным визуальным аналогом принципиальной схемы, предоставленной ОАО «КТЗ» в качестве условия тестовой  задачи (см. рисунок </w:t>
+      </w:r>
+      <w:r>
+        <w:rPr>
+          <w:rFonts w:ascii="Cambria" w:hAnsi="Cambria"/>
+        </w:rPr>
         <w:t>9</w:t>
       </w:r>
       <w:r>
-        <w:t>)</w:t>
-      </w:r>
-      <w:r>
-        <w:t xml:space="preserve">. </w:t>
+        <w:rPr>
+          <w:rFonts w:ascii="Cambria" w:hAnsi="Cambria"/>
+        </w:rPr>
+        <w:t xml:space="preserve">). </w:t>
       </w:r>
     </w:p>
     <w:p>
-      <w:r>
+      <w:pPr>
+        <w:rPr>
+          <w:rFonts w:ascii="Cambria" w:hAnsi="Cambria"/>
+        </w:rPr>
+      </w:pPr>
+      <w:r>
+        <w:rPr>
+          <w:rFonts w:ascii="Cambria" w:hAnsi="Cambria"/>
+        </w:rPr>
         <w:t>Библиотека расчетных элементов может быть настроена таким образом, чтобы внешний вид создаваемой схемы полностью соответствовал принятым на предприятии требованиям проектно–конструкторской документации. К разработке и анализу такой схемы можно привлекать специалистов-технологов, не владеющих технологиями математического моделирования, что является преимуществом при использовании пакета</w:t>
       </w:r>
       <w:r>
+        <w:rPr>
+          <w:rFonts w:ascii="Cambria" w:hAnsi="Cambria"/>
+        </w:rPr>
         <w:t xml:space="preserve"> </w:t>
       </w:r>
       <w:r>
-        <w:t>ПК «</w:t>
-      </w:r>
-      <w:r>
-        <w:t>МВТУ</w:t>
-      </w:r>
-      <w:r>
-        <w:t>-4</w:t>
-      </w:r>
-      <w:r>
-        <w:t>»</w:t>
-      </w:r>
-      <w:r>
-        <w:t xml:space="preserve"> в проектно</w:t>
-      </w:r>
-      <w:r>
+        <w:rPr>
+          <w:rFonts w:ascii="Cambria" w:hAnsi="Cambria"/>
+          <w:lang w:val="en-US"/>
+        </w:rPr>
+        <w:t>SimInTech</w:t>
+      </w:r>
+      <w:r>
+        <w:rPr>
+          <w:rFonts w:ascii="Cambria" w:hAnsi="Cambria"/>
+        </w:rPr>
+        <w:t xml:space="preserve"> </w:t>
+      </w:r>
+      <w:r>
+        <w:rPr>
+          <w:rFonts w:ascii="Cambria" w:hAnsi="Cambria"/>
+        </w:rPr>
+        <w:t>в проектно</w:t>
+      </w:r>
+      <w:r>
+        <w:rPr>
+          <w:rFonts w:ascii="Cambria" w:hAnsi="Cambria"/>
+        </w:rPr>
         <w:t>-</w:t>
       </w:r>
       <w:r>
+        <w:rPr>
+          <w:rFonts w:ascii="Cambria" w:hAnsi="Cambria"/>
+        </w:rPr>
         <w:t>конструкторских организациях.</w:t>
       </w:r>
     </w:p>
     <w:p>
-      <w:r>
+      <w:pPr>
+        <w:rPr>
+          <w:rFonts w:ascii="Cambria" w:hAnsi="Cambria"/>
+        </w:rPr>
+      </w:pPr>
+      <w:r>
+        <w:rPr>
+          <w:rFonts w:ascii="Cambria" w:hAnsi="Cambria"/>
+        </w:rPr>
         <w:t>К настоящему времени существует несколько программных решений,  позволяющих осуществлять автоматизированное создание расчетной схемы по уже имеющейся технической  документации. В пакете</w:t>
       </w:r>
       <w:r>
-        <w:t xml:space="preserve"> ПК</w:t>
-      </w:r>
-      <w:r>
+        <w:rPr>
+          <w:rFonts w:ascii="Cambria" w:hAnsi="Cambria"/>
+        </w:rPr>
         <w:t xml:space="preserve"> </w:t>
       </w:r>
       <w:r>
-        <w:t>«</w:t>
-      </w:r>
-      <w:r>
-        <w:t>МВТУ</w:t>
-      </w:r>
-      <w:r>
-        <w:t>-4</w:t>
-      </w:r>
-      <w:r>
-        <w:t>»</w:t>
-      </w:r>
-      <w:r>
+        <w:rPr>
+          <w:rFonts w:ascii="Cambria" w:hAnsi="Cambria"/>
+          <w:lang w:val="en-US"/>
+        </w:rPr>
+        <w:t>SimInTech</w:t>
+      </w:r>
+      <w:r>
+        <w:rPr>
+          <w:rFonts w:ascii="Cambria" w:hAnsi="Cambria"/>
+        </w:rPr>
         <w:t xml:space="preserve"> </w:t>
       </w:r>
       <w:r>
-        <w:t>возможно создание расчетной схемы</w:t>
-      </w:r>
-      <w:r>
-        <w:t xml:space="preserve">, </w:t>
-      </w:r>
-      <w:r>
-        <w:t xml:space="preserve">аналогичной изображенной на рисунке </w:t>
-      </w:r>
-      <w:r>
+        <w:rPr>
+          <w:rFonts w:ascii="Cambria" w:hAnsi="Cambria"/>
+        </w:rPr>
+        <w:t xml:space="preserve">возможно создание расчетной схемы, аналогичной изображенной на рисунке </w:t>
+      </w:r>
+      <w:r>
+        <w:rPr>
+          <w:rFonts w:ascii="Cambria" w:hAnsi="Cambria"/>
+        </w:rPr>
         <w:t>9</w:t>
       </w:r>
       <w:r>
+        <w:rPr>
+          <w:rFonts w:ascii="Cambria" w:hAnsi="Cambria"/>
+        </w:rPr>
         <w:t>, с использованием в качестве исходных данных чертежей</w:t>
       </w:r>
       <w:r>
+        <w:rPr>
+          <w:rFonts w:ascii="Cambria" w:hAnsi="Cambria"/>
+        </w:rPr>
         <w:t>,</w:t>
       </w:r>
       <w:r>
-        <w:t xml:space="preserve"> выполненных в формате </w:t>
-      </w:r>
-      <w:r>
-        <w:t>AutoCAD</w:t>
-      </w:r>
-      <w:r>
-        <w:t>,</w:t>
-      </w:r>
-      <w:r>
-        <w:t xml:space="preserve"> что значительно сокращает время разработки математической модели гидравлической системы.</w:t>
+        <w:rPr>
+          <w:rFonts w:ascii="Cambria" w:hAnsi="Cambria"/>
+        </w:rPr>
+        <w:t xml:space="preserve"> выполненных в формате AutoCAD, что значительно сокращает время разработки математической модели гидравлической системы.</w:t>
       </w:r>
     </w:p>
     <w:p>
-      <w:r>
-        <w:t xml:space="preserve">Кроме автоматизации процесса создания расчетных схем в ПК </w:t>
-      </w:r>
-      <w:r>
-        <w:t>«МВТУ</w:t>
-      </w:r>
-      <w:r>
-        <w:t>–4</w:t>
-      </w:r>
-      <w:r>
-        <w:t>»</w:t>
-      </w:r>
-      <w:r>
-        <w:t xml:space="preserve"> существует поддержка технологии </w:t>
-      </w:r>
-      <w:r>
-        <w:t>PDM</w:t>
-      </w:r>
-      <w:r>
-        <w:t xml:space="preserve"> (</w:t>
-      </w:r>
-      <w:r>
-        <w:t>Product</w:t>
-      </w:r>
-      <w:r>
+      <w:pPr>
+        <w:rPr>
+          <w:rFonts w:ascii="Cambria" w:hAnsi="Cambria"/>
+        </w:rPr>
+      </w:pPr>
+      <w:r>
+        <w:rPr>
+          <w:rFonts w:ascii="Cambria" w:hAnsi="Cambria"/>
+        </w:rPr>
+        <w:t xml:space="preserve">Кроме автоматизации процесса создания расчетных схем в </w:t>
+      </w:r>
+      <w:r>
+        <w:rPr>
+          <w:rFonts w:ascii="Cambria" w:hAnsi="Cambria"/>
+          <w:lang w:val="en-US"/>
+        </w:rPr>
+        <w:t>SimInTech</w:t>
+      </w:r>
+      <w:r>
+        <w:rPr>
+          <w:rFonts w:ascii="Cambria" w:hAnsi="Cambria"/>
+        </w:rPr>
         <w:t xml:space="preserve"> </w:t>
       </w:r>
       <w:r>
-        <w:t>Data</w:t>
-      </w:r>
-      <w:r>
-        <w:t xml:space="preserve"> </w:t>
-      </w:r>
-      <w:r>
-        <w:t>Managment</w:t>
-      </w:r>
-      <w:r>
-        <w:t>)</w:t>
-      </w:r>
-      <w:r>
-        <w:t xml:space="preserve"> и технологий </w:t>
-      </w:r>
-      <w:r>
-        <w:t>PLM</w:t>
-      </w:r>
-      <w:r>
-        <w:t xml:space="preserve"> (</w:t>
-      </w:r>
-      <w:r>
-        <w:t>Product</w:t>
-      </w:r>
-      <w:r>
-        <w:t xml:space="preserve"> </w:t>
-      </w:r>
-      <w:r>
-        <w:t>Life</w:t>
-      </w:r>
-      <w:r>
-        <w:t xml:space="preserve"> </w:t>
-      </w:r>
-      <w:r>
-        <w:t>Management</w:t>
-      </w:r>
-      <w:r>
-        <w:t>)</w:t>
-      </w:r>
-      <w:r>
-        <w:t>,</w:t>
-      </w:r>
-      <w:r>
-        <w:t xml:space="preserve"> </w:t>
-      </w:r>
-      <w:r>
-        <w:t xml:space="preserve">например, </w:t>
-      </w:r>
-      <w:r>
-        <w:t>Enovia</w:t>
-      </w:r>
-      <w:r>
-        <w:t>-</w:t>
-      </w:r>
-      <w:r>
-        <w:t>Smarteam</w:t>
-      </w:r>
-      <w:r>
-        <w:t xml:space="preserve">. </w:t>
-      </w:r>
-      <w:r>
-        <w:t>При использовании данных технологий расчетная схема может быть встроена в информационную систему</w:t>
-      </w:r>
-      <w:r>
-        <w:t xml:space="preserve"> </w:t>
-      </w:r>
-      <w:r>
-        <w:t>поддержки изделия, и изменения в проектно–конструкторской документации будут автоматически вноситься  в математическ</w:t>
-      </w:r>
-      <w:r>
+        <w:rPr>
+          <w:rFonts w:ascii="Cambria" w:hAnsi="Cambria"/>
+        </w:rPr>
+        <w:t>существует поддержка технологии PDM (Product Data Managment) и технологий PLM (Product Life Management), например, Enovia-Smarteam. При использовании данных технологий расчетная схема может быть встроена в информационную систему поддержки изделия, и изменения в проектно–конструкторской документации будут автоматически вноситься  в математическ</w:t>
+      </w:r>
+      <w:r>
+        <w:rPr>
+          <w:rFonts w:ascii="Cambria" w:hAnsi="Cambria"/>
+        </w:rPr>
         <w:t>ую модель технической системы.</w:t>
       </w:r>
     </w:p>
     <w:p>
-      <w:r>
-        <w:t>Приступим к набору схемы в схемном окне. Для этого перейдите на окно «</w:t>
-      </w:r>
-      <w:r>
-        <w:t xml:space="preserve">Схема </w:t>
-      </w:r>
-      <w:r>
+      <w:pPr>
+        <w:rPr>
+          <w:rFonts w:ascii="Cambria" w:hAnsi="Cambria"/>
+        </w:rPr>
+      </w:pPr>
+      <w:r>
+        <w:rPr>
+          <w:rFonts w:ascii="Cambria" w:hAnsi="Cambria"/>
+        </w:rPr>
+        <w:t xml:space="preserve">Приступим к набору схемы в схемном окне. Для этого перейдите на окно «Схема </w:t>
+      </w:r>
+      <w:r>
+        <w:rPr>
+          <w:rFonts w:ascii="Cambria" w:hAnsi="Cambria"/>
+        </w:rPr>
         <w:t>TPP</w:t>
       </w:r>
       <w:r>
-        <w:t xml:space="preserve"> для учебной модели ГК турбины</w:t>
-      </w:r>
-      <w:r>
-        <w:t xml:space="preserve">» и выполните двойной щелчок левой кнопкой мыши по первой субмодели </w:t>
-      </w:r>
-      <w:r>
+        <w:rPr>
+          <w:rFonts w:ascii="Cambria" w:hAnsi="Cambria"/>
+        </w:rPr>
+        <w:t xml:space="preserve"> для учебной модели ГК турбины» и выполните двойной щелчок левой кнопкой мыши по первой субмодели </w:t>
+      </w:r>
+      <w:r>
+        <w:rPr>
+          <w:rFonts w:ascii="Cambria" w:hAnsi="Cambria"/>
+        </w:rPr>
         <w:t>TPP</w:t>
       </w:r>
       <w:r>
-        <w:t xml:space="preserve"> для перехода во вложенную субструктуру (т.е. на первый лист теплогидравлической модели). Процедура первоначального создания схемы в общем случае состоит из следующих этапов: размещение элементов схемы на схемном окне</w:t>
-      </w:r>
-      <w:r>
-        <w:t xml:space="preserve">; </w:t>
-      </w:r>
-      <w:r>
-        <w:t>соединение элементов соединительными линиями (в данном случае – теплогидравлическими связями)</w:t>
-      </w:r>
-      <w:r>
-        <w:t xml:space="preserve">; </w:t>
-      </w:r>
-      <w:r>
-        <w:t>изменение свойств объектов на требуемые по условию задачи</w:t>
-      </w:r>
-      <w:r>
-        <w:t xml:space="preserve">; </w:t>
-      </w:r>
-      <w:r>
-        <w:t>приведение внешнего вида схемы к удобному виду для дальнейшей работы и редактирования (т.е. создание надписей под блоками, выравнивание линий и элементов и т. п.)</w:t>
+        <w:rPr>
+          <w:rFonts w:ascii="Cambria" w:hAnsi="Cambria"/>
+        </w:rPr>
+        <w:t xml:space="preserve"> для перехода во вложенную субструктуру (т.е. на первый лист теплогидравлической модели). Процедура первоначального создания схемы в общем случае состоит из следующих этапов: размещение элементов схемы на схемном окне; соединение элементов соединительными линиями (в данном случае – теплогидравлическими связями); </w:t>
+      </w:r>
+      <w:r>
+        <w:rPr>
+          <w:rFonts w:ascii="Cambria" w:hAnsi="Cambria"/>
+        </w:rPr>
+        <w:t>изменение свойств объектов на требуемые по условию задачи; приведение внешнего вида схемы к удобному виду для дальнейшей работы и редактирования (т.е. создание надписей под блоками, выравнивание линий и элементов и т. п.)</w:t>
       </w:r>
     </w:p>
     <w:p>
-      <w:r>
+      <w:pPr>
+        <w:rPr>
+          <w:rFonts w:ascii="Cambria" w:hAnsi="Cambria"/>
+        </w:rPr>
+      </w:pPr>
+      <w:r>
+        <w:rPr>
+          <w:rFonts w:ascii="Cambria" w:hAnsi="Cambria"/>
+        </w:rPr>
         <w:t>Сначала мы последовательно разместим на схеме все элементы, которые нам требуются. Старайтесь размещать их примерно в тех же позициях, как изображено на рисун</w:t>
       </w:r>
       <w:r>
+        <w:rPr>
+          <w:rFonts w:ascii="Cambria" w:hAnsi="Cambria"/>
+        </w:rPr>
         <w:t>ке 10</w:t>
       </w:r>
       <w:r>
+        <w:rPr>
+          <w:rFonts w:ascii="Cambria" w:hAnsi="Cambria"/>
+        </w:rPr>
         <w:t>.</w:t>
       </w:r>
     </w:p>
     <w:p>
-      <w:r>
+      <w:pPr>
+        <w:rPr>
+          <w:rFonts w:ascii="Cambria" w:hAnsi="Cambria"/>
+        </w:rPr>
+      </w:pPr>
+      <w:r>
+        <w:rPr>
+          <w:rFonts w:ascii="Cambria" w:hAnsi="Cambria"/>
+        </w:rPr>
         <w:t>Первый элемент, который мы разместим – это бойлер</w:t>
       </w:r>
       <w:r>
+        <w:rPr>
+          <w:rFonts w:ascii="Cambria" w:hAnsi="Cambria"/>
+        </w:rPr>
         <w:t xml:space="preserve">. В расчетном коде </w:t>
       </w:r>
       <w:r>
+        <w:rPr>
+          <w:rFonts w:ascii="Cambria" w:hAnsi="Cambria"/>
+        </w:rPr>
         <w:t>TPP</w:t>
       </w:r>
       <w:r>
+        <w:rPr>
+          <w:rFonts w:ascii="Cambria" w:hAnsi="Cambria"/>
+        </w:rPr>
         <w:t xml:space="preserve"> ему соответствует граничный узел типа Р. Для размещения на схеме элемента требуется выполнить действия, аналогичные размещению субмоделей </w:t>
       </w:r>
       <w:r>
+        <w:rPr>
+          <w:rFonts w:ascii="Cambria" w:hAnsi="Cambria"/>
+        </w:rPr>
         <w:t>TPP</w:t>
       </w:r>
       <w:r>
+        <w:rPr>
+          <w:rFonts w:ascii="Cambria" w:hAnsi="Cambria"/>
+        </w:rPr>
         <w:t xml:space="preserve"> на схемном окне в предыдущем подразделе, а именно: перейти в библиотеку элементов «Технологические блоки», щелкнув один раз левой кнопкой мыши на одноименной вкладке вверку на панели инструментов </w:t>
       </w:r>
       <w:r>
-        <w:t>ПК «</w:t>
-      </w:r>
-      <w:r>
-        <w:t>МВТУ</w:t>
-      </w:r>
-      <w:r>
-        <w:t>-4</w:t>
-      </w:r>
-      <w:r>
-        <w:t>»</w:t>
-      </w:r>
-      <w:r>
-        <w:t xml:space="preserve">. </w:t>
-      </w:r>
-      <w:r>
-        <w:t xml:space="preserve">После этого вы увидите, что вместо десяти элементов библиотеки «Субструктуры» появилось шесть элементов библиотеки «Технологический блоки»: узлы, каналы, арматура, элементы турбонасосных агрегатов, баки и теплообмен. На самом деле в данной библиотеке больше элементов, а появившиеся шесть иконок являются как бы объединением элементов по классам и вмещают в себе каждая по нескольку элементов. Например, если щелкнуть левой кнопкой мыши по иконке «узлы», то появится выпадающее меню с четырьмя типами узлов (внутренний узел, граничный узел Р, граничный узел </w:t>
-      </w:r>
-      <w:r>
-        <w:rPr>
+        <w:rPr>
+          <w:rFonts w:ascii="Cambria" w:hAnsi="Cambria"/>
           <w:lang w:val="en-US"/>
         </w:rPr>
+        <w:t>SimInTech</w:t>
+      </w:r>
+      <w:r>
+        <w:rPr>
+          <w:rFonts w:ascii="Cambria" w:hAnsi="Cambria"/>
+        </w:rPr>
+        <w:t xml:space="preserve">. После этого вы увидите, что вместо десяти элементов библиотеки «Субструктуры» появилось шесть элементов библиотеки «Технологический блоки»: узлы, каналы, арматура, элементы турбонасосных агрегатов, баки и теплообмен. На самом деле в данной библиотеке больше элементов, а появившиеся шесть иконок являются как бы объединением элементов по классам и вмещают в себе каждая по нескольку элементов. Например, если щелкнуть левой кнопкой мыши по иконке «узлы», то появится выпадающее меню с четырьмя типами </w:t>
+      </w:r>
+      <w:r>
+        <w:rPr>
+          <w:rFonts w:ascii="Cambria" w:hAnsi="Cambria"/>
+        </w:rPr>
+        <w:lastRenderedPageBreak/>
+        <w:t xml:space="preserve">узлов (внутренний узел, граничный узел Р, граничный узел </w:t>
+      </w:r>
+      <w:r>
+        <w:rPr>
+          <w:rFonts w:ascii="Cambria" w:hAnsi="Cambria"/>
+          <w:lang w:val="en-US"/>
+        </w:rPr>
         <w:t>G</w:t>
       </w:r>
       <w:r>
-        <w:t xml:space="preserve">, </w:t>
-      </w:r>
-      <w:r>
-        <w:t>узел ко</w:t>
-      </w:r>
-      <w:r>
+        <w:rPr>
+          <w:rFonts w:ascii="Cambria" w:hAnsi="Cambria"/>
+        </w:rPr>
+        <w:t>, узел ко</w:t>
+      </w:r>
+      <w:r>
+        <w:rPr>
+          <w:rFonts w:ascii="Cambria" w:hAnsi="Cambria"/>
+        </w:rPr>
         <w:t>нденсатора</w:t>
       </w:r>
       <w:r>
+        <w:rPr>
+          <w:rFonts w:ascii="Cambria" w:hAnsi="Cambria"/>
+        </w:rPr>
         <w:t>), которые есть в данном классе элементов. Аналогично и остальные иконки – можете для ознакомления понажимать и на них, посмотреть какие элементы доступны здесь.</w:t>
       </w:r>
     </w:p>
     <w:p>
-      <w:r>
-        <w:t xml:space="preserve">Для того чтобы разместить бойлер, как и говорилось ранее, нужно выбрать элемент «Граничный узел Р» из класса «узлы», щелкнув по нему однократно левой кнопкой мыши. </w:t>
-      </w:r>
-      <w:r>
-        <w:lastRenderedPageBreak/>
-        <w:t>Далее переместите курсор на схемное окно и в левой верхней части схемного окна разместите граничный узел Р, щелкнув еще раз левой кнопкой мыши на схемном окне . Поздравляем, вы только что разместили первый элемент</w:t>
-      </w:r>
-      <w:r>
+      <w:pPr>
+        <w:rPr>
+          <w:rFonts w:ascii="Cambria" w:hAnsi="Cambria"/>
+        </w:rPr>
+      </w:pPr>
+      <w:r>
+        <w:rPr>
+          <w:rFonts w:ascii="Cambria" w:hAnsi="Cambria"/>
+        </w:rPr>
+        <w:t>Для того чтобы разместить бойлер, как и говорилось ранее, нужно выбрать элемент «Граничный узел Р» из класса «узлы», щелкнув по нему однократно левой кнопкой мыши. Далее переместите курсор на схемное окно и в левой верхней части схемного окна разместите граничный узел Р, щелкнув еще раз левой кнопкой мыши на схемном окне . Поздравляем, вы только что разместили первый элемент</w:t>
+      </w:r>
+      <w:r>
+        <w:rPr>
+          <w:rFonts w:ascii="Cambria" w:hAnsi="Cambria"/>
+        </w:rPr>
         <w:t xml:space="preserve"> на листе РУК01. Теперь, если щелкнуть мышкой на пустом месте в схемном окне, и рассмотреть внимательно размещенный элемент, можно увидеть что на самом деле мы разместили два графических элемента (см. рис. 1</w:t>
       </w:r>
       <w:r>
+        <w:rPr>
+          <w:rFonts w:ascii="Cambria" w:hAnsi="Cambria"/>
+        </w:rPr>
         <w:t>8</w:t>
       </w:r>
       <w:r>
+        <w:rPr>
+          <w:rFonts w:ascii="Cambria" w:hAnsi="Cambria"/>
+        </w:rPr>
         <w:t xml:space="preserve">), представленные как оранжевый шестиугольник и синяя точка. Это сделано для того чтобы отличать узлы разного типа друг от друга – все узлы в схемном окне </w:t>
       </w:r>
       <w:r>
+        <w:rPr>
+          <w:rFonts w:ascii="Cambria" w:hAnsi="Cambria"/>
+        </w:rPr>
         <w:t>TPP</w:t>
       </w:r>
       <w:r>
+        <w:rPr>
+          <w:rFonts w:ascii="Cambria" w:hAnsi="Cambria"/>
+        </w:rPr>
         <w:t xml:space="preserve"> в </w:t>
       </w:r>
       <w:r>
-        <w:t>МВТУ</w:t>
-      </w:r>
-      <w:r>
-        <w:t xml:space="preserve">-4 </w:t>
-      </w:r>
-      <w:r>
-        <w:t xml:space="preserve">представлены как синие точки, однако к узлам Р и </w:t>
-      </w:r>
-      <w:r>
-        <w:rPr>
+        <w:rPr>
+          <w:rFonts w:ascii="Cambria" w:hAnsi="Cambria"/>
           <w:lang w:val="en-US"/>
         </w:rPr>
+        <w:t>SimInTech</w:t>
+      </w:r>
+      <w:r>
+        <w:rPr>
+          <w:rFonts w:ascii="Cambria" w:hAnsi="Cambria"/>
+        </w:rPr>
+        <w:t xml:space="preserve"> представлены как синие точки, однако к узлам Р и </w:t>
+      </w:r>
+      <w:r>
+        <w:rPr>
+          <w:rFonts w:ascii="Cambria" w:hAnsi="Cambria"/>
+          <w:lang w:val="en-US"/>
+        </w:rPr>
         <w:t>G</w:t>
       </w:r>
       <w:r>
-        <w:t xml:space="preserve"> </w:t>
-      </w:r>
-      <w:r>
-        <w:t>(</w:t>
-      </w:r>
-      <w:r>
-        <w:t>т.е. к соответствующим точкам) присоединяется дочерняя «иконка» - оранжевый шестиугольник и зеленая стрелка соответственно. Это упрощает в дальнейшем чтение схемы, позволяя сразу (визуально) отличать друг от друга узлы разных типов.</w:t>
+        <w:rPr>
+          <w:rFonts w:ascii="Cambria" w:hAnsi="Cambria"/>
+        </w:rPr>
+        <w:t xml:space="preserve"> (т.е. к соответствующим точкам) присоединяется дочерняя «иконка» - оранжевый шестиугольник и зеленая стрелка соответственно. Это упрощает в дальнейшем чтение схемы, позволяя сразу (визуально) отличать друг от друга узлы разных типов.</w:t>
       </w:r>
     </w:p>
     <w:p>
-      <w:r>
+      <w:pPr>
+        <w:rPr>
+          <w:rFonts w:ascii="Cambria" w:hAnsi="Cambria"/>
+        </w:rPr>
+      </w:pPr>
+      <w:r>
+        <w:rPr>
+          <w:rFonts w:ascii="Cambria" w:hAnsi="Cambria"/>
+        </w:rPr>
         <w:t xml:space="preserve">Давайте немного подвинем влево оранжевый шестиугольник, чтобы разделить его  и синюю точку для удобной работы с ними </w:t>
       </w:r>
       <w:r>
+        <w:rPr>
+          <w:rFonts w:ascii="Cambria" w:hAnsi="Cambria"/>
+        </w:rPr>
         <w:t>в дальнейшем (</w:t>
       </w:r>
       <w:r>
+        <w:rPr>
+          <w:rFonts w:ascii="Cambria" w:hAnsi="Cambria"/>
+        </w:rPr>
         <w:t>по отдельности</w:t>
       </w:r>
       <w:r>
+        <w:rPr>
+          <w:rFonts w:ascii="Cambria" w:hAnsi="Cambria"/>
+        </w:rPr>
         <w:t xml:space="preserve">) и для наглядности схемы – для чтения схемы гораздо лучше если элементы не пересекаются и </w:t>
       </w:r>
       <w:r>
+        <w:rPr>
+          <w:rFonts w:ascii="Cambria" w:hAnsi="Cambria"/>
+        </w:rPr>
         <w:t>«</w:t>
       </w:r>
       <w:r>
+        <w:rPr>
+          <w:rFonts w:ascii="Cambria" w:hAnsi="Cambria"/>
+        </w:rPr>
         <w:t xml:space="preserve">не наползают» друг на друга </w:t>
       </w:r>
       <w:r>
+        <w:rPr>
+          <w:rFonts w:ascii="Cambria" w:hAnsi="Cambria"/>
+        </w:rPr>
         <w:t>. Для этого выделите шестиугольник, щелкнув по нему левой кнопкой мыши и, не отпуская кнопку мыши, передвиньте курсор влево на некоторое расстояние. При этом шестиугольник должен «переехать» на новое место, а синяя точка остаться на прежнем. Аналогично можно перемещать и другие элементы, в т.ч и точку.</w:t>
       </w:r>
     </w:p>
     <w:p>
-      <w:r>
+      <w:pPr>
+        <w:rPr>
+          <w:rFonts w:ascii="Cambria" w:hAnsi="Cambria"/>
+        </w:rPr>
+      </w:pPr>
+      <w:r>
+        <w:rPr>
+          <w:rFonts w:ascii="Cambria" w:hAnsi="Cambria"/>
+        </w:rPr>
         <w:t xml:space="preserve">Следующим, вторым элементом, будет узел </w:t>
       </w:r>
       <w:r>
         <w:rPr>
+          <w:rFonts w:ascii="Cambria" w:hAnsi="Cambria"/>
           <w:lang w:val="en-US"/>
         </w:rPr>
         <w:t>G</w:t>
       </w:r>
       <w:r>
-        <w:t xml:space="preserve">, </w:t>
-      </w:r>
-      <w:r>
-        <w:t xml:space="preserve">через который будет поступать расход в </w:t>
-      </w:r>
-      <w:r>
+        <w:rPr>
+          <w:rFonts w:ascii="Cambria" w:hAnsi="Cambria"/>
+        </w:rPr>
+        <w:t xml:space="preserve">, через который будет поступать расход в </w:t>
+      </w:r>
+      <w:r>
+        <w:rPr>
+          <w:rFonts w:ascii="Cambria" w:hAnsi="Cambria"/>
+        </w:rPr>
         <w:t>конденсатор</w:t>
       </w:r>
       <w:r>
+        <w:rPr>
+          <w:rFonts w:ascii="Cambria" w:hAnsi="Cambria"/>
+        </w:rPr>
         <w:t xml:space="preserve"> турбины. Для этого снова одним щелчком мыши на панели инструментов </w:t>
       </w:r>
       <w:r>
-        <w:t>МВТУ</w:t>
-      </w:r>
-      <w:r>
-        <w:t xml:space="preserve">-4 </w:t>
-      </w:r>
-      <w:r>
-        <w:t>«заходим» в класс элементов «узлы»</w:t>
-      </w:r>
-      <w:r>
+        <w:rPr>
+          <w:rFonts w:ascii="Cambria" w:hAnsi="Cambria"/>
+          <w:lang w:val="en-US"/>
+        </w:rPr>
+        <w:t>SimInTech</w:t>
+      </w:r>
+      <w:r>
+        <w:rPr>
+          <w:rFonts w:ascii="Cambria" w:hAnsi="Cambria"/>
+        </w:rPr>
         <w:t xml:space="preserve"> </w:t>
       </w:r>
       <w:r>
-        <w:t xml:space="preserve">и выбираем элемент «Граничный узел </w:t>
-      </w:r>
-      <w:r>
-        <w:rPr>
+        <w:rPr>
+          <w:rFonts w:ascii="Cambria" w:hAnsi="Cambria"/>
+        </w:rPr>
+        <w:t xml:space="preserve">«заходим» в класс элементов «узлы» и выбираем элемент «Граничный узел </w:t>
+      </w:r>
+      <w:r>
+        <w:rPr>
+          <w:rFonts w:ascii="Cambria" w:hAnsi="Cambria"/>
           <w:lang w:val="en-US"/>
         </w:rPr>
         <w:t>G</w:t>
       </w:r>
       <w:r>
-        <w:t>»</w:t>
-      </w:r>
-      <w:r>
-        <w:t xml:space="preserve">. </w:t>
-      </w:r>
-      <w:r>
-        <w:t>Разместите его на схеме в правой верхней части (см. рис. 1</w:t>
-      </w:r>
-      <w:r>
+        <w:rPr>
+          <w:rFonts w:ascii="Cambria" w:hAnsi="Cambria"/>
+        </w:rPr>
+        <w:t>». Разместите его на схеме в правой верхней части (см. рис. 1</w:t>
+      </w:r>
+      <w:r>
+        <w:rPr>
+          <w:rFonts w:ascii="Cambria" w:hAnsi="Cambria"/>
+        </w:rPr>
         <w:t>9</w:t>
       </w:r>
       <w:r>
+        <w:rPr>
+          <w:rFonts w:ascii="Cambria" w:hAnsi="Cambria"/>
+        </w:rPr>
         <w:t>).</w:t>
       </w:r>
     </w:p>
@@ -487,9 +585,13 @@
             <w:pPr>
               <w:ind w:firstLine="0"/>
               <w:jc w:val="center"/>
+              <w:rPr>
+                <w:rFonts w:ascii="Cambria" w:hAnsi="Cambria"/>
+              </w:rPr>
             </w:pPr>
             <w:r>
               <w:rPr>
+                <w:rFonts w:ascii="Cambria" w:hAnsi="Cambria"/>
                 <w:noProof/>
               </w:rPr>
               <w:drawing>
@@ -552,24 +654,45 @@
           <w:p>
             <w:pPr>
               <w:pStyle w:val="af0"/>
+              <w:rPr>
+                <w:rFonts w:ascii="Cambria" w:hAnsi="Cambria"/>
+              </w:rPr>
             </w:pPr>
             <w:r>
+              <w:rPr>
+                <w:rFonts w:ascii="Cambria" w:hAnsi="Cambria"/>
+              </w:rPr>
               <w:t>Рисунок 1</w:t>
             </w:r>
             <w:r>
+              <w:rPr>
+                <w:rFonts w:ascii="Cambria" w:hAnsi="Cambria"/>
+              </w:rPr>
               <w:t>8</w:t>
             </w:r>
             <w:r>
+              <w:rPr>
+                <w:rFonts w:ascii="Cambria" w:hAnsi="Cambria"/>
+              </w:rPr>
               <w:t xml:space="preserve"> – </w:t>
             </w:r>
             <w:r>
+              <w:rPr>
+                <w:rFonts w:ascii="Cambria" w:hAnsi="Cambria"/>
+              </w:rPr>
               <w:t>Граничный узел Р</w:t>
             </w:r>
           </w:p>
         </w:tc>
       </w:tr>
     </w:tbl>
-    <w:p/>
+    <w:p>
+      <w:pPr>
+        <w:rPr>
+          <w:rFonts w:ascii="Cambria" w:hAnsi="Cambria"/>
+        </w:rPr>
+      </w:pPr>
+    </w:p>
     <w:tbl>
       <w:tblPr>
         <w:tblW w:w="0" w:type="auto"/>
@@ -586,9 +709,13 @@
           <w:p>
             <w:pPr>
               <w:pStyle w:val="ae"/>
+              <w:rPr>
+                <w:rFonts w:ascii="Cambria" w:hAnsi="Cambria"/>
+              </w:rPr>
             </w:pPr>
             <w:r>
               <w:rPr>
+                <w:rFonts w:ascii="Cambria" w:hAnsi="Cambria"/>
                 <w:noProof/>
               </w:rPr>
               <w:lastRenderedPageBreak/>
@@ -652,21 +779,37 @@
           <w:p>
             <w:pPr>
               <w:pStyle w:val="af0"/>
+              <w:rPr>
+                <w:rFonts w:ascii="Cambria" w:hAnsi="Cambria"/>
+              </w:rPr>
             </w:pPr>
             <w:r>
+              <w:rPr>
+                <w:rFonts w:ascii="Cambria" w:hAnsi="Cambria"/>
+              </w:rPr>
               <w:t>Рисунок 1</w:t>
             </w:r>
             <w:r>
+              <w:rPr>
+                <w:rFonts w:ascii="Cambria" w:hAnsi="Cambria"/>
+              </w:rPr>
               <w:t xml:space="preserve">9 </w:t>
             </w:r>
             <w:r>
+              <w:rPr>
+                <w:rFonts w:ascii="Cambria" w:hAnsi="Cambria"/>
+              </w:rPr>
               <w:t xml:space="preserve">– </w:t>
             </w:r>
             <w:r>
+              <w:rPr>
+                <w:rFonts w:ascii="Cambria" w:hAnsi="Cambria"/>
+              </w:rPr>
               <w:t xml:space="preserve">Граничные узлы Р и </w:t>
             </w:r>
             <w:r>
               <w:rPr>
+                <w:rFonts w:ascii="Cambria" w:hAnsi="Cambria"/>
                 <w:lang w:val="en-US"/>
               </w:rPr>
               <w:t>G</w:t>
@@ -675,69 +818,120 @@
         </w:tc>
       </w:tr>
     </w:tbl>
-    <w:p/>
     <w:p>
-      <w:r>
+      <w:pPr>
+        <w:rPr>
+          <w:rFonts w:ascii="Cambria" w:hAnsi="Cambria"/>
+        </w:rPr>
+      </w:pPr>
+    </w:p>
+    <w:p>
+      <w:pPr>
+        <w:rPr>
+          <w:rFonts w:ascii="Cambria" w:hAnsi="Cambria"/>
+        </w:rPr>
+      </w:pPr>
+      <w:r>
+        <w:rPr>
+          <w:rFonts w:ascii="Cambria" w:hAnsi="Cambria"/>
+        </w:rPr>
         <w:t>Поскольку на будущей схеме поток теплоносителя</w:t>
       </w:r>
       <w:r>
+        <w:rPr>
+          <w:rFonts w:ascii="Cambria" w:hAnsi="Cambria"/>
+        </w:rPr>
         <w:t xml:space="preserve"> будет двигаться справа налево из размещенного только что граничного узла</w:t>
       </w:r>
       <w:r>
+        <w:rPr>
+          <w:rFonts w:ascii="Cambria" w:hAnsi="Cambria"/>
+        </w:rPr>
         <w:t xml:space="preserve"> </w:t>
       </w:r>
       <w:r>
         <w:rPr>
+          <w:rFonts w:ascii="Cambria" w:hAnsi="Cambria"/>
           <w:lang w:val="en-US"/>
         </w:rPr>
         <w:t>G</w:t>
       </w:r>
       <w:r>
-        <w:t xml:space="preserve">, </w:t>
-      </w:r>
-      <w:r>
-        <w:t>давайте зеленую стрелку сразу приведем в соответствие с этим направлением, то есть развернем ее на 180 градусов и немного увеличим размер.</w:t>
-      </w:r>
-      <w:r>
+        <w:rPr>
+          <w:rFonts w:ascii="Cambria" w:hAnsi="Cambria"/>
+        </w:rPr>
+        <w:t>, давайте зеленую стрелку сразу приведем в соответствие с этим направлением, то есть развернем ее на 180 градусов и немного увеличим размер.</w:t>
+      </w:r>
+      <w:r>
+        <w:rPr>
+          <w:rFonts w:ascii="Cambria" w:hAnsi="Cambria"/>
+        </w:rPr>
         <w:t xml:space="preserve"> Для этого нажмине на зеленую стрелку правой кнопкой мыши для вызова контекстного меню и выберите пункт «</w:t>
       </w:r>
       <w:r>
+        <w:rPr>
+          <w:rFonts w:ascii="Cambria" w:hAnsi="Cambria"/>
+        </w:rPr>
         <w:t>Повернуть</w:t>
       </w:r>
       <w:r>
+        <w:rPr>
+          <w:rFonts w:ascii="Cambria" w:hAnsi="Cambria"/>
+        </w:rPr>
         <w:t xml:space="preserve"> на 180 градусов».</w:t>
       </w:r>
       <w:r>
+        <w:rPr>
+          <w:rFonts w:ascii="Cambria" w:hAnsi="Cambria"/>
+        </w:rPr>
         <w:t xml:space="preserve"> Сразу после этого (стрелка осталась выделенной, т.е. обрамленной красной рамкой) переместите курсор на правый нижний угол </w:t>
       </w:r>
       <w:r>
+        <w:rPr>
+          <w:rFonts w:ascii="Cambria" w:hAnsi="Cambria"/>
+        </w:rPr>
         <w:t xml:space="preserve">красной </w:t>
       </w:r>
       <w:r>
-        <w:t>рамки и, после того как курсор изменит свой вид на «увеличить</w:t>
-      </w:r>
-      <w:r>
-        <w:t>/</w:t>
-      </w:r>
-      <w:r>
-        <w:t>уменьшить размер</w:t>
-      </w:r>
-      <w:r>
+        <w:rPr>
+          <w:rFonts w:ascii="Cambria" w:hAnsi="Cambria"/>
+        </w:rPr>
+        <w:t>рамки и, после того как курсор изменит свой вид на «увеличить/уменьшить размер</w:t>
+      </w:r>
+      <w:r>
+        <w:rPr>
+          <w:rFonts w:ascii="Cambria" w:hAnsi="Cambria"/>
+        </w:rPr>
         <w:t>»</w:t>
       </w:r>
       <w:r>
+        <w:rPr>
+          <w:rFonts w:ascii="Cambria" w:hAnsi="Cambria"/>
+        </w:rPr>
         <w:t xml:space="preserve">, растяните немного этот элемент и добейтесь увеличения размера зеленой стрелки, чтобы она </w:t>
       </w:r>
       <w:r>
+        <w:rPr>
+          <w:rFonts w:ascii="Cambria" w:hAnsi="Cambria"/>
+        </w:rPr>
         <w:t xml:space="preserve">примерно </w:t>
       </w:r>
       <w:r>
+        <w:rPr>
+          <w:rFonts w:ascii="Cambria" w:hAnsi="Cambria"/>
+        </w:rPr>
         <w:t xml:space="preserve">соответствовала по размеру оранжевому шестиугольнику размещенного ранее узла Р (см. рис. </w:t>
       </w:r>
       <w:r>
+        <w:rPr>
+          <w:rFonts w:ascii="Cambria" w:hAnsi="Cambria"/>
+        </w:rPr>
         <w:t>20</w:t>
       </w:r>
       <w:r>
+        <w:rPr>
+          <w:rFonts w:ascii="Cambria" w:hAnsi="Cambria"/>
+        </w:rPr>
         <w:t>).</w:t>
       </w:r>
     </w:p>
@@ -757,9 +951,13 @@
           <w:p>
             <w:pPr>
               <w:pStyle w:val="ae"/>
+              <w:rPr>
+                <w:rFonts w:ascii="Cambria" w:hAnsi="Cambria"/>
+              </w:rPr>
             </w:pPr>
             <w:r>
               <w:rPr>
+                <w:rFonts w:ascii="Cambria" w:hAnsi="Cambria"/>
                 <w:noProof/>
               </w:rPr>
               <w:drawing>
@@ -822,578 +1020,853 @@
           <w:p>
             <w:pPr>
               <w:pStyle w:val="af0"/>
+              <w:rPr>
+                <w:rFonts w:ascii="Cambria" w:hAnsi="Cambria"/>
+              </w:rPr>
             </w:pPr>
             <w:r>
+              <w:rPr>
+                <w:rFonts w:ascii="Cambria" w:hAnsi="Cambria"/>
+              </w:rPr>
               <w:t xml:space="preserve">Рисунок </w:t>
             </w:r>
             <w:r>
+              <w:rPr>
+                <w:rFonts w:ascii="Cambria" w:hAnsi="Cambria"/>
+              </w:rPr>
               <w:t>20</w:t>
             </w:r>
             <w:r>
+              <w:rPr>
+                <w:rFonts w:ascii="Cambria" w:hAnsi="Cambria"/>
+              </w:rPr>
               <w:t xml:space="preserve"> – </w:t>
             </w:r>
             <w:r>
+              <w:rPr>
+                <w:rFonts w:ascii="Cambria" w:hAnsi="Cambria"/>
+              </w:rPr>
               <w:t xml:space="preserve">Узлы Р и </w:t>
             </w:r>
             <w:r>
               <w:rPr>
+                <w:rFonts w:ascii="Cambria" w:hAnsi="Cambria"/>
                 <w:lang w:val="en-US"/>
               </w:rPr>
               <w:t>G</w:t>
             </w:r>
             <w:r>
+              <w:rPr>
+                <w:rFonts w:ascii="Cambria" w:hAnsi="Cambria"/>
+              </w:rPr>
               <w:t>.</w:t>
             </w:r>
           </w:p>
         </w:tc>
       </w:tr>
     </w:tbl>
-    <w:p/>
     <w:p>
-      <w:r>
-        <w:t xml:space="preserve">Если вы наведете курсор на синюю точку узла </w:t>
-      </w:r>
-      <w:r>
-        <w:rPr>
-          <w:lang w:val="en-US"/>
-        </w:rPr>
-        <w:t>G</w:t>
-      </w:r>
-      <w:r>
-        <w:t xml:space="preserve"> и задержите там </w:t>
-      </w:r>
-      <w:r>
-        <w:t>его</w:t>
-      </w:r>
-      <w:r>
-        <w:t xml:space="preserve"> на небольшое время</w:t>
-      </w:r>
-      <w:r>
-        <w:t xml:space="preserve">, </w:t>
-      </w:r>
-      <w:r>
-        <w:t>то увидите всплывающую подсказку с надписью «</w:t>
-      </w:r>
-      <w:r>
-        <w:rPr>
-          <w:lang w:val="en-US"/>
-        </w:rPr>
-        <w:t>NodeG</w:t>
-      </w:r>
-      <w:r>
-        <w:t xml:space="preserve">4: </w:t>
-      </w:r>
-      <w:r>
-        <w:t xml:space="preserve">Граничный узел </w:t>
-      </w:r>
-      <w:r>
-        <w:rPr>
-          <w:lang w:val="en-US"/>
-        </w:rPr>
-        <w:t>G</w:t>
-      </w:r>
-      <w:r>
-        <w:t>»</w:t>
-      </w:r>
-      <w:r>
-        <w:t xml:space="preserve">. </w:t>
-      </w:r>
-      <w:r>
-        <w:t xml:space="preserve">Если навести курсор на зеленую стрелку, то надпись во </w:t>
-      </w:r>
-      <w:r>
-        <w:t>всплывающей подсказке будет соде</w:t>
-      </w:r>
-      <w:r>
-        <w:t>рж</w:t>
-      </w:r>
-      <w:r>
-        <w:t>а</w:t>
-      </w:r>
-      <w:r>
-        <w:t>ть две строки: «</w:t>
-      </w:r>
-      <w:r>
-        <w:rPr>
-          <w:lang w:val="en-US"/>
-        </w:rPr>
-        <w:t>Block</w:t>
-      </w:r>
-      <w:r>
-        <w:t xml:space="preserve">3: </w:t>
-      </w:r>
-      <w:r>
-        <w:t xml:space="preserve">Картинка Подпитка в узел </w:t>
-      </w:r>
-      <w:r>
-        <w:t>TPP</w:t>
-      </w:r>
-      <w:r>
-        <w:t xml:space="preserve">» и «Владелец: </w:t>
-      </w:r>
-      <w:r>
-        <w:rPr>
-          <w:lang w:val="en-US"/>
-        </w:rPr>
-        <w:t>NodeG</w:t>
-      </w:r>
-      <w:r>
-        <w:t>4</w:t>
-      </w:r>
-      <w:r>
-        <w:t>»</w:t>
-      </w:r>
-      <w:r>
-        <w:t xml:space="preserve">. </w:t>
-      </w:r>
-      <w:r>
-        <w:t>Имена «</w:t>
-      </w:r>
-      <w:r>
-        <w:rPr>
-          <w:lang w:val="en-US"/>
-        </w:rPr>
-        <w:t>NodeG</w:t>
-      </w:r>
-      <w:r>
-        <w:t>4</w:t>
-      </w:r>
-      <w:r>
-        <w:t>»</w:t>
-      </w:r>
-      <w:r>
-        <w:t xml:space="preserve"> </w:t>
-      </w:r>
-      <w:r>
-        <w:t>и «</w:t>
-      </w:r>
-      <w:r>
-        <w:rPr>
-          <w:lang w:val="en-US"/>
-        </w:rPr>
-        <w:t>Block</w:t>
-      </w:r>
-      <w:r>
-        <w:t>3</w:t>
-      </w:r>
-      <w:r>
-        <w:t>» присвоены автоматически двум элементам на схеме</w:t>
-      </w:r>
-      <w:r>
-        <w:t xml:space="preserve"> (в вашем</w:t>
-      </w:r>
-      <w:r>
-        <w:t xml:space="preserve"> конкретном</w:t>
-      </w:r>
-      <w:r>
-        <w:t xml:space="preserve"> случае порядковые номера могут отличаться от «..</w:t>
-      </w:r>
-      <w:r>
-        <w:rPr>
-          <w:lang w:val="en-US"/>
-        </w:rPr>
-        <w:t>G</w:t>
-      </w:r>
-      <w:r>
-        <w:t>4</w:t>
-      </w:r>
-      <w:r>
-        <w:t>»</w:t>
-      </w:r>
-      <w:r>
-        <w:t xml:space="preserve"> </w:t>
-      </w:r>
-      <w:r>
-        <w:t>и «..3»)</w:t>
-      </w:r>
-      <w:r>
-        <w:t>, а строка со словом «Владелец</w:t>
-      </w:r>
-      <w:r>
-        <w:t>:…</w:t>
-      </w:r>
-      <w:r>
-        <w:t xml:space="preserve">» показывает, к какому именно узлу (к какой именно синей точке) привязан данный элемент (зеленая стрелка). При помощи таких всплывающих подсказок можно при работе со сложной схемой легко и быстро понять и не запутаться, к какому именно узлу </w:t>
-      </w:r>
-      <w:r>
-        <w:lastRenderedPageBreak/>
-        <w:t>принадлежит данная картинка. Такие «двойные»</w:t>
-      </w:r>
-      <w:r>
-        <w:t xml:space="preserve"> («тройные» и т.д.) </w:t>
-      </w:r>
-      <w:r>
-        <w:t>элементы встретятся нам и в дальнейшем, причем в каждом случае будет как бы основной элемент (в данном случае это синяя точка) и дочерний к нему (здесь – картинки – оранжевый шестиугольник и зеленая стрелка).</w:t>
-      </w:r>
-      <w:r>
-        <w:t xml:space="preserve"> Если со схемы удаляется основной элемент (владелец), то автоматически происходит удаление всех его «дочерних» элементов. Но не наоборот – например, при удалении зеленой стрелки сам узел </w:t>
-      </w:r>
-      <w:r>
-        <w:rPr>
-          <w:lang w:val="en-US"/>
-        </w:rPr>
-        <w:t>G</w:t>
-      </w:r>
-      <w:r>
-        <w:t xml:space="preserve"> </w:t>
-      </w:r>
-      <w:r>
-        <w:t>останется на схеме.</w:t>
-      </w:r>
+      <w:pPr>
+        <w:rPr>
+          <w:rFonts w:ascii="Cambria" w:hAnsi="Cambria"/>
+        </w:rPr>
+      </w:pPr>
     </w:p>
     <w:p>
-      <w:r>
-        <w:t>Следующий элемент, который вы разместите на схеме – это компенсатор объема</w:t>
-      </w:r>
-      <w:r>
-        <w:t xml:space="preserve"> (модель бака - конденсатора турбины)</w:t>
-      </w:r>
-      <w:r>
-        <w:t xml:space="preserve">, причем для нашей задачи выберем трехобъемный компенсатор из библиотеки «Технологические блоки» и класса элементов «баки». Разместите </w:t>
-      </w:r>
-      <w:r>
-        <w:t>бак</w:t>
-      </w:r>
-      <w:r>
-        <w:t xml:space="preserve"> немного левее и ниже граничного узла </w:t>
-      </w:r>
-      <w:r>
-        <w:rPr>
+      <w:pPr>
+        <w:rPr>
+          <w:rFonts w:ascii="Cambria" w:hAnsi="Cambria"/>
+        </w:rPr>
+      </w:pPr>
+      <w:r>
+        <w:rPr>
+          <w:rFonts w:ascii="Cambria" w:hAnsi="Cambria"/>
+        </w:rPr>
+        <w:t xml:space="preserve">Если вы наведете курсор на синюю точку узла </w:t>
+      </w:r>
+      <w:r>
+        <w:rPr>
+          <w:rFonts w:ascii="Cambria" w:hAnsi="Cambria"/>
           <w:lang w:val="en-US"/>
         </w:rPr>
         <w:t>G</w:t>
       </w:r>
       <w:r>
-        <w:t xml:space="preserve"> (см. рис. </w:t>
-      </w:r>
-      <w:r>
-        <w:t>2</w:t>
-      </w:r>
-      <w:r>
-        <w:t>1)</w:t>
-      </w:r>
-      <w:r>
-        <w:t xml:space="preserve">. Как видно из рисунка, </w:t>
-      </w:r>
-      <w:r>
-        <w:t>бак</w:t>
-      </w:r>
-      <w:r>
-        <w:t xml:space="preserve"> </w:t>
-      </w:r>
-      <w:r>
-        <w:t xml:space="preserve">по умолчанию </w:t>
-      </w:r>
-      <w:r>
-        <w:t xml:space="preserve">тоже является «двойным» объектом – помимо </w:t>
-      </w:r>
-      <w:r>
-        <w:t xml:space="preserve">его </w:t>
-      </w:r>
-      <w:r>
-        <w:t>изображения появилась еще и черная точка «</w:t>
-      </w:r>
-      <w:r>
-        <w:rPr>
+        <w:rPr>
+          <w:rFonts w:ascii="Cambria" w:hAnsi="Cambria"/>
+        </w:rPr>
+        <w:t xml:space="preserve"> и задержите там </w:t>
+      </w:r>
+      <w:r>
+        <w:rPr>
+          <w:rFonts w:ascii="Cambria" w:hAnsi="Cambria"/>
+        </w:rPr>
+        <w:t>его</w:t>
+      </w:r>
+      <w:r>
+        <w:rPr>
+          <w:rFonts w:ascii="Cambria" w:hAnsi="Cambria"/>
+        </w:rPr>
+        <w:t xml:space="preserve"> на небольшое время, то увидите всплывающую подсказку с надписью «</w:t>
+      </w:r>
+      <w:r>
+        <w:rPr>
+          <w:rFonts w:ascii="Cambria" w:hAnsi="Cambria"/>
           <w:lang w:val="en-US"/>
         </w:rPr>
-        <w:t>NodeK</w:t>
-      </w:r>
-      <w:r>
-        <w:t>10</w:t>
-      </w:r>
-      <w:r>
-        <w:t xml:space="preserve">» </w:t>
-      </w:r>
-      <w:r>
-        <w:t>–</w:t>
-      </w:r>
-      <w:r>
-        <w:t xml:space="preserve"> это</w:t>
-      </w:r>
-      <w:r>
-        <w:t xml:space="preserve"> </w:t>
-      </w:r>
-      <w:r>
-        <w:t xml:space="preserve">узел компенсатора </w:t>
-      </w:r>
-      <w:r>
+        <w:t>NodeG</w:t>
+      </w:r>
+      <w:r>
+        <w:rPr>
+          <w:rFonts w:ascii="Cambria" w:hAnsi="Cambria"/>
+        </w:rPr>
+        <w:t xml:space="preserve">4: Граничный узел </w:t>
+      </w:r>
+      <w:r>
+        <w:rPr>
+          <w:rFonts w:ascii="Cambria" w:hAnsi="Cambria"/>
+          <w:lang w:val="en-US"/>
+        </w:rPr>
+        <w:t>G</w:t>
+      </w:r>
+      <w:r>
+        <w:rPr>
+          <w:rFonts w:ascii="Cambria" w:hAnsi="Cambria"/>
+        </w:rPr>
+        <w:t xml:space="preserve">». Если навести курсор на зеленую стрелку, то надпись во </w:t>
+      </w:r>
+      <w:r>
+        <w:rPr>
+          <w:rFonts w:ascii="Cambria" w:hAnsi="Cambria"/>
+        </w:rPr>
+        <w:t>всплывающей подсказке будет соде</w:t>
+      </w:r>
+      <w:r>
+        <w:rPr>
+          <w:rFonts w:ascii="Cambria" w:hAnsi="Cambria"/>
+        </w:rPr>
+        <w:t>рж</w:t>
+      </w:r>
+      <w:r>
+        <w:rPr>
+          <w:rFonts w:ascii="Cambria" w:hAnsi="Cambria"/>
+        </w:rPr>
+        <w:t>а</w:t>
+      </w:r>
+      <w:r>
+        <w:rPr>
+          <w:rFonts w:ascii="Cambria" w:hAnsi="Cambria"/>
+        </w:rPr>
+        <w:t>ть две строки: «</w:t>
+      </w:r>
+      <w:r>
+        <w:rPr>
+          <w:rFonts w:ascii="Cambria" w:hAnsi="Cambria"/>
+          <w:lang w:val="en-US"/>
+        </w:rPr>
+        <w:t>Block</w:t>
+      </w:r>
+      <w:r>
+        <w:rPr>
+          <w:rFonts w:ascii="Cambria" w:hAnsi="Cambria"/>
+        </w:rPr>
+        <w:t xml:space="preserve">3: Картинка Подпитка в узел </w:t>
+      </w:r>
+      <w:r>
+        <w:rPr>
+          <w:rFonts w:ascii="Cambria" w:hAnsi="Cambria"/>
+        </w:rPr>
         <w:t>TPP</w:t>
       </w:r>
       <w:r>
-        <w:t xml:space="preserve"> (</w:t>
-      </w:r>
-      <w:r>
-        <w:t>баку</w:t>
-      </w:r>
-      <w:r>
-        <w:t xml:space="preserve"> автоматически присвоено имя «</w:t>
-      </w:r>
-      <w:r>
-        <w:rPr>
+        <w:rPr>
+          <w:rFonts w:ascii="Cambria" w:hAnsi="Cambria"/>
+        </w:rPr>
+        <w:t xml:space="preserve">» и «Владелец: </w:t>
+      </w:r>
+      <w:r>
+        <w:rPr>
+          <w:rFonts w:ascii="Cambria" w:hAnsi="Cambria"/>
           <w:lang w:val="en-US"/>
         </w:rPr>
-        <w:t>Compensator</w:t>
-      </w:r>
-      <w:r>
-        <w:t>4</w:t>
-      </w:r>
-      <w:r>
-        <w:t>» и этот объект является владельцем узла «</w:t>
-      </w:r>
-      <w:r>
-        <w:rPr>
+        <w:t>NodeG</w:t>
+      </w:r>
+      <w:r>
+        <w:rPr>
+          <w:rFonts w:ascii="Cambria" w:hAnsi="Cambria"/>
+        </w:rPr>
+        <w:t>4». Имена «</w:t>
+      </w:r>
+      <w:r>
+        <w:rPr>
+          <w:rFonts w:ascii="Cambria" w:hAnsi="Cambria"/>
           <w:lang w:val="en-US"/>
         </w:rPr>
-        <w:t>NodeK</w:t>
-      </w:r>
-      <w:r>
-        <w:t>10</w:t>
-      </w:r>
-      <w:r>
-        <w:t>»</w:t>
-      </w:r>
-      <w:r>
-        <w:t>)</w:t>
-      </w:r>
-      <w:r>
-        <w:t xml:space="preserve">. </w:t>
-      </w:r>
-      <w:r>
-        <w:t xml:space="preserve">Переместите </w:t>
-      </w:r>
-      <w:r>
-        <w:rPr>
+        <w:t>NodeG</w:t>
+      </w:r>
+      <w:r>
+        <w:rPr>
+          <w:rFonts w:ascii="Cambria" w:hAnsi="Cambria"/>
+        </w:rPr>
+        <w:t>4» и «</w:t>
+      </w:r>
+      <w:r>
+        <w:rPr>
+          <w:rFonts w:ascii="Cambria" w:hAnsi="Cambria"/>
           <w:lang w:val="en-US"/>
         </w:rPr>
-        <w:t>NodeK</w:t>
-      </w:r>
-      <w:r>
-        <w:t xml:space="preserve">10 </w:t>
-      </w:r>
-      <w:r>
-        <w:t xml:space="preserve">в нижнюю часть </w:t>
-      </w:r>
-      <w:r>
-        <w:t>бака</w:t>
-      </w:r>
-      <w:r>
-        <w:t xml:space="preserve">. </w:t>
-      </w:r>
-      <w:r>
-        <w:t xml:space="preserve">Для нашей схемы к </w:t>
-      </w:r>
-      <w:r>
-        <w:t>баку</w:t>
-      </w:r>
-      <w:r>
-        <w:t xml:space="preserve"> надо добавить еще два узла</w:t>
-      </w:r>
-      <w:r>
-        <w:t xml:space="preserve"> </w:t>
-      </w:r>
-      <w:r>
-        <w:t>–</w:t>
-      </w:r>
-      <w:r>
-        <w:t xml:space="preserve"> </w:t>
-      </w:r>
-      <w:r>
-        <w:t>один сверху, другой с</w:t>
-      </w:r>
-      <w:r>
-        <w:t>лева</w:t>
-      </w:r>
-      <w:r>
-        <w:t xml:space="preserve"> </w:t>
-      </w:r>
-      <w:r>
-        <w:t xml:space="preserve">от </w:t>
-      </w:r>
-      <w:r>
-        <w:t>бака</w:t>
-      </w:r>
-      <w:r>
-        <w:t xml:space="preserve">. Выполните это, разместив на схеме, точнее – </w:t>
-      </w:r>
-      <w:r>
-        <w:t xml:space="preserve">непосредственно </w:t>
-      </w:r>
-      <w:r>
-        <w:t xml:space="preserve">на изображении </w:t>
-      </w:r>
-      <w:r>
-        <w:t>бака</w:t>
-      </w:r>
-      <w:r>
-        <w:t xml:space="preserve"> еще два элемента – «Узел компенсатора»</w:t>
-      </w:r>
-      <w:r>
-        <w:rPr>
-          <w:rStyle w:val="a9"/>
-        </w:rPr>
-        <w:footnoteReference w:id="1"/>
-      </w:r>
-      <w:r>
-        <w:t>.</w:t>
-      </w:r>
-      <w:r>
-        <w:t xml:space="preserve"> Сравните полученный результат с рисунком 2</w:t>
-      </w:r>
-      <w:r>
-        <w:t>2</w:t>
-      </w:r>
-      <w:r>
-        <w:t xml:space="preserve"> – должно получиться примерно то же самое</w:t>
-      </w:r>
-      <w:r>
-        <w:t xml:space="preserve">… Для соответствия описания и вашего проекта разместите </w:t>
-      </w:r>
-      <w:r>
-        <w:t>узел «</w:t>
-      </w:r>
-      <w:r>
-        <w:rPr>
+        <w:t>Block</w:t>
+      </w:r>
+      <w:r>
+        <w:rPr>
+          <w:rFonts w:ascii="Cambria" w:hAnsi="Cambria"/>
+        </w:rPr>
+        <w:t>3» присвоены автоматически двум элементам на схеме</w:t>
+      </w:r>
+      <w:r>
+        <w:rPr>
+          <w:rFonts w:ascii="Cambria" w:hAnsi="Cambria"/>
+        </w:rPr>
+        <w:t xml:space="preserve"> (в вашем</w:t>
+      </w:r>
+      <w:r>
+        <w:rPr>
+          <w:rFonts w:ascii="Cambria" w:hAnsi="Cambria"/>
+        </w:rPr>
+        <w:t xml:space="preserve"> конкретном</w:t>
+      </w:r>
+      <w:r>
+        <w:rPr>
+          <w:rFonts w:ascii="Cambria" w:hAnsi="Cambria"/>
+        </w:rPr>
+        <w:t xml:space="preserve"> случае порядковые номера могут отличаться от «..</w:t>
+      </w:r>
+      <w:r>
+        <w:rPr>
+          <w:rFonts w:ascii="Cambria" w:hAnsi="Cambria"/>
           <w:lang w:val="en-US"/>
         </w:rPr>
-        <w:t>NodeK</w:t>
-      </w:r>
-      <w:r>
-        <w:t>12</w:t>
-      </w:r>
-      <w:r>
-        <w:t>»</w:t>
-      </w:r>
-      <w:r>
-        <w:t xml:space="preserve"> </w:t>
-      </w:r>
-      <w:r>
-        <w:t>в</w:t>
-      </w:r>
-      <w:r>
-        <w:t xml:space="preserve">верху </w:t>
-      </w:r>
-      <w:r>
-        <w:t>бака</w:t>
-      </w:r>
-      <w:r>
-        <w:t xml:space="preserve">, а </w:t>
-      </w:r>
-      <w:r>
-        <w:t>узел «</w:t>
-      </w:r>
-      <w:r>
-        <w:rPr>
+        <w:t>G</w:t>
+      </w:r>
+      <w:r>
+        <w:rPr>
+          <w:rFonts w:ascii="Cambria" w:hAnsi="Cambria"/>
+        </w:rPr>
+        <w:t>4» и «..3»)</w:t>
+      </w:r>
+      <w:r>
+        <w:rPr>
+          <w:rFonts w:ascii="Cambria" w:hAnsi="Cambria"/>
+        </w:rPr>
+        <w:t>, а строка со словом «Владелец</w:t>
+      </w:r>
+      <w:r>
+        <w:rPr>
+          <w:rFonts w:ascii="Cambria" w:hAnsi="Cambria"/>
+        </w:rPr>
+        <w:t>:…</w:t>
+      </w:r>
+      <w:r>
+        <w:rPr>
+          <w:rFonts w:ascii="Cambria" w:hAnsi="Cambria"/>
+        </w:rPr>
+        <w:t xml:space="preserve">» показывает, к какому именно узлу (к какой именно синей точке) привязан данный элемент (зеленая стрелка). При помощи таких </w:t>
+      </w:r>
+      <w:r>
+        <w:rPr>
+          <w:rFonts w:ascii="Cambria" w:hAnsi="Cambria"/>
+        </w:rPr>
+        <w:lastRenderedPageBreak/>
+        <w:t>всплывающих подсказок можно при работе со сложной схемой легко и быстро понять и не запутаться, к какому именно узлу принадлежит данная картинка. Такие «двойные»</w:t>
+      </w:r>
+      <w:r>
+        <w:rPr>
+          <w:rFonts w:ascii="Cambria" w:hAnsi="Cambria"/>
+        </w:rPr>
+        <w:t xml:space="preserve"> («тройные» и т.д.) </w:t>
+      </w:r>
+      <w:r>
+        <w:rPr>
+          <w:rFonts w:ascii="Cambria" w:hAnsi="Cambria"/>
+        </w:rPr>
+        <w:t>элементы встретятся нам и в дальнейшем, причем в каждом случае будет как бы основной элемент (в данном случае это синяя точка) и дочерний к нему (здесь – картинки – оранжевый шестиугольник и зеленая стрелка).</w:t>
+      </w:r>
+      <w:r>
+        <w:rPr>
+          <w:rFonts w:ascii="Cambria" w:hAnsi="Cambria"/>
+        </w:rPr>
+        <w:t xml:space="preserve"> Если со схемы удаляется основной элемент (владелец), то автоматически происходит удаление всех его «дочерних» элементов. Но не наоборот – например, при удалении зеленой стрелки сам узел </w:t>
+      </w:r>
+      <w:r>
+        <w:rPr>
+          <w:rFonts w:ascii="Cambria" w:hAnsi="Cambria"/>
           <w:lang w:val="en-US"/>
         </w:rPr>
-        <w:t>NodeK</w:t>
-      </w:r>
-      <w:r>
-        <w:t>13</w:t>
-      </w:r>
-      <w:r>
-        <w:t>»</w:t>
-      </w:r>
-      <w:r>
-        <w:t xml:space="preserve"> </w:t>
-      </w:r>
-      <w:r>
-        <w:t xml:space="preserve">слева от </w:t>
-      </w:r>
-      <w:r>
-        <w:t>конденсатора</w:t>
-      </w:r>
-      <w:r>
-        <w:t>. В дальнейшем к этим узлам мы будет подсоединять гидравлические связи.</w:t>
+        <w:t>G</w:t>
+      </w:r>
+      <w:r>
+        <w:rPr>
+          <w:rFonts w:ascii="Cambria" w:hAnsi="Cambria"/>
+        </w:rPr>
+        <w:t xml:space="preserve"> останется на схеме.</w:t>
       </w:r>
     </w:p>
     <w:p>
-      <w:r>
+      <w:pPr>
+        <w:rPr>
+          <w:rFonts w:ascii="Cambria" w:hAnsi="Cambria"/>
+        </w:rPr>
+      </w:pPr>
+      <w:r>
+        <w:rPr>
+          <w:rFonts w:ascii="Cambria" w:hAnsi="Cambria"/>
+        </w:rPr>
+        <w:t>Следующий элемент, который вы разместите на схеме – это компенсатор объема</w:t>
+      </w:r>
+      <w:r>
+        <w:rPr>
+          <w:rFonts w:ascii="Cambria" w:hAnsi="Cambria"/>
+        </w:rPr>
+        <w:t xml:space="preserve"> (модель бака - конденсатора турбины)</w:t>
+      </w:r>
+      <w:r>
+        <w:rPr>
+          <w:rFonts w:ascii="Cambria" w:hAnsi="Cambria"/>
+        </w:rPr>
+        <w:t xml:space="preserve">, причем для нашей задачи выберем трехобъемный компенсатор из библиотеки «Технологические блоки» и класса элементов «баки». Разместите </w:t>
+      </w:r>
+      <w:r>
+        <w:rPr>
+          <w:rFonts w:ascii="Cambria" w:hAnsi="Cambria"/>
+        </w:rPr>
+        <w:t>бак</w:t>
+      </w:r>
+      <w:r>
+        <w:rPr>
+          <w:rFonts w:ascii="Cambria" w:hAnsi="Cambria"/>
+        </w:rPr>
+        <w:t xml:space="preserve"> немного левее и ниже граничного узла </w:t>
+      </w:r>
+      <w:r>
+        <w:rPr>
+          <w:rFonts w:ascii="Cambria" w:hAnsi="Cambria"/>
+          <w:lang w:val="en-US"/>
+        </w:rPr>
+        <w:t>G</w:t>
+      </w:r>
+      <w:r>
+        <w:rPr>
+          <w:rFonts w:ascii="Cambria" w:hAnsi="Cambria"/>
+        </w:rPr>
+        <w:t xml:space="preserve"> (см. рис. </w:t>
+      </w:r>
+      <w:r>
+        <w:rPr>
+          <w:rFonts w:ascii="Cambria" w:hAnsi="Cambria"/>
+        </w:rPr>
+        <w:t>2</w:t>
+      </w:r>
+      <w:r>
+        <w:rPr>
+          <w:rFonts w:ascii="Cambria" w:hAnsi="Cambria"/>
+        </w:rPr>
+        <w:t>1)</w:t>
+      </w:r>
+      <w:r>
+        <w:rPr>
+          <w:rFonts w:ascii="Cambria" w:hAnsi="Cambria"/>
+        </w:rPr>
+        <w:t xml:space="preserve">. Как видно из рисунка, </w:t>
+      </w:r>
+      <w:r>
+        <w:rPr>
+          <w:rFonts w:ascii="Cambria" w:hAnsi="Cambria"/>
+        </w:rPr>
+        <w:t>бак</w:t>
+      </w:r>
+      <w:r>
+        <w:rPr>
+          <w:rFonts w:ascii="Cambria" w:hAnsi="Cambria"/>
+        </w:rPr>
+        <w:t xml:space="preserve"> </w:t>
+      </w:r>
+      <w:r>
+        <w:rPr>
+          <w:rFonts w:ascii="Cambria" w:hAnsi="Cambria"/>
+        </w:rPr>
+        <w:t xml:space="preserve">по умолчанию </w:t>
+      </w:r>
+      <w:r>
+        <w:rPr>
+          <w:rFonts w:ascii="Cambria" w:hAnsi="Cambria"/>
+        </w:rPr>
+        <w:t xml:space="preserve">тоже является «двойным» объектом – помимо </w:t>
+      </w:r>
+      <w:r>
+        <w:rPr>
+          <w:rFonts w:ascii="Cambria" w:hAnsi="Cambria"/>
+        </w:rPr>
+        <w:t xml:space="preserve">его </w:t>
+      </w:r>
+      <w:r>
+        <w:rPr>
+          <w:rFonts w:ascii="Cambria" w:hAnsi="Cambria"/>
+        </w:rPr>
+        <w:t>изображения появилась еще и черная точка «</w:t>
+      </w:r>
+      <w:r>
+        <w:rPr>
+          <w:rFonts w:ascii="Cambria" w:hAnsi="Cambria"/>
+          <w:lang w:val="en-US"/>
+        </w:rPr>
+        <w:t>NodeK</w:t>
+      </w:r>
+      <w:r>
+        <w:rPr>
+          <w:rFonts w:ascii="Cambria" w:hAnsi="Cambria"/>
+        </w:rPr>
+        <w:t xml:space="preserve">10» </w:t>
+      </w:r>
+      <w:r>
+        <w:rPr>
+          <w:rFonts w:ascii="Cambria" w:hAnsi="Cambria"/>
+        </w:rPr>
+        <w:t>–</w:t>
+      </w:r>
+      <w:r>
+        <w:rPr>
+          <w:rFonts w:ascii="Cambria" w:hAnsi="Cambria"/>
+        </w:rPr>
+        <w:t xml:space="preserve"> это узел компенсатора </w:t>
+      </w:r>
+      <w:r>
+        <w:rPr>
+          <w:rFonts w:ascii="Cambria" w:hAnsi="Cambria"/>
+        </w:rPr>
+        <w:t>TPP</w:t>
+      </w:r>
+      <w:r>
+        <w:rPr>
+          <w:rFonts w:ascii="Cambria" w:hAnsi="Cambria"/>
+        </w:rPr>
+        <w:t xml:space="preserve"> (</w:t>
+      </w:r>
+      <w:r>
+        <w:rPr>
+          <w:rFonts w:ascii="Cambria" w:hAnsi="Cambria"/>
+        </w:rPr>
+        <w:t>баку</w:t>
+      </w:r>
+      <w:r>
+        <w:rPr>
+          <w:rFonts w:ascii="Cambria" w:hAnsi="Cambria"/>
+        </w:rPr>
+        <w:t xml:space="preserve"> автоматически присвоено имя «</w:t>
+      </w:r>
+      <w:r>
+        <w:rPr>
+          <w:rFonts w:ascii="Cambria" w:hAnsi="Cambria"/>
+          <w:lang w:val="en-US"/>
+        </w:rPr>
+        <w:t>Compensator</w:t>
+      </w:r>
+      <w:r>
+        <w:rPr>
+          <w:rFonts w:ascii="Cambria" w:hAnsi="Cambria"/>
+        </w:rPr>
+        <w:t>4» и этот объект является владельцем узла «</w:t>
+      </w:r>
+      <w:r>
+        <w:rPr>
+          <w:rFonts w:ascii="Cambria" w:hAnsi="Cambria"/>
+          <w:lang w:val="en-US"/>
+        </w:rPr>
+        <w:t>NodeK</w:t>
+      </w:r>
+      <w:r>
+        <w:rPr>
+          <w:rFonts w:ascii="Cambria" w:hAnsi="Cambria"/>
+        </w:rPr>
+        <w:t xml:space="preserve">10»). </w:t>
+      </w:r>
+      <w:r>
+        <w:rPr>
+          <w:rFonts w:ascii="Cambria" w:hAnsi="Cambria"/>
+        </w:rPr>
+        <w:t xml:space="preserve">Переместите </w:t>
+      </w:r>
+      <w:r>
+        <w:rPr>
+          <w:rFonts w:ascii="Cambria" w:hAnsi="Cambria"/>
+          <w:lang w:val="en-US"/>
+        </w:rPr>
+        <w:t>NodeK</w:t>
+      </w:r>
+      <w:r>
+        <w:rPr>
+          <w:rFonts w:ascii="Cambria" w:hAnsi="Cambria"/>
+        </w:rPr>
+        <w:t xml:space="preserve">10 в нижнюю часть </w:t>
+      </w:r>
+      <w:r>
+        <w:rPr>
+          <w:rFonts w:ascii="Cambria" w:hAnsi="Cambria"/>
+        </w:rPr>
+        <w:t>бака</w:t>
+      </w:r>
+      <w:r>
+        <w:rPr>
+          <w:rFonts w:ascii="Cambria" w:hAnsi="Cambria"/>
+        </w:rPr>
+        <w:t xml:space="preserve">. </w:t>
+      </w:r>
+      <w:r>
+        <w:rPr>
+          <w:rFonts w:ascii="Cambria" w:hAnsi="Cambria"/>
+        </w:rPr>
+        <w:t xml:space="preserve">Для нашей схемы к </w:t>
+      </w:r>
+      <w:r>
+        <w:rPr>
+          <w:rFonts w:ascii="Cambria" w:hAnsi="Cambria"/>
+        </w:rPr>
+        <w:t>баку</w:t>
+      </w:r>
+      <w:r>
+        <w:rPr>
+          <w:rFonts w:ascii="Cambria" w:hAnsi="Cambria"/>
+        </w:rPr>
+        <w:t xml:space="preserve"> надо добавить еще два узла – один сверху, другой с</w:t>
+      </w:r>
+      <w:r>
+        <w:rPr>
+          <w:rFonts w:ascii="Cambria" w:hAnsi="Cambria"/>
+        </w:rPr>
+        <w:t>лева</w:t>
+      </w:r>
+      <w:r>
+        <w:rPr>
+          <w:rFonts w:ascii="Cambria" w:hAnsi="Cambria"/>
+        </w:rPr>
+        <w:t xml:space="preserve"> </w:t>
+      </w:r>
+      <w:r>
+        <w:rPr>
+          <w:rFonts w:ascii="Cambria" w:hAnsi="Cambria"/>
+        </w:rPr>
+        <w:t xml:space="preserve">от </w:t>
+      </w:r>
+      <w:r>
+        <w:rPr>
+          <w:rFonts w:ascii="Cambria" w:hAnsi="Cambria"/>
+        </w:rPr>
+        <w:t>бака</w:t>
+      </w:r>
+      <w:r>
+        <w:rPr>
+          <w:rFonts w:ascii="Cambria" w:hAnsi="Cambria"/>
+        </w:rPr>
+        <w:t xml:space="preserve">. Выполните это, разместив на схеме, точнее – </w:t>
+      </w:r>
+      <w:r>
+        <w:rPr>
+          <w:rFonts w:ascii="Cambria" w:hAnsi="Cambria"/>
+        </w:rPr>
+        <w:t xml:space="preserve">непосредственно </w:t>
+      </w:r>
+      <w:r>
+        <w:rPr>
+          <w:rFonts w:ascii="Cambria" w:hAnsi="Cambria"/>
+        </w:rPr>
+        <w:t xml:space="preserve">на изображении </w:t>
+      </w:r>
+      <w:r>
+        <w:rPr>
+          <w:rFonts w:ascii="Cambria" w:hAnsi="Cambria"/>
+        </w:rPr>
+        <w:t>бака</w:t>
+      </w:r>
+      <w:r>
+        <w:rPr>
+          <w:rFonts w:ascii="Cambria" w:hAnsi="Cambria"/>
+        </w:rPr>
+        <w:t xml:space="preserve"> еще два элемента – «Узел компенсатора»</w:t>
+      </w:r>
+      <w:r>
+        <w:rPr>
+          <w:rStyle w:val="a9"/>
+          <w:rFonts w:ascii="Cambria" w:hAnsi="Cambria"/>
+        </w:rPr>
+        <w:footnoteReference w:id="1"/>
+      </w:r>
+      <w:r>
+        <w:rPr>
+          <w:rFonts w:ascii="Cambria" w:hAnsi="Cambria"/>
+        </w:rPr>
+        <w:t>.</w:t>
+      </w:r>
+      <w:r>
+        <w:rPr>
+          <w:rFonts w:ascii="Cambria" w:hAnsi="Cambria"/>
+        </w:rPr>
+        <w:t xml:space="preserve"> Сравните полученный результат с рисунком 2</w:t>
+      </w:r>
+      <w:r>
+        <w:rPr>
+          <w:rFonts w:ascii="Cambria" w:hAnsi="Cambria"/>
+        </w:rPr>
+        <w:t>2</w:t>
+      </w:r>
+      <w:r>
+        <w:rPr>
+          <w:rFonts w:ascii="Cambria" w:hAnsi="Cambria"/>
+        </w:rPr>
+        <w:t xml:space="preserve"> – должно получиться примерно то же самое</w:t>
+      </w:r>
+      <w:r>
+        <w:rPr>
+          <w:rFonts w:ascii="Cambria" w:hAnsi="Cambria"/>
+        </w:rPr>
+        <w:t xml:space="preserve">… Для соответствия описания и вашего проекта разместите </w:t>
+      </w:r>
+      <w:r>
+        <w:rPr>
+          <w:rFonts w:ascii="Cambria" w:hAnsi="Cambria"/>
+        </w:rPr>
+        <w:t>узел «</w:t>
+      </w:r>
+      <w:r>
+        <w:rPr>
+          <w:rFonts w:ascii="Cambria" w:hAnsi="Cambria"/>
+          <w:lang w:val="en-US"/>
+        </w:rPr>
+        <w:t>NodeK</w:t>
+      </w:r>
+      <w:r>
+        <w:rPr>
+          <w:rFonts w:ascii="Cambria" w:hAnsi="Cambria"/>
+        </w:rPr>
+        <w:t>12</w:t>
+      </w:r>
+      <w:r>
+        <w:rPr>
+          <w:rFonts w:ascii="Cambria" w:hAnsi="Cambria"/>
+        </w:rPr>
+        <w:t>»</w:t>
+      </w:r>
+      <w:r>
+        <w:rPr>
+          <w:rFonts w:ascii="Cambria" w:hAnsi="Cambria"/>
+        </w:rPr>
+        <w:t xml:space="preserve"> </w:t>
+      </w:r>
+      <w:r>
+        <w:rPr>
+          <w:rFonts w:ascii="Cambria" w:hAnsi="Cambria"/>
+        </w:rPr>
+        <w:t>в</w:t>
+      </w:r>
+      <w:r>
+        <w:rPr>
+          <w:rFonts w:ascii="Cambria" w:hAnsi="Cambria"/>
+        </w:rPr>
+        <w:t xml:space="preserve">верху </w:t>
+      </w:r>
+      <w:r>
+        <w:rPr>
+          <w:rFonts w:ascii="Cambria" w:hAnsi="Cambria"/>
+        </w:rPr>
+        <w:t>бака</w:t>
+      </w:r>
+      <w:r>
+        <w:rPr>
+          <w:rFonts w:ascii="Cambria" w:hAnsi="Cambria"/>
+        </w:rPr>
+        <w:t xml:space="preserve">, а </w:t>
+      </w:r>
+      <w:r>
+        <w:rPr>
+          <w:rFonts w:ascii="Cambria" w:hAnsi="Cambria"/>
+        </w:rPr>
+        <w:t>узел «</w:t>
+      </w:r>
+      <w:r>
+        <w:rPr>
+          <w:rFonts w:ascii="Cambria" w:hAnsi="Cambria"/>
+          <w:lang w:val="en-US"/>
+        </w:rPr>
+        <w:t>NodeK</w:t>
+      </w:r>
+      <w:r>
+        <w:rPr>
+          <w:rFonts w:ascii="Cambria" w:hAnsi="Cambria"/>
+        </w:rPr>
+        <w:t>13</w:t>
+      </w:r>
+      <w:r>
+        <w:rPr>
+          <w:rFonts w:ascii="Cambria" w:hAnsi="Cambria"/>
+        </w:rPr>
+        <w:t>»</w:t>
+      </w:r>
+      <w:r>
+        <w:rPr>
+          <w:rFonts w:ascii="Cambria" w:hAnsi="Cambria"/>
+        </w:rPr>
+        <w:t xml:space="preserve"> слева от </w:t>
+      </w:r>
+      <w:r>
+        <w:rPr>
+          <w:rFonts w:ascii="Cambria" w:hAnsi="Cambria"/>
+        </w:rPr>
+        <w:t>конденсатора</w:t>
+      </w:r>
+      <w:r>
+        <w:rPr>
+          <w:rFonts w:ascii="Cambria" w:hAnsi="Cambria"/>
+        </w:rPr>
+        <w:t>. В дальнейшем к этим узлам мы будет подсоединять гидравлические связи.</w:t>
+      </w:r>
+    </w:p>
+    <w:p>
+      <w:pPr>
+        <w:rPr>
+          <w:rFonts w:ascii="Cambria" w:hAnsi="Cambria"/>
+        </w:rPr>
+      </w:pPr>
+      <w:r>
+        <w:rPr>
+          <w:rFonts w:ascii="Cambria" w:hAnsi="Cambria"/>
+        </w:rPr>
         <w:t xml:space="preserve">К </w:t>
       </w:r>
       <w:r>
+        <w:rPr>
+          <w:rFonts w:ascii="Cambria" w:hAnsi="Cambria"/>
+        </w:rPr>
         <w:t>баку</w:t>
       </w:r>
       <w:r>
+        <w:rPr>
+          <w:rFonts w:ascii="Cambria" w:hAnsi="Cambria"/>
+        </w:rPr>
         <w:t xml:space="preserve"> как «дочерний» добавьте еще один элемент – датчик контроля уровня</w:t>
       </w:r>
       <w:r>
         <w:rPr>
           <w:rStyle w:val="a9"/>
+          <w:rFonts w:ascii="Cambria" w:hAnsi="Cambria"/>
         </w:rPr>
         <w:footnoteReference w:id="2"/>
       </w:r>
       <w:r>
+        <w:rPr>
+          <w:rFonts w:ascii="Cambria" w:hAnsi="Cambria"/>
+        </w:rPr>
         <w:t xml:space="preserve"> и разместите его на фоне </w:t>
       </w:r>
       <w:r>
+        <w:rPr>
+          <w:rFonts w:ascii="Cambria" w:hAnsi="Cambria"/>
+        </w:rPr>
         <w:t>бака</w:t>
       </w:r>
       <w:r>
+        <w:rPr>
+          <w:rFonts w:ascii="Cambria" w:hAnsi="Cambria"/>
+        </w:rPr>
         <w:t xml:space="preserve"> в его правой нижней части</w:t>
       </w:r>
       <w:r>
+        <w:rPr>
+          <w:rFonts w:ascii="Cambria" w:hAnsi="Cambria"/>
+        </w:rPr>
         <w:t>.</w:t>
       </w:r>
       <w:r>
+        <w:rPr>
+          <w:rFonts w:ascii="Cambria" w:hAnsi="Cambria"/>
+        </w:rPr>
         <w:t xml:space="preserve"> Имя, присвоенное данному элементу, должно быть похоже на «</w:t>
       </w:r>
       <w:r>
         <w:rPr>
+          <w:rFonts w:ascii="Cambria" w:hAnsi="Cambria"/>
           <w:lang w:val="en-US"/>
         </w:rPr>
         <w:t>K</w:t>
       </w:r>
       <w:r>
+        <w:rPr>
+          <w:rFonts w:ascii="Cambria" w:hAnsi="Cambria"/>
+        </w:rPr>
         <w:t>_</w:t>
       </w:r>
       <w:r>
         <w:rPr>
+          <w:rFonts w:ascii="Cambria" w:hAnsi="Cambria"/>
           <w:lang w:val="en-US"/>
         </w:rPr>
         <w:t>L</w:t>
       </w:r>
       <w:r>
-        <w:t>3</w:t>
-      </w:r>
-      <w:r>
-        <w:t>» - пр</w:t>
-      </w:r>
-      <w:r>
+        <w:rPr>
+          <w:rFonts w:ascii="Cambria" w:hAnsi="Cambria"/>
+        </w:rPr>
+        <w:t>3» - пр</w:t>
+      </w:r>
+      <w:r>
+        <w:rPr>
+          <w:rFonts w:ascii="Cambria" w:hAnsi="Cambria"/>
+        </w:rPr>
         <w:t>о</w:t>
       </w:r>
       <w:r>
-        <w:t>верьте это, наведя курсор на элемент датчика и задержав курсор над ним, чтобы появилась всплывающая подсказка. Выполните двойной щелчок по датчику – этим действием вы попадете в окно «Изменение точки контроля</w:t>
-      </w:r>
-      <w:r>
-        <w:t>/</w:t>
-      </w:r>
-      <w:r>
-        <w:t>записи» – измените там имя точки контроля на более простое, например, на «</w:t>
-      </w:r>
-      <w:r>
-        <w:rPr>
+        <w:rPr>
+          <w:rFonts w:ascii="Cambria" w:hAnsi="Cambria"/>
+        </w:rPr>
+        <w:t>верьте это, наведя курсор на элемент датчика и задержав курсор над ним, чтобы появилась всплывающая подсказка. Выполните двойной щелчок по датчику – этим действием вы попадете в окно «Изменение точки контроля/записи» – измените там имя точки контроля на более простое, например, на «</w:t>
+      </w:r>
+      <w:r>
+        <w:rPr>
+          <w:rFonts w:ascii="Cambria" w:hAnsi="Cambria"/>
           <w:lang w:val="en-US"/>
         </w:rPr>
         <w:t>KL</w:t>
       </w:r>
       <w:r>
+        <w:rPr>
+          <w:rFonts w:ascii="Cambria" w:hAnsi="Cambria"/>
+        </w:rPr>
         <w:t xml:space="preserve">», и нажмите кнопку «ОК». </w:t>
       </w:r>
       <w:r>
+        <w:rPr>
+          <w:rFonts w:ascii="Cambria" w:hAnsi="Cambria"/>
+        </w:rPr>
         <w:t>В результате этого на схеме датчик будет отображаться как окошко с названием «</w:t>
       </w:r>
       <w:r>
         <w:rPr>
+          <w:rFonts w:ascii="Cambria" w:hAnsi="Cambria"/>
           <w:lang w:val="en-US"/>
         </w:rPr>
         <w:t>KL</w:t>
       </w:r>
       <w:r>
+        <w:rPr>
+          <w:rFonts w:ascii="Cambria" w:hAnsi="Cambria"/>
+        </w:rPr>
         <w:t>».</w:t>
       </w:r>
     </w:p>
-    <w:p/>
+    <w:p>
+      <w:pPr>
+        <w:rPr>
+          <w:rFonts w:ascii="Cambria" w:hAnsi="Cambria"/>
+        </w:rPr>
+      </w:pPr>
+    </w:p>
     <w:tbl>
       <w:tblPr>
         <w:tblW w:w="0" w:type="auto"/>
@@ -1410,9 +1883,13 @@
           <w:p>
             <w:pPr>
               <w:pStyle w:val="ae"/>
+              <w:rPr>
+                <w:rFonts w:ascii="Cambria" w:hAnsi="Cambria"/>
+              </w:rPr>
             </w:pPr>
             <w:r>
               <w:rPr>
+                <w:rFonts w:ascii="Cambria" w:hAnsi="Cambria"/>
                 <w:noProof/>
               </w:rPr>
               <w:lastRenderedPageBreak/>
@@ -1476,26 +1953,50 @@
           <w:p>
             <w:pPr>
               <w:pStyle w:val="af0"/>
+              <w:rPr>
+                <w:rFonts w:ascii="Cambria" w:hAnsi="Cambria"/>
+              </w:rPr>
             </w:pPr>
             <w:r>
+              <w:rPr>
+                <w:rFonts w:ascii="Cambria" w:hAnsi="Cambria"/>
+              </w:rPr>
               <w:t xml:space="preserve">Рисунок </w:t>
             </w:r>
             <w:r>
+              <w:rPr>
+                <w:rFonts w:ascii="Cambria" w:hAnsi="Cambria"/>
+              </w:rPr>
               <w:t>2</w:t>
             </w:r>
             <w:r>
+              <w:rPr>
+                <w:rFonts w:ascii="Cambria" w:hAnsi="Cambria"/>
+              </w:rPr>
               <w:t>1</w:t>
             </w:r>
             <w:r>
+              <w:rPr>
+                <w:rFonts w:ascii="Cambria" w:hAnsi="Cambria"/>
+              </w:rPr>
               <w:t xml:space="preserve"> – </w:t>
             </w:r>
             <w:r>
+              <w:rPr>
+                <w:rFonts w:ascii="Cambria" w:hAnsi="Cambria"/>
+              </w:rPr>
               <w:t xml:space="preserve">Трехобъемный </w:t>
             </w:r>
             <w:r>
+              <w:rPr>
+                <w:rFonts w:ascii="Cambria" w:hAnsi="Cambria"/>
+              </w:rPr>
               <w:t>бак</w:t>
             </w:r>
             <w:r>
+              <w:rPr>
+                <w:rFonts w:ascii="Cambria" w:hAnsi="Cambria"/>
+              </w:rPr>
               <w:t xml:space="preserve"> размещен на схеме.</w:t>
             </w:r>
           </w:p>
@@ -1503,7 +2004,15 @@
       </w:tr>
     </w:tbl>
     <w:p>
-      <w:r>
+      <w:pPr>
+        <w:rPr>
+          <w:rFonts w:ascii="Cambria" w:hAnsi="Cambria"/>
+        </w:rPr>
+      </w:pPr>
+      <w:r>
+        <w:rPr>
+          <w:rFonts w:ascii="Cambria" w:hAnsi="Cambria"/>
+        </w:rPr>
         <w:t>.</w:t>
       </w:r>
     </w:p>
@@ -1524,9 +2033,13 @@
             <w:pPr>
               <w:ind w:firstLine="0"/>
               <w:jc w:val="center"/>
+              <w:rPr>
+                <w:rFonts w:ascii="Cambria" w:hAnsi="Cambria"/>
+              </w:rPr>
             </w:pPr>
             <w:r>
               <w:rPr>
+                <w:rFonts w:ascii="Cambria" w:hAnsi="Cambria"/>
                 <w:noProof/>
               </w:rPr>
               <w:drawing>
@@ -1590,51 +2103,62 @@
             <w:pPr>
               <w:ind w:firstLine="0"/>
               <w:jc w:val="center"/>
+              <w:rPr>
+                <w:rFonts w:ascii="Cambria" w:hAnsi="Cambria"/>
+              </w:rPr>
             </w:pPr>
             <w:r>
               <w:rPr>
+                <w:rFonts w:ascii="Cambria" w:hAnsi="Cambria"/>
                 <w:b/>
               </w:rPr>
               <w:t>Рисунок 2</w:t>
             </w:r>
             <w:r>
               <w:rPr>
+                <w:rFonts w:ascii="Cambria" w:hAnsi="Cambria"/>
                 <w:b/>
               </w:rPr>
               <w:t>2</w:t>
             </w:r>
             <w:r>
               <w:rPr>
+                <w:rFonts w:ascii="Cambria" w:hAnsi="Cambria"/>
                 <w:b/>
               </w:rPr>
               <w:t xml:space="preserve"> – </w:t>
             </w:r>
             <w:r>
               <w:rPr>
+                <w:rFonts w:ascii="Cambria" w:hAnsi="Cambria"/>
                 <w:b/>
               </w:rPr>
               <w:t>Т</w:t>
             </w:r>
             <w:r>
               <w:rPr>
+                <w:rFonts w:ascii="Cambria" w:hAnsi="Cambria"/>
                 <w:b/>
               </w:rPr>
               <w:t xml:space="preserve">ри узла </w:t>
             </w:r>
             <w:r>
               <w:rPr>
+                <w:rFonts w:ascii="Cambria" w:hAnsi="Cambria"/>
                 <w:b/>
               </w:rPr>
               <w:t>бака</w:t>
             </w:r>
             <w:r>
               <w:rPr>
+                <w:rFonts w:ascii="Cambria" w:hAnsi="Cambria"/>
                 <w:b/>
               </w:rPr>
               <w:t xml:space="preserve"> – черные точки</w:t>
             </w:r>
             <w:r>
               <w:rPr>
+                <w:rFonts w:ascii="Cambria" w:hAnsi="Cambria"/>
                 <w:b/>
               </w:rPr>
               <w:t>.</w:t>
@@ -1643,100 +2167,175 @@
         </w:tc>
       </w:tr>
     </w:tbl>
-    <w:p/>
     <w:p>
-      <w:r>
-        <w:t xml:space="preserve">Теперь разместим порты перехода с одного листа на другой – выберите элемент «Переход на другой лист </w:t>
-      </w:r>
-      <w:r>
-        <w:t>TPP</w:t>
-      </w:r>
-      <w:r>
-        <w:t>»</w:t>
-      </w:r>
-      <w:r>
-        <w:rPr>
-          <w:rStyle w:val="a9"/>
-        </w:rPr>
-        <w:footnoteReference w:id="3"/>
-      </w:r>
-      <w:r>
-        <w:t xml:space="preserve"> и элемент «Переход с другого листа </w:t>
-      </w:r>
-      <w:r>
-        <w:t>TPP</w:t>
-      </w:r>
-      <w:r>
-        <w:t xml:space="preserve">» и разместите их на схеме ниже и правее </w:t>
-      </w:r>
-      <w:r>
-        <w:t>модели конденсатора турбины</w:t>
-      </w:r>
-      <w:r>
-        <w:t xml:space="preserve">. После этого, последовательно заходя в свойства одного и другого элемента, измените свойство «текст» у каждого на «01-А» и </w:t>
-      </w:r>
-      <w:r>
-        <w:lastRenderedPageBreak/>
-        <w:t>«02-А» соответственно</w:t>
-      </w:r>
-      <w:r>
-        <w:t>.</w:t>
-      </w:r>
-      <w:r>
-        <w:t xml:space="preserve"> Кроме этого, создайте поясняющ</w:t>
-      </w:r>
-      <w:r>
-        <w:t>ие</w:t>
-      </w:r>
-      <w:r>
-        <w:t xml:space="preserve"> надпис</w:t>
-      </w:r>
-      <w:r>
-        <w:t>и</w:t>
-      </w:r>
-      <w:r>
-        <w:rPr>
-          <w:rStyle w:val="a9"/>
-        </w:rPr>
-        <w:footnoteReference w:id="4"/>
-      </w:r>
-      <w:r>
-        <w:t xml:space="preserve"> к этим элементам - «К блоку ЭКН» и «</w:t>
-      </w:r>
-      <w:r>
-        <w:t>От</w:t>
-      </w:r>
-      <w:r>
-        <w:t xml:space="preserve"> блока ЭКН»</w:t>
-      </w:r>
-      <w:r>
-        <w:t xml:space="preserve"> (см. рис. 2</w:t>
-      </w:r>
-      <w:r>
-        <w:t>3</w:t>
-      </w:r>
-      <w:r>
-        <w:t>).</w:t>
-      </w:r>
+      <w:pPr>
+        <w:rPr>
+          <w:rFonts w:ascii="Cambria" w:hAnsi="Cambria"/>
+        </w:rPr>
+      </w:pPr>
     </w:p>
     <w:p>
-      <w:r>
-        <w:t>Вообще говоря, чем больше пояснительного текста будет на схеме, тем легче будет в ней разобраться вам в будущем, когда вы что-нибудь «подзабудете» и</w:t>
-      </w:r>
-      <w:r>
-        <w:t>/</w:t>
-      </w:r>
-      <w:r>
-        <w:t>или</w:t>
-      </w:r>
-      <w:r>
-        <w:t xml:space="preserve"> </w:t>
-      </w:r>
-      <w:r>
-        <w:t>тем проще будет в ней разобраться постороннему человеку. Поэтому, при создании любой схемы, как сложной так и простой, всегда пишите комментарии и пояснения, причем желательно к каждому блоку, листу, элементу, связи и т.д.</w:t>
+      <w:pPr>
+        <w:rPr>
+          <w:rFonts w:ascii="Cambria" w:hAnsi="Cambria"/>
+        </w:rPr>
+      </w:pPr>
+      <w:r>
+        <w:rPr>
+          <w:rFonts w:ascii="Cambria" w:hAnsi="Cambria"/>
+        </w:rPr>
+        <w:t xml:space="preserve">Теперь разместим порты перехода с одного листа на другой – выберите элемент «Переход на другой лист </w:t>
+      </w:r>
+      <w:r>
+        <w:rPr>
+          <w:rFonts w:ascii="Cambria" w:hAnsi="Cambria"/>
+        </w:rPr>
+        <w:t>TPP</w:t>
+      </w:r>
+      <w:r>
+        <w:rPr>
+          <w:rFonts w:ascii="Cambria" w:hAnsi="Cambria"/>
+        </w:rPr>
+        <w:t>»</w:t>
+      </w:r>
+      <w:r>
+        <w:rPr>
+          <w:rStyle w:val="a9"/>
+          <w:rFonts w:ascii="Cambria" w:hAnsi="Cambria"/>
+        </w:rPr>
+        <w:footnoteReference w:id="3"/>
+      </w:r>
+      <w:r>
+        <w:rPr>
+          <w:rFonts w:ascii="Cambria" w:hAnsi="Cambria"/>
+        </w:rPr>
+        <w:t xml:space="preserve"> и элемент «Переход с другого листа </w:t>
+      </w:r>
+      <w:r>
+        <w:rPr>
+          <w:rFonts w:ascii="Cambria" w:hAnsi="Cambria"/>
+        </w:rPr>
+        <w:t>TPP</w:t>
+      </w:r>
+      <w:r>
+        <w:rPr>
+          <w:rFonts w:ascii="Cambria" w:hAnsi="Cambria"/>
+        </w:rPr>
+        <w:t xml:space="preserve">» и разместите их на схеме ниже и правее </w:t>
+      </w:r>
+      <w:r>
+        <w:rPr>
+          <w:rFonts w:ascii="Cambria" w:hAnsi="Cambria"/>
+        </w:rPr>
+        <w:t>модели конденсатора турбины</w:t>
+      </w:r>
+      <w:r>
+        <w:rPr>
+          <w:rFonts w:ascii="Cambria" w:hAnsi="Cambria"/>
+        </w:rPr>
+        <w:t xml:space="preserve">. После этого, последовательно заходя в свойства одного и другого элемента, измените свойство «текст» </w:t>
+      </w:r>
+      <w:r>
+        <w:rPr>
+          <w:rFonts w:ascii="Cambria" w:hAnsi="Cambria"/>
+        </w:rPr>
+        <w:lastRenderedPageBreak/>
+        <w:t>у каждого на «01-А» и «02-А» соответственно</w:t>
+      </w:r>
+      <w:r>
+        <w:rPr>
+          <w:rFonts w:ascii="Cambria" w:hAnsi="Cambria"/>
+        </w:rPr>
+        <w:t>.</w:t>
+      </w:r>
+      <w:r>
+        <w:rPr>
+          <w:rFonts w:ascii="Cambria" w:hAnsi="Cambria"/>
+        </w:rPr>
+        <w:t xml:space="preserve"> Кроме этого, создайте поясняющ</w:t>
+      </w:r>
+      <w:r>
+        <w:rPr>
+          <w:rFonts w:ascii="Cambria" w:hAnsi="Cambria"/>
+        </w:rPr>
+        <w:t>ие</w:t>
+      </w:r>
+      <w:r>
+        <w:rPr>
+          <w:rFonts w:ascii="Cambria" w:hAnsi="Cambria"/>
+        </w:rPr>
+        <w:t xml:space="preserve"> надпис</w:t>
+      </w:r>
+      <w:r>
+        <w:rPr>
+          <w:rFonts w:ascii="Cambria" w:hAnsi="Cambria"/>
+        </w:rPr>
+        <w:t>и</w:t>
+      </w:r>
+      <w:r>
+        <w:rPr>
+          <w:rStyle w:val="a9"/>
+          <w:rFonts w:ascii="Cambria" w:hAnsi="Cambria"/>
+        </w:rPr>
+        <w:footnoteReference w:id="4"/>
+      </w:r>
+      <w:r>
+        <w:rPr>
+          <w:rFonts w:ascii="Cambria" w:hAnsi="Cambria"/>
+        </w:rPr>
+        <w:t xml:space="preserve"> к этим элементам - «К блоку ЭКН» и «</w:t>
+      </w:r>
+      <w:r>
+        <w:rPr>
+          <w:rFonts w:ascii="Cambria" w:hAnsi="Cambria"/>
+        </w:rPr>
+        <w:t>От</w:t>
+      </w:r>
+      <w:r>
+        <w:rPr>
+          <w:rFonts w:ascii="Cambria" w:hAnsi="Cambria"/>
+        </w:rPr>
+        <w:t xml:space="preserve"> блока ЭКН»</w:t>
+      </w:r>
+      <w:r>
+        <w:rPr>
+          <w:rFonts w:ascii="Cambria" w:hAnsi="Cambria"/>
+        </w:rPr>
+        <w:t xml:space="preserve"> (см. рис. 2</w:t>
+      </w:r>
+      <w:r>
+        <w:rPr>
+          <w:rFonts w:ascii="Cambria" w:hAnsi="Cambria"/>
+        </w:rPr>
+        <w:t>3</w:t>
+      </w:r>
+      <w:r>
+        <w:rPr>
+          <w:rFonts w:ascii="Cambria" w:hAnsi="Cambria"/>
+        </w:rPr>
+        <w:t>).</w:t>
       </w:r>
     </w:p>
-    <w:p/>
+    <w:p>
+      <w:pPr>
+        <w:rPr>
+          <w:rFonts w:ascii="Cambria" w:hAnsi="Cambria"/>
+        </w:rPr>
+      </w:pPr>
+      <w:r>
+        <w:rPr>
+          <w:rFonts w:ascii="Cambria" w:hAnsi="Cambria"/>
+        </w:rPr>
+        <w:t>Вообще говоря, чем больше пояснительного текста будет на схеме, тем легче будет в ней разобраться вам в будущем, когда вы что-нибудь «подзабудете» и/или тем проще будет в ней разобраться постороннему человеку. Поэтому, при создании любой схемы, как сложной так и простой, всегда пишите комментарии и пояснения, причем желательно к каждому блоку, листу, элементу, связи и т.д.</w:t>
+      </w:r>
+    </w:p>
+    <w:p>
+      <w:pPr>
+        <w:rPr>
+          <w:rFonts w:ascii="Cambria" w:hAnsi="Cambria"/>
+        </w:rPr>
+      </w:pPr>
+    </w:p>
     <w:tbl>
       <w:tblPr>
         <w:tblW w:w="0" w:type="auto"/>
@@ -1753,9 +2352,13 @@
           <w:p>
             <w:pPr>
               <w:pStyle w:val="ae"/>
+              <w:rPr>
+                <w:rFonts w:ascii="Cambria" w:hAnsi="Cambria"/>
+              </w:rPr>
             </w:pPr>
             <w:r>
               <w:rPr>
+                <w:rFonts w:ascii="Cambria" w:hAnsi="Cambria"/>
                 <w:noProof/>
               </w:rPr>
               <w:drawing>
@@ -1818,305 +2421,467 @@
           <w:p>
             <w:pPr>
               <w:pStyle w:val="af0"/>
+              <w:rPr>
+                <w:rFonts w:ascii="Cambria" w:hAnsi="Cambria"/>
+              </w:rPr>
             </w:pPr>
             <w:r>
+              <w:rPr>
+                <w:rFonts w:ascii="Cambria" w:hAnsi="Cambria"/>
+              </w:rPr>
               <w:t>Рисунок 2</w:t>
             </w:r>
             <w:r>
+              <w:rPr>
+                <w:rFonts w:ascii="Cambria" w:hAnsi="Cambria"/>
+              </w:rPr>
               <w:t>3</w:t>
             </w:r>
             <w:r>
+              <w:rPr>
+                <w:rFonts w:ascii="Cambria" w:hAnsi="Cambria"/>
+              </w:rPr>
               <w:t xml:space="preserve"> – </w:t>
             </w:r>
             <w:r>
+              <w:rPr>
+                <w:rFonts w:ascii="Cambria" w:hAnsi="Cambria"/>
+              </w:rPr>
               <w:t xml:space="preserve">Порты перехода с листа на лист </w:t>
             </w:r>
             <w:r>
+              <w:rPr>
+                <w:rFonts w:ascii="Cambria" w:hAnsi="Cambria"/>
+              </w:rPr>
               <w:t>TPP</w:t>
             </w:r>
             <w:r>
+              <w:rPr>
+                <w:rFonts w:ascii="Cambria" w:hAnsi="Cambria"/>
+              </w:rPr>
               <w:t>.</w:t>
             </w:r>
           </w:p>
         </w:tc>
       </w:tr>
     </w:tbl>
-    <w:p/>
     <w:p>
-      <w:r>
-        <w:t xml:space="preserve">Теперь следует соединить переход с листа 01 со входом на лист 02 и наоборот – выход с листа 02 соединить с входом на лист 01. На самом деле порты перехода с листа на лист – это субструктуры, внутри которых использован блок «В память» и «Из памяти». Выполните щелчок правой кнопкой мыши на элементе «01-А» на листе 01 и выберите «Действия </w:t>
-      </w:r>
-      <w:r>
-        <w:t>→</w:t>
-      </w:r>
-      <w:r>
-        <w:t xml:space="preserve"> Войти в субмодель». Далее, перед вами появится содержимое субмодели: элементы «Вход» и «В память </w:t>
-      </w:r>
-      <w:r>
-        <w:t>TPP</w:t>
-      </w:r>
-      <w:r>
-        <w:t>» (</w:t>
-      </w:r>
-      <w:r>
-        <w:t xml:space="preserve">последний </w:t>
-      </w:r>
-      <w:r>
-        <w:t xml:space="preserve">выделен желтым цветом). Переименуйте имя второго элемента в «01-А». Именно это имя является именем переменной в памяти </w:t>
-      </w:r>
-      <w:r>
-        <w:t>МВТУ</w:t>
-      </w:r>
-      <w:r>
-        <w:t xml:space="preserve">. </w:t>
-      </w:r>
-      <w:r>
-        <w:t>Теперь надо аналогично переименовать в</w:t>
-      </w:r>
-      <w:r>
-        <w:t xml:space="preserve">нутри элемента </w:t>
-      </w:r>
-      <w:r>
-        <w:t>«0</w:t>
-      </w:r>
-      <w:r>
-        <w:t>2</w:t>
-      </w:r>
-      <w:r>
-        <w:t>-А»</w:t>
-      </w:r>
-      <w:r>
-        <w:t xml:space="preserve"> элемент «Из памяти </w:t>
-      </w:r>
-      <w:r>
-        <w:t>TPP</w:t>
-      </w:r>
-      <w:r>
-        <w:t xml:space="preserve">». Несколько позже на листе 02 мы разместим два аналогичных элемента </w:t>
-      </w:r>
-      <w:r>
-        <w:t xml:space="preserve">перехода </w:t>
-      </w:r>
-      <w:r>
-        <w:t>и внутри них также переименуем элементы «В память» и «Из памяти»</w:t>
-      </w:r>
-      <w:r>
-        <w:t xml:space="preserve"> – только там блок «Из памяти» будет называться «01-А», а блок «В память» - «02-А».</w:t>
-      </w:r>
-      <w:r>
-        <w:t xml:space="preserve"> </w:t>
-      </w:r>
+      <w:pPr>
+        <w:rPr>
+          <w:rFonts w:ascii="Cambria" w:hAnsi="Cambria"/>
+        </w:rPr>
+      </w:pPr>
     </w:p>
     <w:p>
-      <w:r>
-        <w:t xml:space="preserve">Следующий шаг – добавим необходимые «внутренние» узлы </w:t>
-      </w:r>
-      <w:r>
+      <w:pPr>
+        <w:rPr>
+          <w:rFonts w:ascii="Cambria" w:hAnsi="Cambria"/>
+        </w:rPr>
+      </w:pPr>
+      <w:r>
+        <w:rPr>
+          <w:rFonts w:ascii="Cambria" w:hAnsi="Cambria"/>
+        </w:rPr>
+        <w:t xml:space="preserve">Теперь следует соединить переход с листа 01 со входом на лист 02 и наоборот – выход с листа 02 соединить с входом на лист 01. На самом деле порты перехода с листа на лист – это субструктуры, внутри которых использован блок «В память» и «Из памяти». Выполните щелчок правой кнопкой мыши на элементе «01-А» на листе 01 и выберите «Действия → Войти в субмодель». Далее, перед вами появится содержимое субмодели: элементы «Вход» и «В память </w:t>
+      </w:r>
+      <w:r>
+        <w:rPr>
+          <w:rFonts w:ascii="Cambria" w:hAnsi="Cambria"/>
+        </w:rPr>
         <w:t>TPP</w:t>
       </w:r>
       <w:r>
         <w:rPr>
-          <w:rStyle w:val="a9"/>
-        </w:rPr>
-        <w:footnoteReference w:id="5"/>
-      </w:r>
-      <w:r>
-        <w:t>, то есть те, которые расположены на внутренних «тройных» соединениях труб на схеме</w:t>
-      </w:r>
-      <w:r>
-        <w:t xml:space="preserve"> – это будут узлы с </w:t>
-      </w:r>
-      <w:r>
-        <w:lastRenderedPageBreak/>
-        <w:t>автоматически присвоенными именами «</w:t>
-      </w:r>
-      <w:r>
-        <w:rPr>
+          <w:rFonts w:ascii="Cambria" w:hAnsi="Cambria"/>
+        </w:rPr>
+        <w:t>» (</w:t>
+      </w:r>
+      <w:r>
+        <w:rPr>
+          <w:rFonts w:ascii="Cambria" w:hAnsi="Cambria"/>
+        </w:rPr>
+        <w:t xml:space="preserve">последний </w:t>
+      </w:r>
+      <w:r>
+        <w:rPr>
+          <w:rFonts w:ascii="Cambria" w:hAnsi="Cambria"/>
+        </w:rPr>
+        <w:t xml:space="preserve">выделен желтым цветом). Переименуйте имя второго элемента в «01-А». Именно это имя является именем переменной в памяти </w:t>
+      </w:r>
+      <w:r>
+        <w:rPr>
+          <w:rFonts w:ascii="Cambria" w:hAnsi="Cambria"/>
           <w:lang w:val="en-US"/>
         </w:rPr>
-        <w:t>U</w:t>
-      </w:r>
-      <w:r>
-        <w:t>25</w:t>
-      </w:r>
-      <w:r>
-        <w:t>»</w:t>
-      </w:r>
-      <w:r>
-        <w:t xml:space="preserve">, </w:t>
-      </w:r>
-      <w:r>
-        <w:t>«</w:t>
-      </w:r>
-      <w:r>
-        <w:rPr>
-          <w:lang w:val="en-US"/>
-        </w:rPr>
-        <w:t>U</w:t>
-      </w:r>
-      <w:r>
-        <w:t>26</w:t>
-      </w:r>
-      <w:r>
-        <w:t>»</w:t>
-      </w:r>
-      <w:r>
+        <w:t>SimInTech</w:t>
+      </w:r>
+      <w:r>
+        <w:rPr>
+          <w:rFonts w:ascii="Cambria" w:hAnsi="Cambria"/>
+        </w:rPr>
+        <w:t>. Теперь надо аналогично переименовать в</w:t>
+      </w:r>
+      <w:r>
+        <w:rPr>
+          <w:rFonts w:ascii="Cambria" w:hAnsi="Cambria"/>
+        </w:rPr>
+        <w:t xml:space="preserve">нутри элемента </w:t>
+      </w:r>
+      <w:r>
+        <w:rPr>
+          <w:rFonts w:ascii="Cambria" w:hAnsi="Cambria"/>
+        </w:rPr>
+        <w:t>«0</w:t>
+      </w:r>
+      <w:r>
+        <w:rPr>
+          <w:rFonts w:ascii="Cambria" w:hAnsi="Cambria"/>
+        </w:rPr>
+        <w:t>2</w:t>
+      </w:r>
+      <w:r>
+        <w:rPr>
+          <w:rFonts w:ascii="Cambria" w:hAnsi="Cambria"/>
+        </w:rPr>
+        <w:t>-А»</w:t>
+      </w:r>
+      <w:r>
+        <w:rPr>
+          <w:rFonts w:ascii="Cambria" w:hAnsi="Cambria"/>
+        </w:rPr>
+        <w:t xml:space="preserve"> элемент «Из памяти </w:t>
+      </w:r>
+      <w:r>
+        <w:rPr>
+          <w:rFonts w:ascii="Cambria" w:hAnsi="Cambria"/>
+        </w:rPr>
+        <w:t>TPP</w:t>
+      </w:r>
+      <w:r>
+        <w:rPr>
+          <w:rFonts w:ascii="Cambria" w:hAnsi="Cambria"/>
+        </w:rPr>
+        <w:t xml:space="preserve">». Несколько позже на листе 02 мы разместим два аналогичных элемента </w:t>
+      </w:r>
+      <w:r>
+        <w:rPr>
+          <w:rFonts w:ascii="Cambria" w:hAnsi="Cambria"/>
+        </w:rPr>
+        <w:t xml:space="preserve">перехода </w:t>
+      </w:r>
+      <w:r>
+        <w:rPr>
+          <w:rFonts w:ascii="Cambria" w:hAnsi="Cambria"/>
+        </w:rPr>
+        <w:t>и внутри них также переименуем элементы «В память» и «Из памяти»</w:t>
+      </w:r>
+      <w:r>
+        <w:rPr>
+          <w:rFonts w:ascii="Cambria" w:hAnsi="Cambria"/>
+        </w:rPr>
+        <w:t xml:space="preserve"> – только там блок «Из памяти» будет называться «01-А», а блок «В память» - «02-А».</w:t>
+      </w:r>
+      <w:r>
+        <w:rPr>
+          <w:rFonts w:ascii="Cambria" w:hAnsi="Cambria"/>
+        </w:rPr>
         <w:t xml:space="preserve"> </w:t>
-      </w:r>
-      <w:r>
-        <w:t>и «</w:t>
-      </w:r>
-      <w:r>
-        <w:rPr>
-          <w:lang w:val="en-US"/>
-        </w:rPr>
-        <w:t>U</w:t>
-      </w:r>
-      <w:r>
-        <w:t>27</w:t>
-      </w:r>
-      <w:r>
-        <w:t>»</w:t>
-      </w:r>
-      <w:r>
-        <w:t>.</w:t>
-      </w:r>
-      <w:r>
-        <w:t xml:space="preserve"> </w:t>
-      </w:r>
-      <w:r>
-        <w:t>Первый узел (</w:t>
-      </w:r>
-      <w:r>
-        <w:rPr>
-          <w:lang w:val="en-US"/>
-        </w:rPr>
-        <w:t>U</w:t>
-      </w:r>
-      <w:r>
-        <w:t>25)</w:t>
-      </w:r>
-      <w:r>
-        <w:t xml:space="preserve"> разместите слева от ко</w:t>
-      </w:r>
-      <w:r>
-        <w:t>нд</w:t>
-      </w:r>
-      <w:r>
-        <w:t>енсатора, точнее – на некотором расстоянии слева от узла «</w:t>
-      </w:r>
-      <w:r>
-        <w:rPr>
-          <w:lang w:val="en-US"/>
-        </w:rPr>
-        <w:t>NodeK</w:t>
-      </w:r>
-      <w:r>
-        <w:t>13</w:t>
-      </w:r>
-      <w:r>
-        <w:t>». Позже мы разместим клапан между этими узлами.</w:t>
       </w:r>
     </w:p>
     <w:p>
-      <w:r>
-        <w:t>Второй внутренний узел (</w:t>
-      </w:r>
-      <w:r>
-        <w:rPr>
+      <w:pPr>
+        <w:rPr>
+          <w:rFonts w:ascii="Cambria" w:hAnsi="Cambria"/>
+        </w:rPr>
+      </w:pPr>
+      <w:r>
+        <w:rPr>
+          <w:rFonts w:ascii="Cambria" w:hAnsi="Cambria"/>
+        </w:rPr>
+        <w:t xml:space="preserve">Следующий шаг – добавим необходимые «внутренние» узлы </w:t>
+      </w:r>
+      <w:r>
+        <w:rPr>
+          <w:rFonts w:ascii="Cambria" w:hAnsi="Cambria"/>
+        </w:rPr>
+        <w:t>TPP</w:t>
+      </w:r>
+      <w:r>
+        <w:rPr>
+          <w:rStyle w:val="a9"/>
+          <w:rFonts w:ascii="Cambria" w:hAnsi="Cambria"/>
+        </w:rPr>
+        <w:footnoteReference w:id="5"/>
+      </w:r>
+      <w:r>
+        <w:rPr>
+          <w:rFonts w:ascii="Cambria" w:hAnsi="Cambria"/>
+        </w:rPr>
+        <w:t>, то есть те, которые расположены на внутренних «тройных» соединениях труб на схеме</w:t>
+      </w:r>
+      <w:r>
+        <w:rPr>
+          <w:rFonts w:ascii="Cambria" w:hAnsi="Cambria"/>
+        </w:rPr>
+        <w:t xml:space="preserve"> – это будут узлы с автоматически присвоенными именами «</w:t>
+      </w:r>
+      <w:r>
+        <w:rPr>
+          <w:rFonts w:ascii="Cambria" w:hAnsi="Cambria"/>
           <w:lang w:val="en-US"/>
         </w:rPr>
         <w:t>U</w:t>
       </w:r>
       <w:r>
-        <w:t xml:space="preserve">26) </w:t>
-      </w:r>
-      <w:r>
-        <w:t xml:space="preserve">разместите </w:t>
-      </w:r>
-      <w:r>
-        <w:t>левее и на некотором расстоянии от порта перехода «02-А». Позже от этого узла мы сделаем разветвление труб – одна гидравлическая связь пойдет к ТО БЭЖ, другая – к бойлеру. Третий внутренний узел (</w:t>
-      </w:r>
-      <w:r>
-        <w:rPr>
+        <w:rPr>
+          <w:rFonts w:ascii="Cambria" w:hAnsi="Cambria"/>
+        </w:rPr>
+        <w:t>25», «</w:t>
+      </w:r>
+      <w:r>
+        <w:rPr>
+          <w:rFonts w:ascii="Cambria" w:hAnsi="Cambria"/>
           <w:lang w:val="en-US"/>
         </w:rPr>
         <w:t>U</w:t>
       </w:r>
       <w:r>
-        <w:t xml:space="preserve">27) </w:t>
-      </w:r>
-      <w:r>
-        <w:t>разместите снизу и правее бойлера, или, с другой стороны, левее узла «</w:t>
-      </w:r>
-      <w:r>
-        <w:rPr>
+        <w:rPr>
+          <w:rFonts w:ascii="Cambria" w:hAnsi="Cambria"/>
+        </w:rPr>
+        <w:t>26» и «</w:t>
+      </w:r>
+      <w:r>
+        <w:rPr>
+          <w:rFonts w:ascii="Cambria" w:hAnsi="Cambria"/>
           <w:lang w:val="en-US"/>
         </w:rPr>
         <w:t>U</w:t>
       </w:r>
       <w:r>
-        <w:t>25</w:t>
-      </w:r>
-      <w:r>
-        <w:t>»</w:t>
-      </w:r>
-      <w:r>
+        <w:rPr>
+          <w:rFonts w:ascii="Cambria" w:hAnsi="Cambria"/>
+        </w:rPr>
+        <w:t>27»</w:t>
+      </w:r>
+      <w:r>
+        <w:rPr>
+          <w:rFonts w:ascii="Cambria" w:hAnsi="Cambria"/>
+        </w:rPr>
         <w:t>.</w:t>
+      </w:r>
+      <w:r>
+        <w:rPr>
+          <w:rFonts w:ascii="Cambria" w:hAnsi="Cambria"/>
+        </w:rPr>
+        <w:t xml:space="preserve"> Первый узел </w:t>
+      </w:r>
+      <w:r>
+        <w:rPr>
+          <w:rFonts w:ascii="Cambria" w:hAnsi="Cambria"/>
+        </w:rPr>
+        <w:lastRenderedPageBreak/>
+        <w:t>(</w:t>
+      </w:r>
+      <w:r>
+        <w:rPr>
+          <w:rFonts w:ascii="Cambria" w:hAnsi="Cambria"/>
+          <w:lang w:val="en-US"/>
+        </w:rPr>
+        <w:t>U</w:t>
+      </w:r>
+      <w:r>
+        <w:rPr>
+          <w:rFonts w:ascii="Cambria" w:hAnsi="Cambria"/>
+        </w:rPr>
+        <w:t>25) разместите слева от ко</w:t>
+      </w:r>
+      <w:r>
+        <w:rPr>
+          <w:rFonts w:ascii="Cambria" w:hAnsi="Cambria"/>
+        </w:rPr>
+        <w:t>нд</w:t>
+      </w:r>
+      <w:r>
+        <w:rPr>
+          <w:rFonts w:ascii="Cambria" w:hAnsi="Cambria"/>
+        </w:rPr>
+        <w:t>енсатора, точнее – на некотором расстоянии слева от узла «</w:t>
+      </w:r>
+      <w:r>
+        <w:rPr>
+          <w:rFonts w:ascii="Cambria" w:hAnsi="Cambria"/>
+          <w:lang w:val="en-US"/>
+        </w:rPr>
+        <w:t>NodeK</w:t>
+      </w:r>
+      <w:r>
+        <w:rPr>
+          <w:rFonts w:ascii="Cambria" w:hAnsi="Cambria"/>
+        </w:rPr>
+        <w:t>13». Позже мы разместим клапан между этими узлами.</w:t>
       </w:r>
     </w:p>
     <w:p>
-      <w:r>
-        <w:t>Теперь перейдем к созданию линий связи между узлами. В библиотеке «Технологические блоки» выберем класс «Каналы» и в данном проекте мы будем пользоваться только элементом «канал общего вида».</w:t>
-      </w:r>
-      <w:r>
-        <w:t xml:space="preserve"> Для соответствия данного описания и вашего проекта, проводите соединительные линии в указанной ниже последовательности:</w:t>
+      <w:pPr>
+        <w:rPr>
+          <w:rFonts w:ascii="Cambria" w:hAnsi="Cambria"/>
+        </w:rPr>
+      </w:pPr>
+      <w:r>
+        <w:rPr>
+          <w:rFonts w:ascii="Cambria" w:hAnsi="Cambria"/>
+        </w:rPr>
+        <w:t>Второй внутренний узел (</w:t>
+      </w:r>
+      <w:r>
+        <w:rPr>
+          <w:rFonts w:ascii="Cambria" w:hAnsi="Cambria"/>
+          <w:lang w:val="en-US"/>
+        </w:rPr>
+        <w:t>U</w:t>
+      </w:r>
+      <w:r>
+        <w:rPr>
+          <w:rFonts w:ascii="Cambria" w:hAnsi="Cambria"/>
+        </w:rPr>
+        <w:t xml:space="preserve">26) разместите </w:t>
+      </w:r>
+      <w:r>
+        <w:rPr>
+          <w:rFonts w:ascii="Cambria" w:hAnsi="Cambria"/>
+        </w:rPr>
+        <w:t>левее и на некотором расстоянии от порта перехода «02-А». Позже от этого узла мы сделаем разветвление труб – одна гидравлическая связь пойдет к ТО БЭЖ, другая – к бойлеру. Третий внутренний узел (</w:t>
+      </w:r>
+      <w:r>
+        <w:rPr>
+          <w:rFonts w:ascii="Cambria" w:hAnsi="Cambria"/>
+          <w:lang w:val="en-US"/>
+        </w:rPr>
+        <w:t>U</w:t>
+      </w:r>
+      <w:r>
+        <w:rPr>
+          <w:rFonts w:ascii="Cambria" w:hAnsi="Cambria"/>
+        </w:rPr>
+        <w:t>27) разместите снизу и правее бойлера, или, с другой стороны, левее узла «</w:t>
+      </w:r>
+      <w:r>
+        <w:rPr>
+          <w:rFonts w:ascii="Cambria" w:hAnsi="Cambria"/>
+          <w:lang w:val="en-US"/>
+        </w:rPr>
+        <w:t>U</w:t>
+      </w:r>
+      <w:r>
+        <w:rPr>
+          <w:rFonts w:ascii="Cambria" w:hAnsi="Cambria"/>
+        </w:rPr>
+        <w:t>25».</w:t>
       </w:r>
     </w:p>
     <w:p>
-      <w:r>
+      <w:pPr>
+        <w:rPr>
+          <w:rFonts w:ascii="Cambria" w:hAnsi="Cambria"/>
+        </w:rPr>
+      </w:pPr>
+      <w:r>
+        <w:rPr>
+          <w:rFonts w:ascii="Cambria" w:hAnsi="Cambria"/>
+        </w:rPr>
+        <w:t>Теперь перейдем к созданию линий связи между узлами. В библиотеке «Технологические блоки» выберем класс «Каналы» и в данном проекте мы будем пользоваться только элементом «канал общего вида».</w:t>
+      </w:r>
+      <w:r>
+        <w:rPr>
+          <w:rFonts w:ascii="Cambria" w:hAnsi="Cambria"/>
+        </w:rPr>
+        <w:t xml:space="preserve"> Для соответствия данного описания и вашего проекта, проводите соединительные линии в указанной ниже последовательности:</w:t>
+      </w:r>
+    </w:p>
+    <w:p>
+      <w:pPr>
+        <w:rPr>
+          <w:rFonts w:ascii="Cambria" w:hAnsi="Cambria"/>
+        </w:rPr>
+      </w:pPr>
+      <w:r>
+        <w:rPr>
+          <w:rFonts w:ascii="Cambria" w:hAnsi="Cambria"/>
+        </w:rPr>
         <w:t xml:space="preserve">– проведите канал общего вида от нижнего узла </w:t>
       </w:r>
       <w:r>
+        <w:rPr>
+          <w:rFonts w:ascii="Cambria" w:hAnsi="Cambria"/>
+        </w:rPr>
         <w:t>бака</w:t>
       </w:r>
       <w:r>
+        <w:rPr>
+          <w:rFonts w:ascii="Cambria" w:hAnsi="Cambria"/>
+        </w:rPr>
         <w:t xml:space="preserve"> к порту перехода на другой лист </w:t>
       </w:r>
       <w:r>
+        <w:rPr>
+          <w:rFonts w:ascii="Cambria" w:hAnsi="Cambria"/>
+        </w:rPr>
         <w:t>TPP</w:t>
       </w:r>
       <w:r>
+        <w:rPr>
+          <w:rFonts w:ascii="Cambria" w:hAnsi="Cambria"/>
+        </w:rPr>
         <w:t xml:space="preserve"> (см. рис. 2</w:t>
       </w:r>
       <w:r>
+        <w:rPr>
+          <w:rFonts w:ascii="Cambria" w:hAnsi="Cambria"/>
+        </w:rPr>
         <w:t>4</w:t>
       </w:r>
       <w:r>
+        <w:rPr>
+          <w:rFonts w:ascii="Cambria" w:hAnsi="Cambria"/>
+        </w:rPr>
         <w:t xml:space="preserve"> – одновременно проверьте правильность расположения внутренних узлов)</w:t>
       </w:r>
       <w:r>
-        <w:t xml:space="preserve">, </w:t>
-      </w:r>
-      <w:r>
-        <w:t xml:space="preserve">при этом автоматическое наименование данного канала должно быть </w:t>
-      </w:r>
-      <w:r>
+        <w:rPr>
+          <w:rFonts w:ascii="Cambria" w:hAnsi="Cambria"/>
+        </w:rPr>
+        <w:t xml:space="preserve">, при этом автоматическое наименование данного канала должно быть </w:t>
+      </w:r>
+      <w:r>
+        <w:rPr>
+          <w:rFonts w:ascii="Cambria" w:hAnsi="Cambria"/>
+        </w:rPr>
         <w:t>«</w:t>
       </w:r>
       <w:r>
         <w:rPr>
+          <w:rFonts w:ascii="Cambria" w:hAnsi="Cambria"/>
           <w:lang w:val="en-US"/>
         </w:rPr>
         <w:t>Ch</w:t>
       </w:r>
       <w:r>
+        <w:rPr>
+          <w:rFonts w:ascii="Cambria" w:hAnsi="Cambria"/>
+        </w:rPr>
         <w:t>28</w:t>
       </w:r>
       <w:r>
+        <w:rPr>
+          <w:rFonts w:ascii="Cambria" w:hAnsi="Cambria"/>
+        </w:rPr>
         <w:t>»</w:t>
       </w:r>
       <w:r>
+        <w:rPr>
+          <w:rFonts w:ascii="Cambria" w:hAnsi="Cambria"/>
+        </w:rPr>
         <w:t>;</w:t>
       </w:r>
     </w:p>
@@ -2137,11 +2902,13 @@
             <w:pPr>
               <w:pStyle w:val="ae"/>
               <w:rPr>
+                <w:rFonts w:ascii="Cambria" w:hAnsi="Cambria"/>
                 <w:lang w:val="en-US"/>
               </w:rPr>
             </w:pPr>
             <w:r>
               <w:rPr>
+                <w:rFonts w:ascii="Cambria" w:hAnsi="Cambria"/>
                 <w:noProof/>
               </w:rPr>
               <w:drawing>
@@ -2204,469 +2971,549 @@
           <w:p>
             <w:pPr>
               <w:pStyle w:val="af0"/>
+              <w:rPr>
+                <w:rFonts w:ascii="Cambria" w:hAnsi="Cambria"/>
+              </w:rPr>
             </w:pPr>
             <w:r>
+              <w:rPr>
+                <w:rFonts w:ascii="Cambria" w:hAnsi="Cambria"/>
+              </w:rPr>
               <w:t>Рисунок 2</w:t>
             </w:r>
             <w:r>
+              <w:rPr>
+                <w:rFonts w:ascii="Cambria" w:hAnsi="Cambria"/>
+              </w:rPr>
               <w:t>4</w:t>
             </w:r>
             <w:r>
+              <w:rPr>
+                <w:rFonts w:ascii="Cambria" w:hAnsi="Cambria"/>
+              </w:rPr>
               <w:t xml:space="preserve"> – </w:t>
             </w:r>
             <w:r>
+              <w:rPr>
+                <w:rFonts w:ascii="Cambria" w:hAnsi="Cambria"/>
+              </w:rPr>
               <w:t>«</w:t>
             </w:r>
             <w:r>
               <w:rPr>
+                <w:rFonts w:ascii="Cambria" w:hAnsi="Cambria"/>
                 <w:lang w:val="en-US"/>
               </w:rPr>
               <w:t>Ch</w:t>
             </w:r>
             <w:r>
+              <w:rPr>
+                <w:rFonts w:ascii="Cambria" w:hAnsi="Cambria"/>
+              </w:rPr>
               <w:t>28</w:t>
             </w:r>
             <w:r>
+              <w:rPr>
+                <w:rFonts w:ascii="Cambria" w:hAnsi="Cambria"/>
+              </w:rPr>
               <w:t>»</w:t>
             </w:r>
             <w:r>
+              <w:rPr>
+                <w:rFonts w:ascii="Cambria" w:hAnsi="Cambria"/>
+              </w:rPr>
               <w:t xml:space="preserve">, </w:t>
             </w:r>
             <w:r>
+              <w:rPr>
+                <w:rFonts w:ascii="Cambria" w:hAnsi="Cambria"/>
+              </w:rPr>
               <w:t>первая проведенная гидравлическая связь.</w:t>
             </w:r>
           </w:p>
         </w:tc>
       </w:tr>
     </w:tbl>
-    <w:p/>
     <w:p>
-      <w:r>
-        <w:t>–</w:t>
-      </w:r>
-      <w:r>
-        <w:t xml:space="preserve"> </w:t>
-      </w:r>
-      <w:r>
-        <w:t xml:space="preserve">проведите линию связи от граничного узла </w:t>
-      </w:r>
-      <w:r>
-        <w:rPr>
-          <w:lang w:val="en-US"/>
-        </w:rPr>
-        <w:t>G</w:t>
-      </w:r>
-      <w:r>
-        <w:t xml:space="preserve"> </w:t>
-      </w:r>
-      <w:r>
-        <w:t xml:space="preserve">к верхнему узлу </w:t>
-      </w:r>
-      <w:r>
-        <w:t>бака</w:t>
-      </w:r>
-      <w:r>
-        <w:t xml:space="preserve"> – имя канала должно быть </w:t>
-      </w:r>
-      <w:r>
-        <w:t>«</w:t>
-      </w:r>
-      <w:r>
-        <w:rPr>
-          <w:lang w:val="en-US"/>
-        </w:rPr>
-        <w:t>Ch</w:t>
-      </w:r>
-      <w:r>
-        <w:t>29</w:t>
-      </w:r>
-      <w:r>
-        <w:t>»</w:t>
-      </w:r>
-      <w:r>
-        <w:t>;</w:t>
-      </w:r>
+      <w:pPr>
+        <w:rPr>
+          <w:rFonts w:ascii="Cambria" w:hAnsi="Cambria"/>
+        </w:rPr>
+      </w:pPr>
     </w:p>
     <w:p>
-      <w:r>
-        <w:t>–</w:t>
-      </w:r>
-      <w:r>
-        <w:t xml:space="preserve"> </w:t>
-      </w:r>
-      <w:r>
-        <w:t>следующий канал – от порта перехода «02-А» к узлу «</w:t>
-      </w:r>
-      <w:r>
-        <w:rPr>
+      <w:pPr>
+        <w:rPr>
+          <w:rFonts w:ascii="Cambria" w:hAnsi="Cambria"/>
+        </w:rPr>
+      </w:pPr>
+      <w:r>
+        <w:rPr>
+          <w:rFonts w:ascii="Cambria" w:hAnsi="Cambria"/>
+        </w:rPr>
+        <w:t xml:space="preserve">– </w:t>
+      </w:r>
+      <w:r>
+        <w:rPr>
+          <w:rFonts w:ascii="Cambria" w:hAnsi="Cambria"/>
+        </w:rPr>
+        <w:t xml:space="preserve">проведите линию связи от граничного узла </w:t>
+      </w:r>
+      <w:r>
+        <w:rPr>
+          <w:rFonts w:ascii="Cambria" w:hAnsi="Cambria"/>
           <w:lang w:val="en-US"/>
         </w:rPr>
-        <w:t>U</w:t>
-      </w:r>
-      <w:r>
-        <w:t>26</w:t>
-      </w:r>
-      <w:r>
-        <w:t>» –</w:t>
-      </w:r>
-      <w:r>
-        <w:t xml:space="preserve"> </w:t>
-      </w:r>
-      <w:r>
-        <w:t>и этому каналу присвоится имя «</w:t>
-      </w:r>
-      <w:r>
-        <w:rPr>
+        <w:t>G</w:t>
+      </w:r>
+      <w:r>
+        <w:rPr>
+          <w:rFonts w:ascii="Cambria" w:hAnsi="Cambria"/>
+        </w:rPr>
+        <w:t xml:space="preserve"> к верхнему узлу </w:t>
+      </w:r>
+      <w:r>
+        <w:rPr>
+          <w:rFonts w:ascii="Cambria" w:hAnsi="Cambria"/>
+        </w:rPr>
+        <w:t>бака</w:t>
+      </w:r>
+      <w:r>
+        <w:rPr>
+          <w:rFonts w:ascii="Cambria" w:hAnsi="Cambria"/>
+        </w:rPr>
+        <w:t xml:space="preserve"> – имя канала должно быть </w:t>
+      </w:r>
+      <w:r>
+        <w:rPr>
+          <w:rFonts w:ascii="Cambria" w:hAnsi="Cambria"/>
+        </w:rPr>
+        <w:t>«</w:t>
+      </w:r>
+      <w:r>
+        <w:rPr>
+          <w:rFonts w:ascii="Cambria" w:hAnsi="Cambria"/>
           <w:lang w:val="en-US"/>
         </w:rPr>
         <w:t>Ch</w:t>
       </w:r>
       <w:r>
-        <w:t>30</w:t>
-      </w:r>
-      <w:r>
+        <w:rPr>
+          <w:rFonts w:ascii="Cambria" w:hAnsi="Cambria"/>
+        </w:rPr>
+        <w:t>29</w:t>
+      </w:r>
+      <w:r>
+        <w:rPr>
+          <w:rFonts w:ascii="Cambria" w:hAnsi="Cambria"/>
+        </w:rPr>
         <w:t>»</w:t>
       </w:r>
       <w:r>
+        <w:rPr>
+          <w:rFonts w:ascii="Cambria" w:hAnsi="Cambria"/>
+        </w:rPr>
         <w:t>;</w:t>
       </w:r>
     </w:p>
     <w:p>
-      <w:r>
-        <w:t>–</w:t>
-      </w:r>
-      <w:r>
-        <w:t xml:space="preserve"> </w:t>
-      </w:r>
-      <w:r>
-        <w:t>от узла «</w:t>
-      </w:r>
-      <w:r>
-        <w:rPr>
+      <w:pPr>
+        <w:rPr>
+          <w:rFonts w:ascii="Cambria" w:hAnsi="Cambria"/>
+        </w:rPr>
+      </w:pPr>
+      <w:r>
+        <w:rPr>
+          <w:rFonts w:ascii="Cambria" w:hAnsi="Cambria"/>
+        </w:rPr>
+        <w:t xml:space="preserve">– </w:t>
+      </w:r>
+      <w:r>
+        <w:rPr>
+          <w:rFonts w:ascii="Cambria" w:hAnsi="Cambria"/>
+        </w:rPr>
+        <w:t>следующий канал – от порта перехода «02-А» к узлу «</w:t>
+      </w:r>
+      <w:r>
+        <w:rPr>
+          <w:rFonts w:ascii="Cambria" w:hAnsi="Cambria"/>
           <w:lang w:val="en-US"/>
         </w:rPr>
         <w:t>U</w:t>
       </w:r>
       <w:r>
-        <w:t>26</w:t>
-      </w:r>
-      <w:r>
-        <w:t>»</w:t>
-      </w:r>
-      <w:r>
-        <w:t xml:space="preserve"> </w:t>
-      </w:r>
-      <w:r>
-        <w:t>к узлу «</w:t>
-      </w:r>
-      <w:r>
-        <w:rPr>
+        <w:rPr>
+          <w:rFonts w:ascii="Cambria" w:hAnsi="Cambria"/>
+        </w:rPr>
+        <w:t>26» – и этому каналу присвоится имя «</w:t>
+      </w:r>
+      <w:r>
+        <w:rPr>
+          <w:rFonts w:ascii="Cambria" w:hAnsi="Cambria"/>
           <w:lang w:val="en-US"/>
         </w:rPr>
-        <w:t>U</w:t>
-      </w:r>
-      <w:r>
-        <w:t>25</w:t>
-      </w:r>
-      <w:r>
-        <w:t>»</w:t>
-      </w:r>
-      <w:r>
-        <w:t xml:space="preserve">, </w:t>
-      </w:r>
-      <w:r>
-        <w:t>имя связи – «</w:t>
-      </w:r>
-      <w:r>
-        <w:rPr>
-          <w:lang w:val="en-US"/>
-        </w:rPr>
         <w:t>Ch</w:t>
       </w:r>
       <w:r>
-        <w:t>31</w:t>
-      </w:r>
-      <w:r>
-        <w:t>»</w:t>
-      </w:r>
-      <w:r>
-        <w:t xml:space="preserve"> (</w:t>
-      </w:r>
-      <w:r>
-        <w:t>на данном этапе проект должен иметь вид, аналогичный рисунку 2</w:t>
-      </w:r>
-      <w:r>
-        <w:t>5</w:t>
-      </w:r>
-      <w:r>
-        <w:t>)</w:t>
-      </w:r>
-      <w:r>
-        <w:t>;</w:t>
+        <w:rPr>
+          <w:rFonts w:ascii="Cambria" w:hAnsi="Cambria"/>
+        </w:rPr>
+        <w:t>30»;</w:t>
       </w:r>
     </w:p>
     <w:p>
-      <w:r>
-        <w:t>–</w:t>
-      </w:r>
-      <w:r>
-        <w:t xml:space="preserve"> </w:t>
-      </w:r>
-      <w:r>
+      <w:pPr>
+        <w:rPr>
+          <w:rFonts w:ascii="Cambria" w:hAnsi="Cambria"/>
+        </w:rPr>
+      </w:pPr>
+      <w:r>
+        <w:rPr>
+          <w:rFonts w:ascii="Cambria" w:hAnsi="Cambria"/>
+        </w:rPr>
+        <w:t xml:space="preserve">– </w:t>
+      </w:r>
+      <w:r>
+        <w:rPr>
+          <w:rFonts w:ascii="Cambria" w:hAnsi="Cambria"/>
+        </w:rPr>
         <w:t>от узла «</w:t>
       </w:r>
       <w:r>
         <w:rPr>
+          <w:rFonts w:ascii="Cambria" w:hAnsi="Cambria"/>
           <w:lang w:val="en-US"/>
         </w:rPr>
         <w:t>U</w:t>
       </w:r>
       <w:r>
-        <w:t>26</w:t>
-      </w:r>
-      <w:r>
-        <w:t>»</w:t>
-      </w:r>
-      <w:r>
-        <w:t xml:space="preserve"> </w:t>
-      </w:r>
-      <w:r>
-        <w:t>к узлу «</w:t>
-      </w:r>
-      <w:r>
-        <w:rPr>
+        <w:rPr>
+          <w:rFonts w:ascii="Cambria" w:hAnsi="Cambria"/>
+        </w:rPr>
+        <w:t>26» к узлу «</w:t>
+      </w:r>
+      <w:r>
+        <w:rPr>
+          <w:rFonts w:ascii="Cambria" w:hAnsi="Cambria"/>
           <w:lang w:val="en-US"/>
         </w:rPr>
         <w:t>U</w:t>
       </w:r>
       <w:r>
-        <w:t>2</w:t>
-      </w:r>
-      <w:r>
-        <w:t>7»</w:t>
-      </w:r>
-      <w:r>
-        <w:t xml:space="preserve">, </w:t>
-      </w:r>
-      <w:r>
-        <w:t>имя связи – «</w:t>
-      </w:r>
-      <w:r>
-        <w:rPr>
+        <w:rPr>
+          <w:rFonts w:ascii="Cambria" w:hAnsi="Cambria"/>
+        </w:rPr>
+        <w:t>25», имя связи – «</w:t>
+      </w:r>
+      <w:r>
+        <w:rPr>
+          <w:rFonts w:ascii="Cambria" w:hAnsi="Cambria"/>
           <w:lang w:val="en-US"/>
         </w:rPr>
         <w:t>Ch</w:t>
       </w:r>
       <w:r>
-        <w:t>3</w:t>
-      </w:r>
-      <w:r>
-        <w:t>2»</w:t>
-      </w:r>
-      <w:r>
-        <w:t>;</w:t>
+        <w:rPr>
+          <w:rFonts w:ascii="Cambria" w:hAnsi="Cambria"/>
+        </w:rPr>
+        <w:t>31» (на данном этапе проект должен иметь вид, аналогичный рисунку 2</w:t>
+      </w:r>
+      <w:r>
+        <w:rPr>
+          <w:rFonts w:ascii="Cambria" w:hAnsi="Cambria"/>
+        </w:rPr>
+        <w:t>5</w:t>
+      </w:r>
+      <w:r>
+        <w:rPr>
+          <w:rFonts w:ascii="Cambria" w:hAnsi="Cambria"/>
+        </w:rPr>
+        <w:t>);</w:t>
       </w:r>
     </w:p>
     <w:p>
-      <w:r>
-        <w:t>–</w:t>
-      </w:r>
-      <w:r>
-        <w:t xml:space="preserve"> </w:t>
-      </w:r>
-      <w:r>
-        <w:t>далее - от узла «</w:t>
-      </w:r>
-      <w:r>
-        <w:rPr>
+      <w:pPr>
+        <w:rPr>
+          <w:rFonts w:ascii="Cambria" w:hAnsi="Cambria"/>
+        </w:rPr>
+      </w:pPr>
+      <w:r>
+        <w:rPr>
+          <w:rFonts w:ascii="Cambria" w:hAnsi="Cambria"/>
+        </w:rPr>
+        <w:t xml:space="preserve">– </w:t>
+      </w:r>
+      <w:r>
+        <w:rPr>
+          <w:rFonts w:ascii="Cambria" w:hAnsi="Cambria"/>
+        </w:rPr>
+        <w:t>от узла «</w:t>
+      </w:r>
+      <w:r>
+        <w:rPr>
+          <w:rFonts w:ascii="Cambria" w:hAnsi="Cambria"/>
           <w:lang w:val="en-US"/>
         </w:rPr>
         <w:t>U</w:t>
       </w:r>
       <w:r>
-        <w:t>27</w:t>
-      </w:r>
-      <w:r>
-        <w:t>»</w:t>
-      </w:r>
-      <w:r>
-        <w:t xml:space="preserve"> </w:t>
-      </w:r>
-      <w:r>
-        <w:t>к граничному узлу Р (к бойлеру), имя связи – «</w:t>
-      </w:r>
-      <w:r>
-        <w:rPr>
+        <w:rPr>
+          <w:rFonts w:ascii="Cambria" w:hAnsi="Cambria"/>
+        </w:rPr>
+        <w:t>26» к узлу «</w:t>
+      </w:r>
+      <w:r>
+        <w:rPr>
+          <w:rFonts w:ascii="Cambria" w:hAnsi="Cambria"/>
           <w:lang w:val="en-US"/>
         </w:rPr>
+        <w:t>U</w:t>
+      </w:r>
+      <w:r>
+        <w:rPr>
+          <w:rFonts w:ascii="Cambria" w:hAnsi="Cambria"/>
+        </w:rPr>
+        <w:t>27», имя связи – «</w:t>
+      </w:r>
+      <w:r>
+        <w:rPr>
+          <w:rFonts w:ascii="Cambria" w:hAnsi="Cambria"/>
+          <w:lang w:val="en-US"/>
+        </w:rPr>
         <w:t>Ch</w:t>
       </w:r>
       <w:r>
-        <w:t>33</w:t>
-      </w:r>
-      <w:r>
-        <w:t>»</w:t>
-      </w:r>
-      <w:r>
-        <w:t>;</w:t>
+        <w:rPr>
+          <w:rFonts w:ascii="Cambria" w:hAnsi="Cambria"/>
+        </w:rPr>
+        <w:t>32»;</w:t>
       </w:r>
     </w:p>
     <w:p>
-      <w:r>
-        <w:t>–</w:t>
-      </w:r>
-      <w:r>
-        <w:t xml:space="preserve"> </w:t>
-      </w:r>
-      <w:r>
-        <w:t>от узла «</w:t>
-      </w:r>
-      <w:r>
-        <w:rPr>
+      <w:pPr>
+        <w:rPr>
+          <w:rFonts w:ascii="Cambria" w:hAnsi="Cambria"/>
+        </w:rPr>
+      </w:pPr>
+      <w:r>
+        <w:rPr>
+          <w:rFonts w:ascii="Cambria" w:hAnsi="Cambria"/>
+        </w:rPr>
+        <w:t xml:space="preserve">– </w:t>
+      </w:r>
+      <w:r>
+        <w:rPr>
+          <w:rFonts w:ascii="Cambria" w:hAnsi="Cambria"/>
+        </w:rPr>
+        <w:t>далее - от узла «</w:t>
+      </w:r>
+      <w:r>
+        <w:rPr>
+          <w:rFonts w:ascii="Cambria" w:hAnsi="Cambria"/>
           <w:lang w:val="en-US"/>
         </w:rPr>
         <w:t>U</w:t>
       </w:r>
       <w:r>
-        <w:t>27</w:t>
-      </w:r>
-      <w:r>
-        <w:t>»</w:t>
-      </w:r>
-      <w:r>
-        <w:t xml:space="preserve"> </w:t>
-      </w:r>
-      <w:r>
-        <w:t>к узлу «</w:t>
-      </w:r>
-      <w:r>
-        <w:rPr>
+        <w:rPr>
+          <w:rFonts w:ascii="Cambria" w:hAnsi="Cambria"/>
+        </w:rPr>
+        <w:t>27» к граничному узлу Р (к бойлеру), имя связи – «</w:t>
+      </w:r>
+      <w:r>
+        <w:rPr>
+          <w:rFonts w:ascii="Cambria" w:hAnsi="Cambria"/>
           <w:lang w:val="en-US"/>
         </w:rPr>
-        <w:t>U</w:t>
-      </w:r>
-      <w:r>
-        <w:t>25</w:t>
-      </w:r>
-      <w:r>
-        <w:t>»</w:t>
-      </w:r>
-      <w:r>
-        <w:t xml:space="preserve">, </w:t>
-      </w:r>
-      <w:r>
-        <w:t>имя связи – «</w:t>
-      </w:r>
-      <w:r>
-        <w:rPr>
-          <w:lang w:val="en-US"/>
-        </w:rPr>
         <w:t>Ch</w:t>
       </w:r>
       <w:r>
-        <w:t>34</w:t>
-      </w:r>
-      <w:r>
-        <w:t>»</w:t>
-      </w:r>
-      <w:r>
-        <w:t>;</w:t>
+        <w:rPr>
+          <w:rFonts w:ascii="Cambria" w:hAnsi="Cambria"/>
+        </w:rPr>
+        <w:t>33»;</w:t>
       </w:r>
     </w:p>
     <w:p>
-      <w:r>
-        <w:t>–</w:t>
-      </w:r>
-      <w:r>
-        <w:t xml:space="preserve"> </w:t>
-      </w:r>
-      <w:r>
+      <w:pPr>
+        <w:rPr>
+          <w:rFonts w:ascii="Cambria" w:hAnsi="Cambria"/>
+        </w:rPr>
+      </w:pPr>
+      <w:r>
+        <w:rPr>
+          <w:rFonts w:ascii="Cambria" w:hAnsi="Cambria"/>
+        </w:rPr>
+        <w:t xml:space="preserve">– </w:t>
+      </w:r>
+      <w:r>
+        <w:rPr>
+          <w:rFonts w:ascii="Cambria" w:hAnsi="Cambria"/>
+        </w:rPr>
         <w:t>от узла «</w:t>
       </w:r>
       <w:r>
         <w:rPr>
+          <w:rFonts w:ascii="Cambria" w:hAnsi="Cambria"/>
           <w:lang w:val="en-US"/>
         </w:rPr>
         <w:t>U</w:t>
       </w:r>
       <w:r>
-        <w:t>25</w:t>
-      </w:r>
-      <w:r>
-        <w:t>»</w:t>
-      </w:r>
-      <w:r>
-        <w:t xml:space="preserve"> </w:t>
-      </w:r>
-      <w:r>
-        <w:t xml:space="preserve">к узлу </w:t>
-      </w:r>
-      <w:r>
-        <w:t>бака</w:t>
-      </w:r>
-      <w:r>
-        <w:t xml:space="preserve"> «</w:t>
-      </w:r>
-      <w:r>
-        <w:rPr>
+        <w:rPr>
+          <w:rFonts w:ascii="Cambria" w:hAnsi="Cambria"/>
+        </w:rPr>
+        <w:t>27» к узлу «</w:t>
+      </w:r>
+      <w:r>
+        <w:rPr>
+          <w:rFonts w:ascii="Cambria" w:hAnsi="Cambria"/>
           <w:lang w:val="en-US"/>
         </w:rPr>
-        <w:t>NodeK</w:t>
-      </w:r>
-      <w:r>
-        <w:t>13</w:t>
-      </w:r>
-      <w:r>
-        <w:t>»</w:t>
-      </w:r>
-      <w:r>
-        <w:t xml:space="preserve">, </w:t>
-      </w:r>
-      <w:r>
-        <w:t>имя связи – «</w:t>
-      </w:r>
-      <w:r>
-        <w:rPr>
+        <w:t>U</w:t>
+      </w:r>
+      <w:r>
+        <w:rPr>
+          <w:rFonts w:ascii="Cambria" w:hAnsi="Cambria"/>
+        </w:rPr>
+        <w:t>25», имя связи – «</w:t>
+      </w:r>
+      <w:r>
+        <w:rPr>
+          <w:rFonts w:ascii="Cambria" w:hAnsi="Cambria"/>
           <w:lang w:val="en-US"/>
         </w:rPr>
         <w:t>Ch</w:t>
       </w:r>
       <w:r>
-        <w:t>3</w:t>
-      </w:r>
-      <w:r>
-        <w:t>5</w:t>
-      </w:r>
-      <w:r>
-        <w:t>»</w:t>
-      </w:r>
-      <w:r>
-        <w:t>;</w:t>
+        <w:rPr>
+          <w:rFonts w:ascii="Cambria" w:hAnsi="Cambria"/>
+        </w:rPr>
+        <w:t>34»;</w:t>
       </w:r>
     </w:p>
     <w:p>
-      <w:r>
+      <w:pPr>
+        <w:rPr>
+          <w:rFonts w:ascii="Cambria" w:hAnsi="Cambria"/>
+        </w:rPr>
+      </w:pPr>
+      <w:r>
+        <w:rPr>
+          <w:rFonts w:ascii="Cambria" w:hAnsi="Cambria"/>
+        </w:rPr>
+        <w:t xml:space="preserve">– </w:t>
+      </w:r>
+      <w:r>
+        <w:rPr>
+          <w:rFonts w:ascii="Cambria" w:hAnsi="Cambria"/>
+        </w:rPr>
+        <w:t>от узла «</w:t>
+      </w:r>
+      <w:r>
+        <w:rPr>
+          <w:rFonts w:ascii="Cambria" w:hAnsi="Cambria"/>
+          <w:lang w:val="en-US"/>
+        </w:rPr>
+        <w:t>U</w:t>
+      </w:r>
+      <w:r>
+        <w:rPr>
+          <w:rFonts w:ascii="Cambria" w:hAnsi="Cambria"/>
+        </w:rPr>
+        <w:t xml:space="preserve">25» к узлу </w:t>
+      </w:r>
+      <w:r>
+        <w:rPr>
+          <w:rFonts w:ascii="Cambria" w:hAnsi="Cambria"/>
+        </w:rPr>
+        <w:t>бака</w:t>
+      </w:r>
+      <w:r>
+        <w:rPr>
+          <w:rFonts w:ascii="Cambria" w:hAnsi="Cambria"/>
+        </w:rPr>
+        <w:t xml:space="preserve"> «</w:t>
+      </w:r>
+      <w:r>
+        <w:rPr>
+          <w:rFonts w:ascii="Cambria" w:hAnsi="Cambria"/>
+          <w:lang w:val="en-US"/>
+        </w:rPr>
+        <w:t>NodeK</w:t>
+      </w:r>
+      <w:r>
+        <w:rPr>
+          <w:rFonts w:ascii="Cambria" w:hAnsi="Cambria"/>
+        </w:rPr>
+        <w:t>13», имя связи – «</w:t>
+      </w:r>
+      <w:r>
+        <w:rPr>
+          <w:rFonts w:ascii="Cambria" w:hAnsi="Cambria"/>
+          <w:lang w:val="en-US"/>
+        </w:rPr>
+        <w:t>Ch</w:t>
+      </w:r>
+      <w:r>
+        <w:rPr>
+          <w:rFonts w:ascii="Cambria" w:hAnsi="Cambria"/>
+        </w:rPr>
+        <w:t>35»;</w:t>
+      </w:r>
+    </w:p>
+    <w:p>
+      <w:pPr>
+        <w:rPr>
+          <w:rFonts w:ascii="Cambria" w:hAnsi="Cambria"/>
+        </w:rPr>
+      </w:pPr>
+      <w:r>
+        <w:rPr>
+          <w:rFonts w:ascii="Cambria" w:hAnsi="Cambria"/>
+        </w:rPr>
         <w:t xml:space="preserve">Как </w:t>
       </w:r>
       <w:r>
+        <w:rPr>
+          <w:rFonts w:ascii="Cambria" w:hAnsi="Cambria"/>
+        </w:rPr>
         <w:t>промежуточн</w:t>
       </w:r>
       <w:r>
+        <w:rPr>
+          <w:rFonts w:ascii="Cambria" w:hAnsi="Cambria"/>
+        </w:rPr>
         <w:t>ый</w:t>
       </w:r>
       <w:r>
+        <w:rPr>
+          <w:rFonts w:ascii="Cambria" w:hAnsi="Cambria"/>
+        </w:rPr>
         <w:t xml:space="preserve"> итог</w:t>
       </w:r>
       <w:r>
+        <w:rPr>
+          <w:rFonts w:ascii="Cambria" w:hAnsi="Cambria"/>
+        </w:rPr>
         <w:t>, вы должны получить</w:t>
       </w:r>
       <w:r>
+        <w:rPr>
+          <w:rFonts w:ascii="Cambria" w:hAnsi="Cambria"/>
+        </w:rPr>
         <w:t xml:space="preserve"> схему, похожую на рисунок 2</w:t>
       </w:r>
       <w:r>
+        <w:rPr>
+          <w:rFonts w:ascii="Cambria" w:hAnsi="Cambria"/>
+        </w:rPr>
         <w:t>6</w:t>
       </w:r>
       <w:r>
+        <w:rPr>
+          <w:rFonts w:ascii="Cambria" w:hAnsi="Cambria"/>
+        </w:rPr>
         <w:t>.</w:t>
       </w:r>
     </w:p>
@@ -2687,11 +3534,13 @@
             <w:pPr>
               <w:pStyle w:val="ae"/>
               <w:rPr>
+                <w:rFonts w:ascii="Cambria" w:hAnsi="Cambria"/>
                 <w:lang w:val="en-US"/>
               </w:rPr>
             </w:pPr>
             <w:r>
               <w:rPr>
+                <w:rFonts w:ascii="Cambria" w:hAnsi="Cambria"/>
                 <w:noProof/>
               </w:rPr>
               <w:lastRenderedPageBreak/>
@@ -2755,24 +3604,45 @@
           <w:p>
             <w:pPr>
               <w:pStyle w:val="af0"/>
+              <w:rPr>
+                <w:rFonts w:ascii="Cambria" w:hAnsi="Cambria"/>
+              </w:rPr>
             </w:pPr>
             <w:r>
+              <w:rPr>
+                <w:rFonts w:ascii="Cambria" w:hAnsi="Cambria"/>
+              </w:rPr>
               <w:t>Рисунок 2</w:t>
             </w:r>
             <w:r>
+              <w:rPr>
+                <w:rFonts w:ascii="Cambria" w:hAnsi="Cambria"/>
+              </w:rPr>
               <w:t>5</w:t>
             </w:r>
             <w:r>
+              <w:rPr>
+                <w:rFonts w:ascii="Cambria" w:hAnsi="Cambria"/>
+              </w:rPr>
               <w:t xml:space="preserve"> – </w:t>
             </w:r>
             <w:r>
+              <w:rPr>
+                <w:rFonts w:ascii="Cambria" w:hAnsi="Cambria"/>
+              </w:rPr>
               <w:t>Проведено четыре гидравлические связи.</w:t>
             </w:r>
           </w:p>
         </w:tc>
       </w:tr>
     </w:tbl>
-    <w:p/>
+    <w:p>
+      <w:pPr>
+        <w:rPr>
+          <w:rFonts w:ascii="Cambria" w:hAnsi="Cambria"/>
+        </w:rPr>
+      </w:pPr>
+    </w:p>
     <w:tbl>
       <w:tblPr>
         <w:tblW w:w="0" w:type="auto"/>
@@ -2789,9 +3659,13 @@
           <w:p>
             <w:pPr>
               <w:pStyle w:val="ae"/>
+              <w:rPr>
+                <w:rFonts w:ascii="Cambria" w:hAnsi="Cambria"/>
+              </w:rPr>
             </w:pPr>
             <w:r>
               <w:rPr>
+                <w:rFonts w:ascii="Cambria" w:hAnsi="Cambria"/>
                 <w:noProof/>
               </w:rPr>
               <w:drawing>
@@ -2855,39 +3729,48 @@
             <w:pPr>
               <w:ind w:firstLine="0"/>
               <w:jc w:val="center"/>
+              <w:rPr>
+                <w:rFonts w:ascii="Cambria" w:hAnsi="Cambria"/>
+              </w:rPr>
             </w:pPr>
             <w:r>
               <w:rPr>
+                <w:rFonts w:ascii="Cambria" w:hAnsi="Cambria"/>
                 <w:b/>
               </w:rPr>
               <w:t>Рисунок 2</w:t>
             </w:r>
             <w:r>
               <w:rPr>
+                <w:rFonts w:ascii="Cambria" w:hAnsi="Cambria"/>
                 <w:b/>
               </w:rPr>
               <w:t>6</w:t>
             </w:r>
             <w:r>
               <w:rPr>
+                <w:rFonts w:ascii="Cambria" w:hAnsi="Cambria"/>
                 <w:b/>
               </w:rPr>
               <w:t xml:space="preserve"> – </w:t>
             </w:r>
             <w:r>
               <w:rPr>
+                <w:rFonts w:ascii="Cambria" w:hAnsi="Cambria"/>
                 <w:b/>
               </w:rPr>
               <w:t>Проведены все гидравлические связи</w:t>
             </w:r>
             <w:r>
               <w:rPr>
+                <w:rFonts w:ascii="Cambria" w:hAnsi="Cambria"/>
                 <w:b/>
               </w:rPr>
               <w:t xml:space="preserve"> на листе 01</w:t>
             </w:r>
             <w:r>
               <w:rPr>
+                <w:rFonts w:ascii="Cambria" w:hAnsi="Cambria"/>
                 <w:b/>
               </w:rPr>
               <w:t>.</w:t>
@@ -2896,83 +3779,103 @@
         </w:tc>
       </w:tr>
     </w:tbl>
-    <w:p/>
     <w:p>
-      <w:r>
+      <w:pPr>
+        <w:rPr>
+          <w:rFonts w:ascii="Cambria" w:hAnsi="Cambria"/>
+        </w:rPr>
+      </w:pPr>
+    </w:p>
+    <w:p>
+      <w:pPr>
+        <w:rPr>
+          <w:rFonts w:ascii="Cambria" w:hAnsi="Cambria"/>
+        </w:rPr>
+      </w:pPr>
+      <w:r>
+        <w:rPr>
+          <w:rFonts w:ascii="Cambria" w:hAnsi="Cambria"/>
+        </w:rPr>
         <w:lastRenderedPageBreak/>
         <w:t>Переходим к размещению клапанов, причем на этой схеме их всего три – «К1А», «К1В» и «К2». Все три клапана – это элементы библиотеки «Технологические блоки», класс «Арматура», элемент «Регулирующий клапан». Разместите клапаны на линиях связи «</w:t>
       </w:r>
       <w:r>
         <w:rPr>
+          <w:rFonts w:ascii="Cambria" w:hAnsi="Cambria"/>
           <w:lang w:val="en-US"/>
         </w:rPr>
         <w:t>Ch</w:t>
       </w:r>
       <w:r>
-        <w:t>35</w:t>
-      </w:r>
-      <w:r>
-        <w:t>»</w:t>
-      </w:r>
-      <w:r>
-        <w:t xml:space="preserve">, </w:t>
-      </w:r>
-      <w:r>
-        <w:t>«</w:t>
-      </w:r>
-      <w:r>
-        <w:rPr>
+        <w:rPr>
+          <w:rFonts w:ascii="Cambria" w:hAnsi="Cambria"/>
+        </w:rPr>
+        <w:t>35», «</w:t>
+      </w:r>
+      <w:r>
+        <w:rPr>
+          <w:rFonts w:ascii="Cambria" w:hAnsi="Cambria"/>
           <w:lang w:val="en-US"/>
         </w:rPr>
         <w:t>Ch</w:t>
       </w:r>
       <w:r>
-        <w:t>34</w:t>
-      </w:r>
-      <w:r>
-        <w:t>»</w:t>
-      </w:r>
-      <w:r>
-        <w:t xml:space="preserve"> </w:t>
-      </w:r>
-      <w:r>
-        <w:t>и «</w:t>
-      </w:r>
-      <w:r>
-        <w:rPr>
+        <w:rPr>
+          <w:rFonts w:ascii="Cambria" w:hAnsi="Cambria"/>
+        </w:rPr>
+        <w:t>34» и «</w:t>
+      </w:r>
+      <w:r>
+        <w:rPr>
+          <w:rFonts w:ascii="Cambria" w:hAnsi="Cambria"/>
           <w:lang w:val="en-US"/>
         </w:rPr>
         <w:t>Ch</w:t>
       </w:r>
       <w:r>
-        <w:t>32</w:t>
-      </w:r>
-      <w:r>
-        <w:t>»</w:t>
-      </w:r>
-      <w:r>
-        <w:t xml:space="preserve"> </w:t>
-      </w:r>
-      <w:r>
-        <w:t xml:space="preserve">соответственно. После этого в свойствах каждого клапана отредактируйте их названия на требуемые и разверните клапан «К2» на 270 градусов, чтобы отображение расхода при клапане (сейчас это число «0.0») разместилось справа от клапана, а сам клапан стал вертикальным </w:t>
-      </w:r>
-      <w:r>
+        <w:rPr>
+          <w:rFonts w:ascii="Cambria" w:hAnsi="Cambria"/>
+        </w:rPr>
+        <w:t xml:space="preserve">32» соответственно. После этого в свойствах каждого клапана отредактируйте их названия на требуемые и разверните клапан «К2» на 270 градусов, чтобы отображение расхода при клапане (сейчас это число «0.0») разместилось справа от клапана, а сам клапан стал вертикальным </w:t>
+      </w:r>
+      <w:r>
+        <w:rPr>
+          <w:rFonts w:ascii="Cambria" w:hAnsi="Cambria"/>
+        </w:rPr>
         <w:t>(</w:t>
       </w:r>
       <w:r>
+        <w:rPr>
+          <w:rFonts w:ascii="Cambria" w:hAnsi="Cambria"/>
+        </w:rPr>
         <w:t>см. рис. 2</w:t>
       </w:r>
       <w:r>
+        <w:rPr>
+          <w:rFonts w:ascii="Cambria" w:hAnsi="Cambria"/>
+        </w:rPr>
         <w:t>7</w:t>
       </w:r>
       <w:r>
+        <w:rPr>
+          <w:rFonts w:ascii="Cambria" w:hAnsi="Cambria"/>
+        </w:rPr>
         <w:t>)</w:t>
       </w:r>
       <w:r>
+        <w:rPr>
+          <w:rFonts w:ascii="Cambria" w:hAnsi="Cambria"/>
+        </w:rPr>
         <w:t>.</w:t>
       </w:r>
     </w:p>
-    <w:p/>
+    <w:p>
+      <w:pPr>
+        <w:rPr>
+          <w:rFonts w:ascii="Cambria" w:hAnsi="Cambria"/>
+        </w:rPr>
+      </w:pPr>
+    </w:p>
     <w:tbl>
       <w:tblPr>
         <w:tblW w:w="0" w:type="auto"/>
@@ -2989,9 +3892,13 @@
           <w:p>
             <w:pPr>
               <w:pStyle w:val="ae"/>
+              <w:rPr>
+                <w:rFonts w:ascii="Cambria" w:hAnsi="Cambria"/>
+              </w:rPr>
             </w:pPr>
             <w:r>
               <w:rPr>
+                <w:rFonts w:ascii="Cambria" w:hAnsi="Cambria"/>
                 <w:noProof/>
               </w:rPr>
               <w:drawing>
@@ -3054,65 +3961,105 @@
           <w:p>
             <w:pPr>
               <w:pStyle w:val="af0"/>
+              <w:rPr>
+                <w:rFonts w:ascii="Cambria" w:hAnsi="Cambria"/>
+              </w:rPr>
             </w:pPr>
             <w:r>
+              <w:rPr>
+                <w:rFonts w:ascii="Cambria" w:hAnsi="Cambria"/>
+              </w:rPr>
               <w:t>Рисунок 2</w:t>
             </w:r>
             <w:r>
+              <w:rPr>
+                <w:rFonts w:ascii="Cambria" w:hAnsi="Cambria"/>
+              </w:rPr>
               <w:t>7</w:t>
             </w:r>
             <w:r>
+              <w:rPr>
+                <w:rFonts w:ascii="Cambria" w:hAnsi="Cambria"/>
+              </w:rPr>
               <w:t xml:space="preserve"> – </w:t>
             </w:r>
             <w:r>
+              <w:rPr>
+                <w:rFonts w:ascii="Cambria" w:hAnsi="Cambria"/>
+              </w:rPr>
               <w:t xml:space="preserve">Три клапана на листе 01 схемы </w:t>
             </w:r>
             <w:r>
+              <w:rPr>
+                <w:rFonts w:ascii="Cambria" w:hAnsi="Cambria"/>
+              </w:rPr>
               <w:t>TPP</w:t>
             </w:r>
           </w:p>
         </w:tc>
       </w:tr>
     </w:tbl>
-    <w:p/>
     <w:p>
-      <w:r>
-        <w:t>В настоящий момент каждый клапан как бы «висит в воздухе» - все они не принадлежат ни к какой «трубе», т.е. у них нет «владельца». Для того чтобы соединить каждый клапан с соответствующей ему гидравлической линией связи, следует выполнить следующее действие – по нажатию правой кнопкой мыши на клапане, выберите пункт контекстного меню «Действия</w:t>
-      </w:r>
-      <w:r>
-        <w:t xml:space="preserve"> </w:t>
-      </w:r>
-      <w:r>
-        <w:t>→</w:t>
-      </w:r>
-      <w:r>
-        <w:t xml:space="preserve"> </w:t>
-      </w:r>
-      <w:r>
-        <w:t>сменить владельца» и после этого еще раз разместите каждый клапан над соответствующей ему линией связи (щелкните левой кнопкой мыши, т.е. курсором-«клапаном», по линии связи).</w:t>
-      </w:r>
-      <w:r>
-        <w:t xml:space="preserve"> После этого всплывающие подсказки над каждым клапаном будут показывать что у клапана есть владелец.</w:t>
-      </w:r>
+      <w:pPr>
+        <w:rPr>
+          <w:rFonts w:ascii="Cambria" w:hAnsi="Cambria"/>
+        </w:rPr>
+      </w:pPr>
     </w:p>
     <w:p>
-      <w:r>
+      <w:pPr>
+        <w:rPr>
+          <w:rFonts w:ascii="Cambria" w:hAnsi="Cambria"/>
+        </w:rPr>
+      </w:pPr>
+      <w:r>
+        <w:rPr>
+          <w:rFonts w:ascii="Cambria" w:hAnsi="Cambria"/>
+        </w:rPr>
+        <w:t>В настоящий момент каждый клапан как бы «висит в воздухе» - все они не принадлежат ни к какой «трубе», т.е. у них нет «владельца». Для того чтобы соединить каждый клапан с соответствующей ему гидравлической линией связи, следует выполнить следующее действие – по нажатию правой кнопкой мыши на клапане, выберите пункт контекстного меню «Действия → сменить владельца» и после этого еще раз разместите каждый клапан над соответствующей ему линией связи (щелкните левой кнопкой мыши, т.е. курсором-«клапаном», по линии связи).</w:t>
+      </w:r>
+      <w:r>
+        <w:rPr>
+          <w:rFonts w:ascii="Cambria" w:hAnsi="Cambria"/>
+        </w:rPr>
+        <w:t xml:space="preserve"> После этого всплывающие подсказки над каждым клапаном будут показывать что у клапана есть владелец.</w:t>
+      </w:r>
+    </w:p>
+    <w:p>
+      <w:pPr>
+        <w:rPr>
+          <w:rFonts w:ascii="Cambria" w:hAnsi="Cambria"/>
+        </w:rPr>
+      </w:pPr>
+      <w:r>
+        <w:rPr>
+          <w:rFonts w:ascii="Cambria" w:hAnsi="Cambria"/>
+        </w:rPr>
         <w:t xml:space="preserve">На схеме, которую вы постепенно создаете, используются готовые элементы теплогидравлического кода (как </w:t>
       </w:r>
       <w:r>
+        <w:rPr>
+          <w:rFonts w:ascii="Cambria" w:hAnsi="Cambria"/>
+        </w:rPr>
         <w:t xml:space="preserve">только что </w:t>
       </w:r>
       <w:r>
+        <w:rPr>
+          <w:rFonts w:ascii="Cambria" w:hAnsi="Cambria"/>
+        </w:rPr>
         <w:t xml:space="preserve">размещенные клапаны). Особенностью данной библиотеки </w:t>
       </w:r>
       <w:r>
+        <w:rPr>
+          <w:rFonts w:ascii="Cambria" w:hAnsi="Cambria"/>
+        </w:rPr>
         <w:t>TPP</w:t>
       </w:r>
       <w:r>
-        <w:t xml:space="preserve"> являются уже встроенные интерактивные процедуры, облегчающие разработку и отладку теплогидравлической модели, например</w:t>
-      </w:r>
-      <w:r>
-        <w:t>:</w:t>
+        <w:rPr>
+          <w:rFonts w:ascii="Cambria" w:hAnsi="Cambria"/>
+        </w:rPr>
+        <w:t xml:space="preserve"> являются уже встроенные интерактивные процедуры, облегчающие разработку и отладку теплогидравлической модели, например:</w:t>
       </w:r>
     </w:p>
     <w:p>
@@ -3121,12 +4068,15 @@
           <w:ilvl w:val="0"/>
           <w:numId w:val="11"/>
         </w:numPr>
-      </w:pPr>
-      <w:r>
-        <w:t>изменение изображения (цвета), в зависимости от состояния моделируемого оборудования</w:t>
-      </w:r>
-      <w:r>
-        <w:t>;</w:t>
+        <w:rPr>
+          <w:rFonts w:ascii="Cambria" w:hAnsi="Cambria"/>
+        </w:rPr>
+      </w:pPr>
+      <w:r>
+        <w:rPr>
+          <w:rFonts w:ascii="Cambria" w:hAnsi="Cambria"/>
+        </w:rPr>
+        <w:t>изменение изображения (цвета), в зависимости от состояния моделируемого оборудования;</w:t>
       </w:r>
     </w:p>
     <w:p>
@@ -3135,8 +4085,14 @@
           <w:ilvl w:val="0"/>
           <w:numId w:val="11"/>
         </w:numPr>
-      </w:pPr>
-      <w:r>
+        <w:rPr>
+          <w:rFonts w:ascii="Cambria" w:hAnsi="Cambria"/>
+        </w:rPr>
+      </w:pPr>
+      <w:r>
+        <w:rPr>
+          <w:rFonts w:ascii="Cambria" w:hAnsi="Cambria"/>
+        </w:rPr>
         <w:t>отображение ключевых параметров оборудования в числовом виде;</w:t>
       </w:r>
     </w:p>
@@ -3146,54 +4102,101 @@
           <w:ilvl w:val="0"/>
           <w:numId w:val="11"/>
         </w:numPr>
-      </w:pPr>
-      <w:r>
+        <w:rPr>
+          <w:rFonts w:ascii="Cambria" w:hAnsi="Cambria"/>
+        </w:rPr>
+      </w:pPr>
+      <w:r>
+        <w:rPr>
+          <w:rFonts w:ascii="Cambria" w:hAnsi="Cambria"/>
+        </w:rPr>
         <w:t xml:space="preserve">вызов созданных заранее панелей управления оборудованием. </w:t>
       </w:r>
     </w:p>
     <w:p>
-      <w:r>
+      <w:pPr>
+        <w:rPr>
+          <w:rFonts w:ascii="Cambria" w:hAnsi="Cambria"/>
+        </w:rPr>
+      </w:pPr>
+      <w:r>
+        <w:rPr>
+          <w:rFonts w:ascii="Cambria" w:hAnsi="Cambria"/>
+        </w:rPr>
         <w:lastRenderedPageBreak/>
         <w:t>Таким образом</w:t>
       </w:r>
       <w:r>
+        <w:rPr>
+          <w:rFonts w:ascii="Cambria" w:hAnsi="Cambria"/>
+        </w:rPr>
         <w:t>,</w:t>
       </w:r>
       <w:r>
+        <w:rPr>
+          <w:rFonts w:ascii="Cambria" w:hAnsi="Cambria"/>
+        </w:rPr>
         <w:t xml:space="preserve"> </w:t>
       </w:r>
       <w:r>
+        <w:rPr>
+          <w:rFonts w:ascii="Cambria" w:hAnsi="Cambria"/>
+        </w:rPr>
         <w:t xml:space="preserve">при дальнейшей работе со схемой, при расчетах, отладке и анализе результатов </w:t>
       </w:r>
       <w:r>
+        <w:rPr>
+          <w:rFonts w:ascii="Cambria" w:hAnsi="Cambria"/>
+        </w:rPr>
         <w:t xml:space="preserve">значительно облегчается визуальный контроль </w:t>
       </w:r>
       <w:r>
+        <w:rPr>
+          <w:rFonts w:ascii="Cambria" w:hAnsi="Cambria"/>
+        </w:rPr>
         <w:t>работы</w:t>
       </w:r>
       <w:r>
+        <w:rPr>
+          <w:rFonts w:ascii="Cambria" w:hAnsi="Cambria"/>
+        </w:rPr>
         <w:t xml:space="preserve"> математической модели.</w:t>
       </w:r>
       <w:r>
+        <w:rPr>
+          <w:rFonts w:ascii="Cambria" w:hAnsi="Cambria"/>
+        </w:rPr>
         <w:t xml:space="preserve"> </w:t>
       </w:r>
       <w:r>
+        <w:rPr>
+          <w:rFonts w:ascii="Cambria" w:hAnsi="Cambria"/>
+        </w:rPr>
         <w:t>Гидравлическая схема</w:t>
       </w:r>
       <w:r>
+        <w:rPr>
+          <w:rFonts w:ascii="Cambria" w:hAnsi="Cambria"/>
+        </w:rPr>
         <w:t>,</w:t>
       </w:r>
       <w:r>
+        <w:rPr>
+          <w:rFonts w:ascii="Cambria" w:hAnsi="Cambria"/>
+        </w:rPr>
         <w:t xml:space="preserve"> кроме непосредственно расчетных элементов для расчетного кода</w:t>
       </w:r>
       <w:r>
+        <w:rPr>
+          <w:rFonts w:ascii="Cambria" w:hAnsi="Cambria"/>
+        </w:rPr>
         <w:t>,</w:t>
       </w:r>
       <w:r>
-        <w:t xml:space="preserve"> содержит вспомогательные элементы, решающие следующие задачи</w:t>
-      </w:r>
-      <w:r>
-        <w:t>:</w:t>
+        <w:rPr>
+          <w:rFonts w:ascii="Cambria" w:hAnsi="Cambria"/>
+        </w:rPr>
+        <w:t xml:space="preserve"> содержит вспомогательные элементы, решающие следующие задачи:</w:t>
       </w:r>
     </w:p>
     <w:p>
@@ -3202,26 +4205,50 @@
           <w:ilvl w:val="0"/>
           <w:numId w:val="12"/>
         </w:numPr>
-      </w:pPr>
-      <w:r>
+        <w:rPr>
+          <w:rFonts w:ascii="Cambria" w:hAnsi="Cambria"/>
+        </w:rPr>
+      </w:pPr>
+      <w:r>
+        <w:rPr>
+          <w:rFonts w:ascii="Cambria" w:hAnsi="Cambria"/>
+        </w:rPr>
         <w:t xml:space="preserve">оформление внешнего вида, выполнение поясняющих надписей, обозначений, </w:t>
       </w:r>
       <w:r>
+        <w:rPr>
+          <w:rFonts w:ascii="Cambria" w:hAnsi="Cambria"/>
+        </w:rPr>
         <w:t xml:space="preserve">размещение </w:t>
       </w:r>
       <w:r>
+        <w:rPr>
+          <w:rFonts w:ascii="Cambria" w:hAnsi="Cambria"/>
+        </w:rPr>
         <w:t>немоделируемых систем (</w:t>
       </w:r>
       <w:r>
+        <w:rPr>
+          <w:rFonts w:ascii="Cambria" w:hAnsi="Cambria"/>
+        </w:rPr>
         <w:t xml:space="preserve">в данном случае мы не будем моделировать </w:t>
       </w:r>
       <w:r>
+        <w:rPr>
+          <w:rFonts w:ascii="Cambria" w:hAnsi="Cambria"/>
+        </w:rPr>
         <w:t>ОПУ</w:t>
       </w:r>
       <w:r>
+        <w:rPr>
+          <w:rFonts w:ascii="Cambria" w:hAnsi="Cambria"/>
+        </w:rPr>
         <w:t xml:space="preserve"> и</w:t>
       </w:r>
       <w:r>
+        <w:rPr>
+          <w:rFonts w:ascii="Cambria" w:hAnsi="Cambria"/>
+        </w:rPr>
         <w:t xml:space="preserve"> ТО БЭЖ);</w:t>
       </w:r>
     </w:p>
@@ -3231,14 +4258,26 @@
           <w:ilvl w:val="0"/>
           <w:numId w:val="12"/>
         </w:numPr>
-      </w:pPr>
-      <w:r>
+        <w:rPr>
+          <w:rFonts w:ascii="Cambria" w:hAnsi="Cambria"/>
+        </w:rPr>
+      </w:pPr>
+      <w:r>
+        <w:rPr>
+          <w:rFonts w:ascii="Cambria" w:hAnsi="Cambria"/>
+        </w:rPr>
         <w:t>поддержка навигации между листами схемы в точках перехода трубопровода на другие листы модели (01-А, 02-А)</w:t>
       </w:r>
       <w:r>
+        <w:rPr>
+          <w:rFonts w:ascii="Cambria" w:hAnsi="Cambria"/>
+        </w:rPr>
         <w:t xml:space="preserve"> – это мы сейчас сделаем</w:t>
       </w:r>
       <w:r>
+        <w:rPr>
+          <w:rFonts w:ascii="Cambria" w:hAnsi="Cambria"/>
+        </w:rPr>
         <w:t>;</w:t>
       </w:r>
     </w:p>
@@ -3248,8 +4287,14 @@
           <w:ilvl w:val="0"/>
           <w:numId w:val="12"/>
         </w:numPr>
-      </w:pPr>
-      <w:r>
+        <w:rPr>
+          <w:rFonts w:ascii="Cambria" w:hAnsi="Cambria"/>
+        </w:rPr>
+      </w:pPr>
+      <w:r>
+        <w:rPr>
+          <w:rFonts w:ascii="Cambria" w:hAnsi="Cambria"/>
+        </w:rPr>
         <w:t>отображение ключевых параметров в процессе моделирования динамического процесса (давление в узлах схемы, расходы по трубопроводам, уровень в конденсаторе);</w:t>
       </w:r>
     </w:p>
@@ -3259,20 +4304,38 @@
           <w:ilvl w:val="0"/>
           <w:numId w:val="12"/>
         </w:numPr>
-      </w:pPr>
-      <w:r>
+        <w:rPr>
+          <w:rFonts w:ascii="Cambria" w:hAnsi="Cambria"/>
+        </w:rPr>
+      </w:pPr>
+      <w:r>
+        <w:rPr>
+          <w:rFonts w:ascii="Cambria" w:hAnsi="Cambria"/>
+        </w:rPr>
         <w:t>поддержка ручного управления моделируем</w:t>
       </w:r>
       <w:r>
+        <w:rPr>
+          <w:rFonts w:ascii="Cambria" w:hAnsi="Cambria"/>
+        </w:rPr>
         <w:t>ого</w:t>
       </w:r>
       <w:r>
+        <w:rPr>
+          <w:rFonts w:ascii="Cambria" w:hAnsi="Cambria"/>
+        </w:rPr>
         <w:t xml:space="preserve"> процесс</w:t>
       </w:r>
       <w:r>
+        <w:rPr>
+          <w:rFonts w:ascii="Cambria" w:hAnsi="Cambria"/>
+        </w:rPr>
         <w:t>а</w:t>
       </w:r>
       <w:r>
+        <w:rPr>
+          <w:rFonts w:ascii="Cambria" w:hAnsi="Cambria"/>
+        </w:rPr>
         <w:t xml:space="preserve"> непосредственно с листа (ввод параметров расхода на вход конденсатора, задание требуемого уровня в конденсаторе);</w:t>
       </w:r>
     </w:p>
@@ -3282,170 +4345,326 @@
           <w:ilvl w:val="0"/>
           <w:numId w:val="12"/>
         </w:numPr>
-      </w:pPr>
-      <w:r>
+        <w:rPr>
+          <w:rFonts w:ascii="Cambria" w:hAnsi="Cambria"/>
+        </w:rPr>
+      </w:pPr>
+      <w:r>
+        <w:rPr>
+          <w:rFonts w:ascii="Cambria" w:hAnsi="Cambria"/>
+        </w:rPr>
         <w:t>отображение датчиков, передающих текущие параметры моделируемой системы в базу данных сигналов и модель системы управления (датчик расхода и датчик уровня).</w:t>
       </w:r>
     </w:p>
     <w:p>
-      <w:r>
+      <w:pPr>
+        <w:rPr>
+          <w:rFonts w:ascii="Cambria" w:hAnsi="Cambria"/>
+        </w:rPr>
+      </w:pPr>
+      <w:r>
+        <w:rPr>
+          <w:rFonts w:ascii="Cambria" w:hAnsi="Cambria"/>
+        </w:rPr>
         <w:t xml:space="preserve">Использование в данной схеме стандартного блока «Регулирующий клапан» позволяет во время расчета математической модели вызвать стандартное окно управления (см. рисунок </w:t>
       </w:r>
       <w:r>
+        <w:rPr>
+          <w:rFonts w:ascii="Cambria" w:hAnsi="Cambria"/>
+        </w:rPr>
         <w:t>2</w:t>
       </w:r>
       <w:r>
+        <w:rPr>
+          <w:rFonts w:ascii="Cambria" w:hAnsi="Cambria"/>
+        </w:rPr>
         <w:t>8</w:t>
       </w:r>
       <w:r>
+        <w:rPr>
+          <w:rFonts w:ascii="Cambria" w:hAnsi="Cambria"/>
+        </w:rPr>
         <w:t>).  Используя это окно во время расчета, можно  осуществлять воздействие на математическую модель. Можно, например, отключить автоматическую систему управления и вручную изменить положение клапана</w:t>
       </w:r>
       <w:r>
+        <w:rPr>
+          <w:rFonts w:ascii="Cambria" w:hAnsi="Cambria"/>
+        </w:rPr>
         <w:t xml:space="preserve"> прямо во время расчета</w:t>
       </w:r>
       <w:r>
+        <w:rPr>
+          <w:rFonts w:ascii="Cambria" w:hAnsi="Cambria"/>
+        </w:rPr>
         <w:t>.</w:t>
       </w:r>
     </w:p>
     <w:p>
-      <w:r>
-        <w:t xml:space="preserve">Внешний вид панели управления может быть произвольным образом изменен с тем, чтобы он соответствовал внутренним требованиям или полностью повторял внешний вид </w:t>
-      </w:r>
-      <w:r>
-        <w:t>SCADA</w:t>
-      </w:r>
-      <w:r>
-        <w:t xml:space="preserve"> </w:t>
-      </w:r>
-      <w:r>
-        <w:t>системы.</w:t>
+      <w:pPr>
+        <w:rPr>
+          <w:rFonts w:ascii="Cambria" w:hAnsi="Cambria"/>
+        </w:rPr>
+      </w:pPr>
+      <w:r>
+        <w:rPr>
+          <w:rFonts w:ascii="Cambria" w:hAnsi="Cambria"/>
+        </w:rPr>
+        <w:t>Внешний вид панели управления может быть произвольным образом изменен с тем, чтобы он соответствовал внутренним требованиям или полностью повторял внешний вид SCADA системы.</w:t>
       </w:r>
     </w:p>
     <w:p>
-      <w:r>
+      <w:pPr>
+        <w:rPr>
+          <w:rFonts w:ascii="Cambria" w:hAnsi="Cambria"/>
+        </w:rPr>
+      </w:pPr>
+      <w:r>
+        <w:rPr>
+          <w:rFonts w:ascii="Cambria" w:hAnsi="Cambria"/>
+        </w:rPr>
         <w:t>В данной тестовой задаче мы будем использовать как готовый набор блоков, так  и  уже существующие панели управления оборудованием.</w:t>
       </w:r>
     </w:p>
     <w:p>
-      <w:r>
+      <w:pPr>
+        <w:rPr>
+          <w:rFonts w:ascii="Cambria" w:hAnsi="Cambria"/>
+        </w:rPr>
+      </w:pPr>
+      <w:r>
+        <w:rPr>
+          <w:rFonts w:ascii="Cambria" w:hAnsi="Cambria"/>
+        </w:rPr>
         <w:t xml:space="preserve">Давайте реализуем навигацию между листами схемы </w:t>
       </w:r>
       <w:r>
+        <w:rPr>
+          <w:rFonts w:ascii="Cambria" w:hAnsi="Cambria"/>
+        </w:rPr>
         <w:t>TPP</w:t>
       </w:r>
       <w:r>
-        <w:t xml:space="preserve"> в точках перехода трубопровода на другие листы. Для этого зайдите в свойства элемента «01-А» и перейдите там во вкладку «Общие». Свойство «ссылка» требуется отредактировать – измените значение этого свойства на «</w:t>
-      </w:r>
-      <w:r>
-        <w:t>page:РУК02</w:t>
-      </w:r>
-      <w:r>
-        <w:t>» - это можно сделать как вручную, так и вызвав окошко редактирования данного свойства, нажав там маленькую кнопку справа – при этом появится дополнительное диалоговое окно, в котором можно в удобной фоме выбрать на какой именно лист осуществлять переход (навигацию) по нажатию на данный объект</w:t>
-      </w:r>
-      <w:r>
+        <w:rPr>
+          <w:rFonts w:ascii="Cambria" w:hAnsi="Cambria"/>
+        </w:rPr>
+        <w:t xml:space="preserve"> в точках перехода трубопровода на другие листы. Для этого зайдите в свойства элемента «01-А» и перейдите там во вкладку «Общие». Свойство «ссылка» требуется отредактировать – измените значение этого свойства на «page:РУК02» - это можно сделать как вручную, так и вызвав окошко редактирования данного свойства, нажав там маленькую кнопку справа – при этом появится дополнительное диалоговое окно, в котором можно в удобной фоме выбрать на какой именно лист осуществлять переход (навигацию) по нажатию на данный объект</w:t>
+      </w:r>
+      <w:r>
+        <w:rPr>
+          <w:rFonts w:ascii="Cambria" w:hAnsi="Cambria"/>
+        </w:rPr>
         <w:t xml:space="preserve"> (см. рис. 2</w:t>
       </w:r>
       <w:r>
+        <w:rPr>
+          <w:rFonts w:ascii="Cambria" w:hAnsi="Cambria"/>
+        </w:rPr>
         <w:t>9</w:t>
       </w:r>
       <w:r>
+        <w:rPr>
+          <w:rFonts w:ascii="Cambria" w:hAnsi="Cambria"/>
+        </w:rPr>
         <w:t>)</w:t>
       </w:r>
       <w:r>
+        <w:rPr>
+          <w:rFonts w:ascii="Cambria" w:hAnsi="Cambria"/>
+        </w:rPr>
         <w:t>.</w:t>
       </w:r>
       <w:r>
+        <w:rPr>
+          <w:rFonts w:ascii="Cambria" w:hAnsi="Cambria"/>
+        </w:rPr>
         <w:t xml:space="preserve"> </w:t>
       </w:r>
       <w:r>
+        <w:rPr>
+          <w:rFonts w:ascii="Cambria" w:hAnsi="Cambria"/>
+        </w:rPr>
         <w:t>Причем следует изменить опцию «режим показа формы» с «управление объектом» на «просто ссылка» (то есть на рис. 2</w:t>
       </w:r>
       <w:r>
+        <w:rPr>
+          <w:rFonts w:ascii="Cambria" w:hAnsi="Cambria"/>
+        </w:rPr>
         <w:t>9</w:t>
       </w:r>
       <w:r>
+        <w:rPr>
+          <w:rFonts w:ascii="Cambria" w:hAnsi="Cambria"/>
+        </w:rPr>
         <w:t xml:space="preserve"> показан не окончательный вариант). </w:t>
       </w:r>
       <w:r>
+        <w:rPr>
+          <w:rFonts w:ascii="Cambria" w:hAnsi="Cambria"/>
+        </w:rPr>
         <w:t>После изменения значения свойства на требуемое, нажмите кнопку «</w:t>
       </w:r>
       <w:r>
+        <w:rPr>
+          <w:rFonts w:ascii="Cambria" w:hAnsi="Cambria"/>
+        </w:rPr>
         <w:t>Ок</w:t>
       </w:r>
       <w:r>
+        <w:rPr>
+          <w:rFonts w:ascii="Cambria" w:hAnsi="Cambria"/>
+        </w:rPr>
         <w:t>».</w:t>
       </w:r>
     </w:p>
     <w:p>
-      <w:r>
+      <w:pPr>
+        <w:rPr>
+          <w:rFonts w:ascii="Cambria" w:hAnsi="Cambria"/>
+        </w:rPr>
+      </w:pPr>
+      <w:r>
+        <w:rPr>
+          <w:rFonts w:ascii="Cambria" w:hAnsi="Cambria"/>
+        </w:rPr>
         <w:t>Теперь надо понять, что вы получили в результате данной операции. Если вернуться</w:t>
       </w:r>
       <w:r>
-        <w:t xml:space="preserve"> </w:t>
-      </w:r>
-      <w:r>
-        <w:t xml:space="preserve">на схемное окно и попробовать выполнить двойное нажатие на элемент «01-А», то вы должны автоматически переместиться на лист </w:t>
-      </w:r>
-      <w:r>
+        <w:rPr>
+          <w:rFonts w:ascii="Cambria" w:hAnsi="Cambria"/>
+        </w:rPr>
+        <w:t xml:space="preserve"> на схемное окно и попробовать выполнить двойное нажатие на элемент «01-А», то вы должны автоматически переместиться на лист </w:t>
+      </w:r>
+      <w:r>
+        <w:rPr>
+          <w:rFonts w:ascii="Cambria" w:hAnsi="Cambria"/>
+        </w:rPr>
         <w:t>TPP</w:t>
       </w:r>
       <w:r>
+        <w:rPr>
+          <w:rFonts w:ascii="Cambria" w:hAnsi="Cambria"/>
+        </w:rPr>
         <w:t xml:space="preserve">, который указан в свойстве «ссылка». Поскольку вы указали в этом свойстве лист РУК02, то вы и переместитесь на лист 02, то есть перед вами появится пустое (пока еще) пространство второго листа схемы </w:t>
       </w:r>
       <w:r>
+        <w:rPr>
+          <w:rFonts w:ascii="Cambria" w:hAnsi="Cambria"/>
+        </w:rPr>
         <w:t>TPP</w:t>
       </w:r>
       <w:r>
+        <w:rPr>
+          <w:rFonts w:ascii="Cambria" w:hAnsi="Cambria"/>
+        </w:rPr>
         <w:t xml:space="preserve"> с единственным элементом – тектовой надписью «РУК блок электроконденсатных насосов». Разместите здесь сразу порты перехода </w:t>
       </w:r>
       <w:r>
+        <w:rPr>
+          <w:rFonts w:ascii="Cambria" w:hAnsi="Cambria"/>
+        </w:rPr>
         <w:t>TPP</w:t>
       </w:r>
       <w:r>
+        <w:rPr>
+          <w:rFonts w:ascii="Cambria" w:hAnsi="Cambria"/>
+        </w:rPr>
         <w:t xml:space="preserve">, как показано на рисунке </w:t>
       </w:r>
       <w:r>
+        <w:rPr>
+          <w:rFonts w:ascii="Cambria" w:hAnsi="Cambria"/>
+        </w:rPr>
         <w:t>30</w:t>
       </w:r>
       <w:r>
+        <w:rPr>
+          <w:rFonts w:ascii="Cambria" w:hAnsi="Cambria"/>
+        </w:rPr>
         <w:t>.</w:t>
       </w:r>
     </w:p>
     <w:p>
-      <w:r>
+      <w:pPr>
+        <w:rPr>
+          <w:rFonts w:ascii="Cambria" w:hAnsi="Cambria"/>
+        </w:rPr>
+      </w:pPr>
+      <w:r>
+        <w:rPr>
+          <w:rFonts w:ascii="Cambria" w:hAnsi="Cambria"/>
+        </w:rPr>
         <w:t xml:space="preserve">И сразу же измените свойства «ссылка» у каждого порта перехода </w:t>
       </w:r>
       <w:r>
+        <w:rPr>
+          <w:rFonts w:ascii="Cambria" w:hAnsi="Cambria"/>
+        </w:rPr>
         <w:t>TPP</w:t>
       </w:r>
       <w:r>
-        <w:t xml:space="preserve"> на значение «page:РУК01». Таким образом, при двойном щелчке на любом порте перехода вы будете перемещ</w:t>
-      </w:r>
-      <w:r>
+        <w:rPr>
+          <w:rFonts w:ascii="Cambria" w:hAnsi="Cambria"/>
+        </w:rPr>
+        <w:t xml:space="preserve"> на значение «page:РУК01». Таким образом, при двойном щелчке на любом порте перехода </w:t>
+      </w:r>
+      <w:r>
+        <w:rPr>
+          <w:rFonts w:ascii="Cambria" w:hAnsi="Cambria"/>
+        </w:rPr>
+        <w:lastRenderedPageBreak/>
+        <w:t>вы будете перемещ</w:t>
+      </w:r>
+      <w:r>
+        <w:rPr>
+          <w:rFonts w:ascii="Cambria" w:hAnsi="Cambria"/>
+        </w:rPr>
         <w:t>ены</w:t>
       </w:r>
       <w:r>
+        <w:rPr>
+          <w:rFonts w:ascii="Cambria" w:hAnsi="Cambria"/>
+        </w:rPr>
         <w:t xml:space="preserve"> на лист 01. При дальнейшей работе со схемой такая навигация существенно оптимизирует затраты времени на перемещение между листами. Может быть, в данном проекте с двумя листами это не играет большой роли, но в случае с большими проектами с несколькими десятками листов данный механизм очень </w:t>
       </w:r>
       <w:r>
-        <w:t xml:space="preserve">полезен и выгоден с точки зрения </w:t>
-      </w:r>
-      <w:r>
-        <w:lastRenderedPageBreak/>
-        <w:t>удобства и временных затрат</w:t>
-      </w:r>
-      <w:r>
+        <w:rPr>
+          <w:rFonts w:ascii="Cambria" w:hAnsi="Cambria"/>
+        </w:rPr>
+        <w:t>полезен и выгоден с точки зрения удобства и временных затрат</w:t>
+      </w:r>
+      <w:r>
+        <w:rPr>
+          <w:rFonts w:ascii="Cambria" w:hAnsi="Cambria"/>
+        </w:rPr>
         <w:t>.</w:t>
       </w:r>
       <w:r>
+        <w:rPr>
+          <w:rFonts w:ascii="Cambria" w:hAnsi="Cambria"/>
+        </w:rPr>
         <w:t xml:space="preserve"> </w:t>
       </w:r>
       <w:r>
+        <w:rPr>
+          <w:rFonts w:ascii="Cambria" w:hAnsi="Cambria"/>
+        </w:rPr>
         <w:t>Измените на листе 01 аналогичное свойство у порта перехода «02-А».</w:t>
       </w:r>
     </w:p>
-    <w:p/>
-    <w:p/>
+    <w:p>
+      <w:pPr>
+        <w:rPr>
+          <w:rFonts w:ascii="Cambria" w:hAnsi="Cambria"/>
+        </w:rPr>
+      </w:pPr>
+    </w:p>
+    <w:p>
+      <w:pPr>
+        <w:rPr>
+          <w:rFonts w:ascii="Cambria" w:hAnsi="Cambria"/>
+        </w:rPr>
+      </w:pPr>
+    </w:p>
     <w:tbl>
       <w:tblPr>
         <w:tblW w:w="0" w:type="auto"/>
@@ -3463,9 +4682,13 @@
             <w:pPr>
               <w:ind w:firstLine="0"/>
               <w:jc w:val="center"/>
+              <w:rPr>
+                <w:rFonts w:ascii="Cambria" w:hAnsi="Cambria"/>
+              </w:rPr>
             </w:pPr>
             <w:r>
               <w:rPr>
+                <w:rFonts w:ascii="Cambria" w:hAnsi="Cambria"/>
                 <w:noProof/>
               </w:rPr>
               <w:drawing>
@@ -3528,27 +4751,51 @@
           <w:p>
             <w:pPr>
               <w:pStyle w:val="af0"/>
+              <w:rPr>
+                <w:rFonts w:ascii="Cambria" w:hAnsi="Cambria"/>
+              </w:rPr>
             </w:pPr>
             <w:r>
+              <w:rPr>
+                <w:rFonts w:ascii="Cambria" w:hAnsi="Cambria"/>
+              </w:rPr>
               <w:t xml:space="preserve">Рисунок </w:t>
             </w:r>
             <w:r>
+              <w:rPr>
+                <w:rFonts w:ascii="Cambria" w:hAnsi="Cambria"/>
+              </w:rPr>
               <w:t>2</w:t>
             </w:r>
             <w:r>
+              <w:rPr>
+                <w:rFonts w:ascii="Cambria" w:hAnsi="Cambria"/>
+              </w:rPr>
               <w:t>8</w:t>
             </w:r>
             <w:r>
+              <w:rPr>
+                <w:rFonts w:ascii="Cambria" w:hAnsi="Cambria"/>
+              </w:rPr>
               <w:t xml:space="preserve"> – </w:t>
             </w:r>
             <w:r>
+              <w:rPr>
+                <w:rFonts w:ascii="Cambria" w:hAnsi="Cambria"/>
+              </w:rPr>
               <w:t>Панель управления клапаном в гидравлической схеме</w:t>
             </w:r>
           </w:p>
         </w:tc>
       </w:tr>
     </w:tbl>
-    <w:p/>
+    <w:p>
+      <w:pPr>
+        <w:rPr>
+          <w:rFonts w:ascii="Cambria" w:hAnsi="Cambria"/>
+        </w:rPr>
+      </w:pPr>
+    </w:p>
     <w:tbl>
       <w:tblPr>
         <w:tblW w:w="0" w:type="auto"/>
@@ -3566,9 +4813,13 @@
             <w:pPr>
               <w:ind w:firstLine="0"/>
               <w:jc w:val="center"/>
+              <w:rPr>
+                <w:rFonts w:ascii="Cambria" w:hAnsi="Cambria"/>
+              </w:rPr>
             </w:pPr>
             <w:r>
               <w:rPr>
+                <w:rFonts w:ascii="Cambria" w:hAnsi="Cambria"/>
                 <w:noProof/>
               </w:rPr>
               <w:drawing>
@@ -3631,27 +4882,51 @@
           <w:p>
             <w:pPr>
               <w:pStyle w:val="af0"/>
+              <w:rPr>
+                <w:rFonts w:ascii="Cambria" w:hAnsi="Cambria"/>
+              </w:rPr>
             </w:pPr>
             <w:r>
+              <w:rPr>
+                <w:rFonts w:ascii="Cambria" w:hAnsi="Cambria"/>
+              </w:rPr>
               <w:t>Рисунок 2</w:t>
             </w:r>
             <w:r>
+              <w:rPr>
+                <w:rFonts w:ascii="Cambria" w:hAnsi="Cambria"/>
+              </w:rPr>
               <w:t>9</w:t>
             </w:r>
             <w:r>
+              <w:rPr>
+                <w:rFonts w:ascii="Cambria" w:hAnsi="Cambria"/>
+              </w:rPr>
               <w:t xml:space="preserve"> – </w:t>
             </w:r>
             <w:r>
+              <w:rPr>
+                <w:rFonts w:ascii="Cambria" w:hAnsi="Cambria"/>
+              </w:rPr>
               <w:t xml:space="preserve">Реализация навигации между листами схемы </w:t>
             </w:r>
             <w:r>
+              <w:rPr>
+                <w:rFonts w:ascii="Cambria" w:hAnsi="Cambria"/>
+              </w:rPr>
               <w:t>TPP</w:t>
             </w:r>
           </w:p>
         </w:tc>
       </w:tr>
     </w:tbl>
-    <w:p/>
+    <w:p>
+      <w:pPr>
+        <w:rPr>
+          <w:rFonts w:ascii="Cambria" w:hAnsi="Cambria"/>
+        </w:rPr>
+      </w:pPr>
+    </w:p>
     <w:tbl>
       <w:tblPr>
         <w:tblW w:w="0" w:type="auto"/>
@@ -3669,9 +4944,13 @@
             <w:pPr>
               <w:ind w:firstLine="0"/>
               <w:jc w:val="center"/>
+              <w:rPr>
+                <w:rFonts w:ascii="Cambria" w:hAnsi="Cambria"/>
+              </w:rPr>
             </w:pPr>
             <w:r>
               <w:rPr>
+                <w:rFonts w:ascii="Cambria" w:hAnsi="Cambria"/>
                 <w:noProof/>
               </w:rPr>
               <w:lastRenderedPageBreak/>
@@ -3736,39 +5015,48 @@
             <w:pPr>
               <w:ind w:firstLine="0"/>
               <w:jc w:val="center"/>
+              <w:rPr>
+                <w:rFonts w:ascii="Cambria" w:hAnsi="Cambria"/>
+              </w:rPr>
             </w:pPr>
             <w:r>
               <w:rPr>
+                <w:rFonts w:ascii="Cambria" w:hAnsi="Cambria"/>
                 <w:b/>
               </w:rPr>
               <w:t xml:space="preserve">Рисунок </w:t>
             </w:r>
             <w:r>
               <w:rPr>
+                <w:rFonts w:ascii="Cambria" w:hAnsi="Cambria"/>
                 <w:b/>
               </w:rPr>
               <w:t>30</w:t>
             </w:r>
             <w:r>
               <w:rPr>
+                <w:rFonts w:ascii="Cambria" w:hAnsi="Cambria"/>
                 <w:b/>
               </w:rPr>
               <w:t xml:space="preserve"> – </w:t>
             </w:r>
             <w:r>
               <w:rPr>
+                <w:rFonts w:ascii="Cambria" w:hAnsi="Cambria"/>
                 <w:b/>
               </w:rPr>
               <w:t xml:space="preserve">Реализация навигации между листами схемы </w:t>
             </w:r>
             <w:r>
               <w:rPr>
+                <w:rFonts w:ascii="Cambria" w:hAnsi="Cambria"/>
                 <w:b/>
               </w:rPr>
               <w:t>TPP</w:t>
             </w:r>
             <w:r>
               <w:rPr>
+                <w:rFonts w:ascii="Cambria" w:hAnsi="Cambria"/>
                 <w:b/>
               </w:rPr>
               <w:t xml:space="preserve"> на листе 02</w:t>
@@ -3777,336 +5065,498 @@
         </w:tc>
       </w:tr>
     </w:tbl>
-    <w:p/>
     <w:p>
-      <w:r>
-        <w:t xml:space="preserve">Следующим действием будет создание местных сопротивлений на трубопроводах. Рассмотрим, где их необходимо поставить в соответствии с исходными данными, т.е. с исходной схемой (см. рисунок </w:t>
-      </w:r>
-      <w:r>
-        <w:t>9</w:t>
-      </w:r>
-      <w:r>
-        <w:t>). Ясно, что местным сопротивлением, которое необходимо учесть, обладает дроссельная шайба на ветке «на рециркуляцию» на входе в главный конденсатор. Также явно указано что на пути к бойлеру есть местное сопротивление – учтем и его. Кроме этих двух сопротивлений, поскольку охладитель пара уплотнений (ОПУ) и теплообменник блока эжекторов в данном учебном примере мы не моделируем, заменим их также на местные сопротивления, чтобы упрощенно учесть их влияние на поток теплоносителя.</w:t>
-      </w:r>
-      <w:r>
-        <w:t xml:space="preserve"> Итого </w:t>
-      </w:r>
-      <w:r>
-        <w:t xml:space="preserve">для листа 01 </w:t>
-      </w:r>
-      <w:r>
-        <w:t>получаем четыре местных сопротивления:</w:t>
-      </w:r>
+      <w:pPr>
+        <w:rPr>
+          <w:rFonts w:ascii="Cambria" w:hAnsi="Cambria"/>
+        </w:rPr>
+      </w:pPr>
     </w:p>
     <w:p>
-      <w:r>
-        <w:t>–</w:t>
-      </w:r>
-      <w:r>
-        <w:t xml:space="preserve"> </w:t>
-      </w:r>
-      <w:r>
-        <w:t>на месте ТО БЭЖ, т.е. на линии «</w:t>
-      </w:r>
-      <w:r>
-        <w:rPr>
-          <w:lang w:val="en-US"/>
-        </w:rPr>
-        <w:t>Ch</w:t>
-      </w:r>
-      <w:r>
-        <w:t>31</w:t>
-      </w:r>
-      <w:r>
-        <w:t>»</w:t>
-      </w:r>
-      <w:r>
-        <w:t>;</w:t>
+      <w:pPr>
+        <w:rPr>
+          <w:rFonts w:ascii="Cambria" w:hAnsi="Cambria"/>
+        </w:rPr>
+      </w:pPr>
+      <w:r>
+        <w:rPr>
+          <w:rFonts w:ascii="Cambria" w:hAnsi="Cambria"/>
+        </w:rPr>
+        <w:t xml:space="preserve">Следующим действием будет создание местных сопротивлений на трубопроводах. Рассмотрим, где их необходимо поставить в соответствии с исходными данными, т.е. с исходной схемой (см. рисунок </w:t>
+      </w:r>
+      <w:r>
+        <w:rPr>
+          <w:rFonts w:ascii="Cambria" w:hAnsi="Cambria"/>
+        </w:rPr>
+        <w:t>9</w:t>
+      </w:r>
+      <w:r>
+        <w:rPr>
+          <w:rFonts w:ascii="Cambria" w:hAnsi="Cambria"/>
+        </w:rPr>
+        <w:t>). Ясно, что местным сопротивлением, которое необходимо учесть, обладает дроссельная шайба на ветке «на рециркуляцию» на входе в главный конденсатор. Также явно указано что на пути к бойлеру есть местное сопротивление – учтем и его. Кроме этих двух сопротивлений, поскольку охладитель пара уплотнений (ОПУ) и теплообменник блока эжекторов в данном учебном примере мы не моделируем, заменим их также на местные сопротивления, чтобы упрощенно учесть их влияние на поток теплоносителя.</w:t>
+      </w:r>
+      <w:r>
+        <w:rPr>
+          <w:rFonts w:ascii="Cambria" w:hAnsi="Cambria"/>
+        </w:rPr>
+        <w:t xml:space="preserve"> Итого </w:t>
+      </w:r>
+      <w:r>
+        <w:rPr>
+          <w:rFonts w:ascii="Cambria" w:hAnsi="Cambria"/>
+        </w:rPr>
+        <w:t xml:space="preserve">для листа 01 </w:t>
+      </w:r>
+      <w:r>
+        <w:rPr>
+          <w:rFonts w:ascii="Cambria" w:hAnsi="Cambria"/>
+        </w:rPr>
+        <w:t>получаем четыре местных сопротивления:</w:t>
       </w:r>
     </w:p>
     <w:p>
-      <w:r>
-        <w:t>–</w:t>
-      </w:r>
-      <w:r>
-        <w:t xml:space="preserve"> </w:t>
-      </w:r>
-      <w:r>
-        <w:t>на месте ОПУ, т.е. на той же линии «</w:t>
-      </w:r>
-      <w:r>
-        <w:rPr>
+      <w:pPr>
+        <w:rPr>
+          <w:rFonts w:ascii="Cambria" w:hAnsi="Cambria"/>
+        </w:rPr>
+      </w:pPr>
+      <w:r>
+        <w:rPr>
+          <w:rFonts w:ascii="Cambria" w:hAnsi="Cambria"/>
+        </w:rPr>
+        <w:t>– на месте ТО БЭЖ, т.е. на линии «</w:t>
+      </w:r>
+      <w:r>
+        <w:rPr>
+          <w:rFonts w:ascii="Cambria" w:hAnsi="Cambria"/>
           <w:lang w:val="en-US"/>
         </w:rPr>
         <w:t>Ch</w:t>
       </w:r>
       <w:r>
-        <w:t>31</w:t>
-      </w:r>
-      <w:r>
-        <w:t>»</w:t>
-      </w:r>
-      <w:r>
-        <w:t>;</w:t>
+        <w:rPr>
+          <w:rFonts w:ascii="Cambria" w:hAnsi="Cambria"/>
+        </w:rPr>
+        <w:t>31»;</w:t>
       </w:r>
     </w:p>
     <w:p>
-      <w:r>
-        <w:t>– на ветке «на рециркуляцию», то есть на линии «</w:t>
-      </w:r>
-      <w:r>
-        <w:rPr>
+      <w:pPr>
+        <w:rPr>
+          <w:rFonts w:ascii="Cambria" w:hAnsi="Cambria"/>
+        </w:rPr>
+      </w:pPr>
+      <w:r>
+        <w:rPr>
+          <w:rFonts w:ascii="Cambria" w:hAnsi="Cambria"/>
+        </w:rPr>
+        <w:t>– на месте ОПУ, т.е. на той же линии «</w:t>
+      </w:r>
+      <w:r>
+        <w:rPr>
+          <w:rFonts w:ascii="Cambria" w:hAnsi="Cambria"/>
           <w:lang w:val="en-US"/>
         </w:rPr>
         <w:t>Ch</w:t>
       </w:r>
       <w:r>
-        <w:t>35</w:t>
-      </w:r>
-      <w:r>
-        <w:t>»</w:t>
-      </w:r>
-      <w:r>
-        <w:t>;</w:t>
+        <w:rPr>
+          <w:rFonts w:ascii="Cambria" w:hAnsi="Cambria"/>
+        </w:rPr>
+        <w:t>31»;</w:t>
       </w:r>
     </w:p>
     <w:p>
-      <w:r>
-        <w:t>–</w:t>
-      </w:r>
-      <w:r>
-        <w:t xml:space="preserve"> </w:t>
-      </w:r>
-      <w:r>
-        <w:t>на ветке в бойлер, т.е. к граничному узлу Р (на линии «</w:t>
-      </w:r>
-      <w:r>
-        <w:rPr>
+      <w:pPr>
+        <w:rPr>
+          <w:rFonts w:ascii="Cambria" w:hAnsi="Cambria"/>
+        </w:rPr>
+      </w:pPr>
+      <w:r>
+        <w:rPr>
+          <w:rFonts w:ascii="Cambria" w:hAnsi="Cambria"/>
+        </w:rPr>
+        <w:t>– на ветке «на рециркуляцию», то есть на линии «</w:t>
+      </w:r>
+      <w:r>
+        <w:rPr>
+          <w:rFonts w:ascii="Cambria" w:hAnsi="Cambria"/>
           <w:lang w:val="en-US"/>
         </w:rPr>
         <w:t>Ch</w:t>
       </w:r>
       <w:r>
-        <w:t>33</w:t>
-      </w:r>
-      <w:r>
-        <w:t>»</w:t>
-      </w:r>
-      <w:r>
-        <w:t>)</w:t>
-      </w:r>
-      <w:r>
-        <w:t>.</w:t>
+        <w:rPr>
+          <w:rFonts w:ascii="Cambria" w:hAnsi="Cambria"/>
+        </w:rPr>
+        <w:t>35»;</w:t>
       </w:r>
     </w:p>
     <w:p>
-      <w:r>
-        <w:t xml:space="preserve">Для реализации этого всего на схеме воспользуемся элементом «Местное сопротивление </w:t>
-      </w:r>
-      <w:r>
-        <w:t>TPP</w:t>
-      </w:r>
-      <w:r>
-        <w:t>»</w:t>
-      </w:r>
-      <w:r>
-        <w:rPr>
-          <w:rStyle w:val="a9"/>
-        </w:rPr>
-        <w:footnoteReference w:id="6"/>
-      </w:r>
-      <w:r>
-        <w:t>. Разместите один из эл</w:t>
-      </w:r>
-      <w:r>
-        <w:t>е</w:t>
-      </w:r>
-      <w:r>
-        <w:t>ментов на линии «Ch3</w:t>
-      </w:r>
-      <w:r>
-        <w:t>1</w:t>
-      </w:r>
-      <w:r>
-        <w:t>»</w:t>
-      </w:r>
-      <w:r>
-        <w:t xml:space="preserve"> примерно там где расположен ТО БЭЖ на исходной схеме</w:t>
-      </w:r>
-      <w:r>
-        <w:t xml:space="preserve"> (рис. </w:t>
-      </w:r>
-      <w:r>
-        <w:t>9</w:t>
-      </w:r>
-      <w:r>
-        <w:t>)</w:t>
-      </w:r>
-      <w:r>
-        <w:t>,</w:t>
-      </w:r>
-      <w:r>
-        <w:t xml:space="preserve"> </w:t>
-      </w:r>
-      <w:r>
-        <w:t>убедитесь что канал «</w:t>
-      </w:r>
-      <w:r>
-        <w:rPr>
+      <w:pPr>
+        <w:rPr>
+          <w:rFonts w:ascii="Cambria" w:hAnsi="Cambria"/>
+        </w:rPr>
+      </w:pPr>
+      <w:r>
+        <w:rPr>
+          <w:rFonts w:ascii="Cambria" w:hAnsi="Cambria"/>
+        </w:rPr>
+        <w:t xml:space="preserve">– </w:t>
+      </w:r>
+      <w:r>
+        <w:rPr>
+          <w:rFonts w:ascii="Cambria" w:hAnsi="Cambria"/>
+        </w:rPr>
+        <w:t>на ветке в бойлер, т.е. к граничному узлу Р (на линии «</w:t>
+      </w:r>
+      <w:r>
+        <w:rPr>
+          <w:rFonts w:ascii="Cambria" w:hAnsi="Cambria"/>
           <w:lang w:val="en-US"/>
         </w:rPr>
         <w:t>Ch</w:t>
       </w:r>
       <w:r>
-        <w:t>3</w:t>
-      </w:r>
-      <w:r>
-        <w:t>1</w:t>
-      </w:r>
-      <w:r>
-        <w:t xml:space="preserve">» </w:t>
-      </w:r>
-      <w:r>
-        <w:t xml:space="preserve">автоматически </w:t>
-      </w:r>
-      <w:r>
-        <w:t xml:space="preserve">стал владельцем </w:t>
-      </w:r>
-      <w:r>
-        <w:t xml:space="preserve">местного сопротивления </w:t>
-      </w:r>
-      <w:r>
-        <w:t>TPP</w:t>
-      </w:r>
-      <w:r>
-        <w:t xml:space="preserve"> и </w:t>
-      </w:r>
-      <w:r>
-        <w:t xml:space="preserve">зайдите в свойства </w:t>
-      </w:r>
-      <w:r>
-        <w:t xml:space="preserve">только что размещенного элемента </w:t>
-      </w:r>
-      <w:r>
-        <w:t xml:space="preserve">(см. рис. </w:t>
-      </w:r>
-      <w:r>
-        <w:t>31</w:t>
-      </w:r>
-      <w:r>
+        <w:rPr>
+          <w:rFonts w:ascii="Cambria" w:hAnsi="Cambria"/>
+        </w:rPr>
+        <w:t>33»</w:t>
+      </w:r>
+      <w:r>
+        <w:rPr>
+          <w:rFonts w:ascii="Cambria" w:hAnsi="Cambria"/>
+        </w:rPr>
         <w:t>).</w:t>
-      </w:r>
-      <w:r>
-        <w:t xml:space="preserve"> Замените значения свойств «Прямое сопротивление» и «Обратное сопротивление» на число «388»</w:t>
-      </w:r>
-      <w:r>
-        <w:t xml:space="preserve"> и нажмите кнопку «Ок»</w:t>
-      </w:r>
-      <w:r>
-        <w:t>.</w:t>
       </w:r>
     </w:p>
     <w:p>
-      <w:r>
-        <w:t>На той же линии, только ближе к клапанам</w:t>
-      </w:r>
-      <w:r>
-        <w:t xml:space="preserve"> «К1А» и «К1В»</w:t>
-      </w:r>
-      <w:r>
-        <w:t xml:space="preserve">, разместите еще одно местное сопротивление </w:t>
-      </w:r>
-      <w:r>
+      <w:pPr>
+        <w:rPr>
+          <w:rFonts w:ascii="Cambria" w:hAnsi="Cambria"/>
+        </w:rPr>
+      </w:pPr>
+      <w:r>
+        <w:rPr>
+          <w:rFonts w:ascii="Cambria" w:hAnsi="Cambria"/>
+        </w:rPr>
+        <w:t xml:space="preserve">Для реализации этого всего на схеме воспользуемся элементом «Местное сопротивление </w:t>
+      </w:r>
+      <w:r>
+        <w:rPr>
+          <w:rFonts w:ascii="Cambria" w:hAnsi="Cambria"/>
+        </w:rPr>
         <w:t>TPP</w:t>
       </w:r>
       <w:r>
-        <w:t>, в свойствах которого значения сопротивлений (прямого и обратного) измените на «777». Кроме этого, поверните данный элемент на 90 градусов и убедитесь, что владельцем данного сопротивления также является линия «</w:t>
-      </w:r>
-      <w:r>
-        <w:rPr>
+        <w:rPr>
+          <w:rFonts w:ascii="Cambria" w:hAnsi="Cambria"/>
+        </w:rPr>
+        <w:t>»</w:t>
+      </w:r>
+      <w:r>
+        <w:rPr>
+          <w:rStyle w:val="a9"/>
+          <w:rFonts w:ascii="Cambria" w:hAnsi="Cambria"/>
+        </w:rPr>
+        <w:footnoteReference w:id="6"/>
+      </w:r>
+      <w:r>
+        <w:rPr>
+          <w:rFonts w:ascii="Cambria" w:hAnsi="Cambria"/>
+        </w:rPr>
+        <w:t>. Разместите один из эл</w:t>
+      </w:r>
+      <w:r>
+        <w:rPr>
+          <w:rFonts w:ascii="Cambria" w:hAnsi="Cambria"/>
+        </w:rPr>
+        <w:t>е</w:t>
+      </w:r>
+      <w:r>
+        <w:rPr>
+          <w:rFonts w:ascii="Cambria" w:hAnsi="Cambria"/>
+        </w:rPr>
+        <w:t>ментов на линии «Ch3</w:t>
+      </w:r>
+      <w:r>
+        <w:rPr>
+          <w:rFonts w:ascii="Cambria" w:hAnsi="Cambria"/>
+        </w:rPr>
+        <w:t>1</w:t>
+      </w:r>
+      <w:r>
+        <w:rPr>
+          <w:rFonts w:ascii="Cambria" w:hAnsi="Cambria"/>
+        </w:rPr>
+        <w:t>»</w:t>
+      </w:r>
+      <w:r>
+        <w:rPr>
+          <w:rFonts w:ascii="Cambria" w:hAnsi="Cambria"/>
+        </w:rPr>
+        <w:t xml:space="preserve"> примерно там где расположен ТО БЭЖ на исходной схеме</w:t>
+      </w:r>
+      <w:r>
+        <w:rPr>
+          <w:rFonts w:ascii="Cambria" w:hAnsi="Cambria"/>
+        </w:rPr>
+        <w:t xml:space="preserve"> (рис. </w:t>
+      </w:r>
+      <w:r>
+        <w:rPr>
+          <w:rFonts w:ascii="Cambria" w:hAnsi="Cambria"/>
+        </w:rPr>
+        <w:t>9</w:t>
+      </w:r>
+      <w:r>
+        <w:rPr>
+          <w:rFonts w:ascii="Cambria" w:hAnsi="Cambria"/>
+        </w:rPr>
+        <w:t>)</w:t>
+      </w:r>
+      <w:r>
+        <w:rPr>
+          <w:rFonts w:ascii="Cambria" w:hAnsi="Cambria"/>
+        </w:rPr>
+        <w:t>,</w:t>
+      </w:r>
+      <w:r>
+        <w:rPr>
+          <w:rFonts w:ascii="Cambria" w:hAnsi="Cambria"/>
+        </w:rPr>
+        <w:t xml:space="preserve"> </w:t>
+      </w:r>
+      <w:r>
+        <w:rPr>
+          <w:rFonts w:ascii="Cambria" w:hAnsi="Cambria"/>
+        </w:rPr>
+        <w:t>убедитесь что канал «</w:t>
+      </w:r>
+      <w:r>
+        <w:rPr>
+          <w:rFonts w:ascii="Cambria" w:hAnsi="Cambria"/>
           <w:lang w:val="en-US"/>
         </w:rPr>
         <w:t>Ch</w:t>
       </w:r>
       <w:r>
+        <w:rPr>
+          <w:rFonts w:ascii="Cambria" w:hAnsi="Cambria"/>
+        </w:rPr>
+        <w:t>3</w:t>
+      </w:r>
+      <w:r>
+        <w:rPr>
+          <w:rFonts w:ascii="Cambria" w:hAnsi="Cambria"/>
+        </w:rPr>
+        <w:t>1</w:t>
+      </w:r>
+      <w:r>
+        <w:rPr>
+          <w:rFonts w:ascii="Cambria" w:hAnsi="Cambria"/>
+        </w:rPr>
+        <w:t xml:space="preserve">» </w:t>
+      </w:r>
+      <w:r>
+        <w:rPr>
+          <w:rFonts w:ascii="Cambria" w:hAnsi="Cambria"/>
+        </w:rPr>
+        <w:t xml:space="preserve">автоматически </w:t>
+      </w:r>
+      <w:r>
+        <w:rPr>
+          <w:rFonts w:ascii="Cambria" w:hAnsi="Cambria"/>
+        </w:rPr>
+        <w:t xml:space="preserve">стал владельцем </w:t>
+      </w:r>
+      <w:r>
+        <w:rPr>
+          <w:rFonts w:ascii="Cambria" w:hAnsi="Cambria"/>
+        </w:rPr>
+        <w:t xml:space="preserve">местного сопротивления </w:t>
+      </w:r>
+      <w:r>
+        <w:rPr>
+          <w:rFonts w:ascii="Cambria" w:hAnsi="Cambria"/>
+        </w:rPr>
+        <w:t>TPP</w:t>
+      </w:r>
+      <w:r>
+        <w:rPr>
+          <w:rFonts w:ascii="Cambria" w:hAnsi="Cambria"/>
+        </w:rPr>
+        <w:t xml:space="preserve"> и </w:t>
+      </w:r>
+      <w:r>
+        <w:rPr>
+          <w:rFonts w:ascii="Cambria" w:hAnsi="Cambria"/>
+        </w:rPr>
+        <w:t xml:space="preserve">зайдите в свойства </w:t>
+      </w:r>
+      <w:r>
+        <w:rPr>
+          <w:rFonts w:ascii="Cambria" w:hAnsi="Cambria"/>
+        </w:rPr>
+        <w:t xml:space="preserve">только что размещенного элемента </w:t>
+      </w:r>
+      <w:r>
+        <w:rPr>
+          <w:rFonts w:ascii="Cambria" w:hAnsi="Cambria"/>
+        </w:rPr>
+        <w:t xml:space="preserve">(см. рис. </w:t>
+      </w:r>
+      <w:r>
+        <w:rPr>
+          <w:rFonts w:ascii="Cambria" w:hAnsi="Cambria"/>
+        </w:rPr>
         <w:t>31</w:t>
       </w:r>
       <w:r>
-        <w:t>».</w:t>
+        <w:rPr>
+          <w:rFonts w:ascii="Cambria" w:hAnsi="Cambria"/>
+        </w:rPr>
+        <w:t>).</w:t>
+      </w:r>
+      <w:r>
+        <w:rPr>
+          <w:rFonts w:ascii="Cambria" w:hAnsi="Cambria"/>
+        </w:rPr>
+        <w:t xml:space="preserve"> Замените значения свойств «Прямое сопротивление» и «Обратное сопротивление» на число «388»</w:t>
+      </w:r>
+      <w:r>
+        <w:rPr>
+          <w:rFonts w:ascii="Cambria" w:hAnsi="Cambria"/>
+        </w:rPr>
+        <w:t xml:space="preserve"> и нажмите кнопку «Ок»</w:t>
+      </w:r>
+      <w:r>
+        <w:rPr>
+          <w:rFonts w:ascii="Cambria" w:hAnsi="Cambria"/>
+        </w:rPr>
+        <w:t>.</w:t>
       </w:r>
     </w:p>
     <w:p>
-      <w:r>
+      <w:pPr>
+        <w:rPr>
+          <w:rFonts w:ascii="Cambria" w:hAnsi="Cambria"/>
+        </w:rPr>
+      </w:pPr>
+      <w:r>
+        <w:rPr>
+          <w:rFonts w:ascii="Cambria" w:hAnsi="Cambria"/>
+        </w:rPr>
+        <w:t>На той же линии, только ближе к клапанам</w:t>
+      </w:r>
+      <w:r>
+        <w:rPr>
+          <w:rFonts w:ascii="Cambria" w:hAnsi="Cambria"/>
+        </w:rPr>
+        <w:t xml:space="preserve"> «К1А» и «К1В»</w:t>
+      </w:r>
+      <w:r>
+        <w:rPr>
+          <w:rFonts w:ascii="Cambria" w:hAnsi="Cambria"/>
+        </w:rPr>
+        <w:t xml:space="preserve">, разместите еще одно местное сопротивление </w:t>
+      </w:r>
+      <w:r>
+        <w:rPr>
+          <w:rFonts w:ascii="Cambria" w:hAnsi="Cambria"/>
+        </w:rPr>
+        <w:t>TPP</w:t>
+      </w:r>
+      <w:r>
+        <w:rPr>
+          <w:rFonts w:ascii="Cambria" w:hAnsi="Cambria"/>
+        </w:rPr>
+        <w:t>, в свойствах которого значения сопротивлений (прямого и обратного) измените на «777». Кроме этого, поверните данный элемент на 90 градусов и убедитесь, что владельцем данного сопротивления также является линия «</w:t>
+      </w:r>
+      <w:r>
+        <w:rPr>
+          <w:rFonts w:ascii="Cambria" w:hAnsi="Cambria"/>
+          <w:lang w:val="en-US"/>
+        </w:rPr>
+        <w:t>Ch</w:t>
+      </w:r>
+      <w:r>
+        <w:rPr>
+          <w:rFonts w:ascii="Cambria" w:hAnsi="Cambria"/>
+        </w:rPr>
+        <w:t>31».</w:t>
+      </w:r>
+    </w:p>
+    <w:p>
+      <w:pPr>
+        <w:rPr>
+          <w:rFonts w:ascii="Cambria" w:hAnsi="Cambria"/>
+        </w:rPr>
+      </w:pPr>
+      <w:r>
+        <w:rPr>
+          <w:rFonts w:ascii="Cambria" w:hAnsi="Cambria"/>
+        </w:rPr>
         <w:t>Разместите еще два местных сопротивления на каналах «</w:t>
       </w:r>
       <w:r>
         <w:rPr>
+          <w:rFonts w:ascii="Cambria" w:hAnsi="Cambria"/>
           <w:lang w:val="en-US"/>
         </w:rPr>
         <w:t>Ch</w:t>
       </w:r>
       <w:r>
-        <w:t>35</w:t>
-      </w:r>
-      <w:r>
-        <w:t>»</w:t>
-      </w:r>
-      <w:r>
-        <w:t xml:space="preserve"> </w:t>
-      </w:r>
-      <w:r>
-        <w:t>и «</w:t>
-      </w:r>
-      <w:r>
-        <w:rPr>
+        <w:rPr>
+          <w:rFonts w:ascii="Cambria" w:hAnsi="Cambria"/>
+        </w:rPr>
+        <w:t>35» и «</w:t>
+      </w:r>
+      <w:r>
+        <w:rPr>
+          <w:rFonts w:ascii="Cambria" w:hAnsi="Cambria"/>
           <w:lang w:val="en-US"/>
         </w:rPr>
         <w:t>Ch</w:t>
       </w:r>
       <w:r>
-        <w:t>33</w:t>
-      </w:r>
-      <w:r>
-        <w:t>»</w:t>
-      </w:r>
-      <w:r>
-        <w:t xml:space="preserve"> - </w:t>
-      </w:r>
-      <w:r>
-        <w:t>им автоматически присвоятся имена «</w:t>
-      </w:r>
-      <w:r>
-        <w:rPr>
+        <w:rPr>
+          <w:rFonts w:ascii="Cambria" w:hAnsi="Cambria"/>
+        </w:rPr>
+        <w:t>33» - им автоматически присвоятся имена «</w:t>
+      </w:r>
+      <w:r>
+        <w:rPr>
+          <w:rFonts w:ascii="Cambria" w:hAnsi="Cambria"/>
           <w:lang w:val="en-US"/>
         </w:rPr>
         <w:t>Ksi</w:t>
       </w:r>
       <w:r>
-        <w:t>7</w:t>
-      </w:r>
-      <w:r>
-        <w:t>» и «</w:t>
-      </w:r>
-      <w:r>
-        <w:rPr>
+        <w:rPr>
+          <w:rFonts w:ascii="Cambria" w:hAnsi="Cambria"/>
+        </w:rPr>
+        <w:t>7» и «</w:t>
+      </w:r>
+      <w:r>
+        <w:rPr>
+          <w:rFonts w:ascii="Cambria" w:hAnsi="Cambria"/>
           <w:lang w:val="en-US"/>
         </w:rPr>
         <w:t>Ksi</w:t>
       </w:r>
       <w:r>
-        <w:t>8</w:t>
-      </w:r>
-      <w:r>
-        <w:t>»</w:t>
-      </w:r>
-      <w:r>
-        <w:t>.</w:t>
-      </w:r>
-      <w:r>
-        <w:t xml:space="preserve"> </w:t>
-      </w:r>
-      <w:r>
-        <w:t>Проверьте владельцев размещенных сопротивлений и в свойствах каждого из сопротивлений укажите значения:</w:t>
+        <w:rPr>
+          <w:rFonts w:ascii="Cambria" w:hAnsi="Cambria"/>
+        </w:rPr>
+        <w:t>8».</w:t>
+      </w:r>
+      <w:r>
+        <w:rPr>
+          <w:rFonts w:ascii="Cambria" w:hAnsi="Cambria"/>
+        </w:rPr>
+        <w:t xml:space="preserve"> Проверьте владельцев размещенных сопротивлений и в свойствах каждого из сопротивлений укажите значения:</w:t>
       </w:r>
     </w:p>
     <w:p>
@@ -4115,8 +5565,14 @@
           <w:ilvl w:val="0"/>
           <w:numId w:val="13"/>
         </w:numPr>
-      </w:pPr>
-      <w:r>
+        <w:rPr>
+          <w:rFonts w:ascii="Cambria" w:hAnsi="Cambria"/>
+        </w:rPr>
+      </w:pPr>
+      <w:r>
+        <w:rPr>
+          <w:rFonts w:ascii="Cambria" w:hAnsi="Cambria"/>
+        </w:rPr>
         <w:t>«1» - для дроссельной шайбы,</w:t>
       </w:r>
     </w:p>
@@ -4126,8 +5582,15 @@
           <w:ilvl w:val="0"/>
           <w:numId w:val="13"/>
         </w:numPr>
-      </w:pPr>
-      <w:r>
+        <w:rPr>
+          <w:rFonts w:ascii="Cambria" w:hAnsi="Cambria"/>
+        </w:rPr>
+      </w:pPr>
+      <w:r>
+        <w:rPr>
+          <w:rFonts w:ascii="Cambria" w:hAnsi="Cambria"/>
+        </w:rPr>
+        <w:lastRenderedPageBreak/>
         <w:t>«281» - для сопротивления на пути к бойлеру.</w:t>
       </w:r>
     </w:p>
@@ -4148,12 +5611,15 @@
             <w:pPr>
               <w:ind w:firstLine="0"/>
               <w:jc w:val="center"/>
+              <w:rPr>
+                <w:rFonts w:ascii="Cambria" w:hAnsi="Cambria"/>
+              </w:rPr>
             </w:pPr>
             <w:r>
               <w:rPr>
+                <w:rFonts w:ascii="Cambria" w:hAnsi="Cambria"/>
                 <w:noProof/>
               </w:rPr>
-              <w:lastRenderedPageBreak/>
               <w:drawing>
                 <wp:inline distT="0" distB="0" distL="0" distR="0" wp14:anchorId="34F54D5D" wp14:editId="41A5BE6E">
                   <wp:extent cx="5876925" cy="3409950"/>
@@ -4215,39 +5681,48 @@
             <w:pPr>
               <w:ind w:firstLine="0"/>
               <w:jc w:val="center"/>
+              <w:rPr>
+                <w:rFonts w:ascii="Cambria" w:hAnsi="Cambria"/>
+              </w:rPr>
             </w:pPr>
             <w:r>
               <w:rPr>
+                <w:rFonts w:ascii="Cambria" w:hAnsi="Cambria"/>
                 <w:b/>
               </w:rPr>
               <w:t xml:space="preserve">Рисунок </w:t>
             </w:r>
             <w:r>
               <w:rPr>
+                <w:rFonts w:ascii="Cambria" w:hAnsi="Cambria"/>
                 <w:b/>
               </w:rPr>
               <w:t>31</w:t>
             </w:r>
             <w:r>
               <w:rPr>
+                <w:rFonts w:ascii="Cambria" w:hAnsi="Cambria"/>
                 <w:b/>
               </w:rPr>
               <w:t xml:space="preserve"> – Свойства местного сопротивления </w:t>
             </w:r>
             <w:r>
               <w:rPr>
+                <w:rFonts w:ascii="Cambria" w:hAnsi="Cambria"/>
                 <w:b/>
               </w:rPr>
               <w:t>TPP</w:t>
             </w:r>
             <w:r>
               <w:rPr>
+                <w:rFonts w:ascii="Cambria" w:hAnsi="Cambria"/>
                 <w:b/>
               </w:rPr>
               <w:t xml:space="preserve"> «</w:t>
             </w:r>
             <w:r>
               <w:rPr>
+                <w:rFonts w:ascii="Cambria" w:hAnsi="Cambria"/>
                 <w:b/>
                 <w:lang w:val="en-US"/>
               </w:rPr>
@@ -4255,6 +5730,7 @@
             </w:r>
             <w:r>
               <w:rPr>
+                <w:rFonts w:ascii="Cambria" w:hAnsi="Cambria"/>
                 <w:b/>
               </w:rPr>
               <w:t>5».</w:t>
@@ -4263,22 +5739,51 @@
         </w:tc>
       </w:tr>
     </w:tbl>
-    <w:p/>
     <w:p>
-      <w:r>
+      <w:pPr>
+        <w:rPr>
+          <w:rFonts w:ascii="Cambria" w:hAnsi="Cambria"/>
+        </w:rPr>
+      </w:pPr>
+    </w:p>
+    <w:p>
+      <w:pPr>
+        <w:rPr>
+          <w:rFonts w:ascii="Cambria" w:hAnsi="Cambria"/>
+        </w:rPr>
+      </w:pPr>
+      <w:r>
+        <w:rPr>
+          <w:rFonts w:ascii="Cambria" w:hAnsi="Cambria"/>
+        </w:rPr>
         <w:t>Полученный р</w:t>
       </w:r>
       <w:r>
+        <w:rPr>
+          <w:rFonts w:ascii="Cambria" w:hAnsi="Cambria"/>
+        </w:rPr>
         <w:t>езультат сравните с рисунком 3</w:t>
       </w:r>
       <w:r>
+        <w:rPr>
+          <w:rFonts w:ascii="Cambria" w:hAnsi="Cambria"/>
+        </w:rPr>
         <w:t>2</w:t>
       </w:r>
       <w:r>
+        <w:rPr>
+          <w:rFonts w:ascii="Cambria" w:hAnsi="Cambria"/>
+        </w:rPr>
         <w:t xml:space="preserve"> и, прежде чем двигаться дальше, уделим немного внимания дизайну схемы и ее внешнему виду.</w:t>
       </w:r>
     </w:p>
-    <w:p/>
+    <w:p>
+      <w:pPr>
+        <w:rPr>
+          <w:rFonts w:ascii="Cambria" w:hAnsi="Cambria"/>
+        </w:rPr>
+      </w:pPr>
+    </w:p>
     <w:tbl>
       <w:tblPr>
         <w:tblW w:w="0" w:type="auto"/>
@@ -4296,9 +5801,13 @@
             <w:pPr>
               <w:ind w:firstLine="0"/>
               <w:jc w:val="center"/>
+              <w:rPr>
+                <w:rFonts w:ascii="Cambria" w:hAnsi="Cambria"/>
+              </w:rPr>
             </w:pPr>
             <w:r>
               <w:rPr>
+                <w:rFonts w:ascii="Cambria" w:hAnsi="Cambria"/>
                 <w:noProof/>
               </w:rPr>
               <w:drawing>
@@ -4362,33 +5871,42 @@
             <w:pPr>
               <w:ind w:firstLine="0"/>
               <w:jc w:val="center"/>
+              <w:rPr>
+                <w:rFonts w:ascii="Cambria" w:hAnsi="Cambria"/>
+              </w:rPr>
             </w:pPr>
             <w:r>
               <w:rPr>
+                <w:rFonts w:ascii="Cambria" w:hAnsi="Cambria"/>
                 <w:b/>
               </w:rPr>
+              <w:lastRenderedPageBreak/>
               <w:t>Рисунок 3</w:t>
             </w:r>
             <w:r>
               <w:rPr>
+                <w:rFonts w:ascii="Cambria" w:hAnsi="Cambria"/>
                 <w:b/>
               </w:rPr>
               <w:t>2</w:t>
             </w:r>
             <w:r>
               <w:rPr>
+                <w:rFonts w:ascii="Cambria" w:hAnsi="Cambria"/>
                 <w:b/>
               </w:rPr>
               <w:t xml:space="preserve"> – Размещение четырех местных сопротивлений </w:t>
             </w:r>
             <w:r>
               <w:rPr>
+                <w:rFonts w:ascii="Cambria" w:hAnsi="Cambria"/>
                 <w:b/>
               </w:rPr>
               <w:t>TPP</w:t>
             </w:r>
             <w:r>
               <w:rPr>
+                <w:rFonts w:ascii="Cambria" w:hAnsi="Cambria"/>
                 <w:b/>
               </w:rPr>
               <w:t>.</w:t>
@@ -4398,91 +5916,189 @@
       </w:tr>
     </w:tbl>
     <w:p>
-      <w:r>
-        <w:lastRenderedPageBreak/>
+      <w:pPr>
+        <w:rPr>
+          <w:rFonts w:ascii="Cambria" w:hAnsi="Cambria"/>
+        </w:rPr>
+      </w:pPr>
+      <w:r>
+        <w:rPr>
+          <w:rFonts w:ascii="Cambria" w:hAnsi="Cambria"/>
+        </w:rPr>
         <w:t>Во-первых, как видно из рисунка 3</w:t>
       </w:r>
       <w:r>
+        <w:rPr>
+          <w:rFonts w:ascii="Cambria" w:hAnsi="Cambria"/>
+        </w:rPr>
         <w:t>2</w:t>
       </w:r>
       <w:r>
+        <w:rPr>
+          <w:rFonts w:ascii="Cambria" w:hAnsi="Cambria"/>
+        </w:rPr>
         <w:t xml:space="preserve">, синие каналы общего вида перекрывают узлы – как внутренние, так и граничные, так и узлы </w:t>
       </w:r>
       <w:r>
+        <w:rPr>
+          <w:rFonts w:ascii="Cambria" w:hAnsi="Cambria"/>
+        </w:rPr>
         <w:t>бака</w:t>
       </w:r>
       <w:r>
+        <w:rPr>
+          <w:rFonts w:ascii="Cambria" w:hAnsi="Cambria"/>
+        </w:rPr>
         <w:t xml:space="preserve"> – это произошло оттого что каналы мы размещали на схеме позже узлов. Для придания внешней красоты схеме следует все узлы выдвинуть на передний план.</w:t>
       </w:r>
       <w:r>
+        <w:rPr>
+          <w:rFonts w:ascii="Cambria" w:hAnsi="Cambria"/>
+        </w:rPr>
         <w:t xml:space="preserve"> Это делается следующим образом – выделяете какой-нибудь узел, нажимаете правой кнопкой мыши на него, и в появившемся контекстном меню выбираете пункт «выдвинуть вперёд».</w:t>
       </w:r>
       <w:r>
+        <w:rPr>
+          <w:rFonts w:ascii="Cambria" w:hAnsi="Cambria"/>
+        </w:rPr>
         <w:t xml:space="preserve"> Проведите подобную операцию с каждым узлом на схеме (два граничных, три узла </w:t>
       </w:r>
       <w:r>
+        <w:rPr>
+          <w:rFonts w:ascii="Cambria" w:hAnsi="Cambria"/>
+        </w:rPr>
         <w:t>бака</w:t>
       </w:r>
       <w:r>
+        <w:rPr>
+          <w:rFonts w:ascii="Cambria" w:hAnsi="Cambria"/>
+        </w:rPr>
         <w:t xml:space="preserve"> и три внутренних узла).</w:t>
       </w:r>
     </w:p>
     <w:p>
-      <w:r>
+      <w:pPr>
+        <w:rPr>
+          <w:rFonts w:ascii="Cambria" w:hAnsi="Cambria"/>
+        </w:rPr>
+      </w:pPr>
+      <w:r>
+        <w:rPr>
+          <w:rFonts w:ascii="Cambria" w:hAnsi="Cambria"/>
+        </w:rPr>
         <w:t xml:space="preserve">Во-вторых, для того чтобы подчеркнуть, что два из четырех местных сопротивления размещены вместо ОПУ и ТО БЭЖ, давайте поверх них разместим </w:t>
       </w:r>
       <w:r>
+        <w:rPr>
+          <w:rFonts w:ascii="Cambria" w:hAnsi="Cambria"/>
+        </w:rPr>
         <w:t>(</w:t>
       </w:r>
       <w:r>
+        <w:rPr>
+          <w:rFonts w:ascii="Cambria" w:hAnsi="Cambria"/>
+        </w:rPr>
         <w:t>условн</w:t>
       </w:r>
       <w:r>
+        <w:rPr>
+          <w:rFonts w:ascii="Cambria" w:hAnsi="Cambria"/>
+        </w:rPr>
         <w:t>о)</w:t>
       </w:r>
       <w:r>
+        <w:rPr>
+          <w:rFonts w:ascii="Cambria" w:hAnsi="Cambria"/>
+        </w:rPr>
         <w:t xml:space="preserve"> картинки, которые будут обозначать соответствующие элементы</w:t>
       </w:r>
       <w:r>
+        <w:rPr>
+          <w:rFonts w:ascii="Cambria" w:hAnsi="Cambria"/>
+        </w:rPr>
         <w:t>.</w:t>
       </w:r>
       <w:r>
+        <w:rPr>
+          <w:rFonts w:ascii="Cambria" w:hAnsi="Cambria"/>
+        </w:rPr>
         <w:t xml:space="preserve"> Для этого воспользуемся библиотекой элементов «Декоративные элементы» и выберем там элемент «Маска теплообменника 4» и «Маска теплообменника 6», которыми обозначим ТО БЭЖ и ОПУ соответственно</w:t>
       </w:r>
       <w:r>
+        <w:rPr>
+          <w:rFonts w:ascii="Cambria" w:hAnsi="Cambria"/>
+        </w:rPr>
         <w:t xml:space="preserve"> (см. рис. 3</w:t>
       </w:r>
       <w:r>
+        <w:rPr>
+          <w:rFonts w:ascii="Cambria" w:hAnsi="Cambria"/>
+        </w:rPr>
         <w:t>3</w:t>
       </w:r>
       <w:r>
+        <w:rPr>
+          <w:rFonts w:ascii="Cambria" w:hAnsi="Cambria"/>
+        </w:rPr>
         <w:t>)</w:t>
       </w:r>
       <w:r>
+        <w:rPr>
+          <w:rFonts w:ascii="Cambria" w:hAnsi="Cambria"/>
+        </w:rPr>
         <w:t>.</w:t>
       </w:r>
       <w:r>
+        <w:rPr>
+          <w:rFonts w:ascii="Cambria" w:hAnsi="Cambria"/>
+        </w:rPr>
         <w:t xml:space="preserve"> Измените свойство «Подпись блока» у каждой маски теплообменника – у первого на «ТО БЭЖ» и передвиньте вправо и вверх ее, у второго – на «ОПУ» и тоже разместите таким образом чтобы она не пересекала каналы</w:t>
       </w:r>
       <w:r>
+        <w:rPr>
+          <w:rFonts w:ascii="Cambria" w:hAnsi="Cambria"/>
+        </w:rPr>
         <w:t xml:space="preserve"> (примерно как на рис. 3</w:t>
       </w:r>
       <w:r>
+        <w:rPr>
+          <w:rFonts w:ascii="Cambria" w:hAnsi="Cambria"/>
+        </w:rPr>
         <w:t>3</w:t>
       </w:r>
       <w:r>
+        <w:rPr>
+          <w:rFonts w:ascii="Cambria" w:hAnsi="Cambria"/>
+        </w:rPr>
         <w:t>)</w:t>
       </w:r>
       <w:r>
+        <w:rPr>
+          <w:rFonts w:ascii="Cambria" w:hAnsi="Cambria"/>
+        </w:rPr>
         <w:t>.</w:t>
       </w:r>
     </w:p>
     <w:p>
-      <w:r>
+      <w:pPr>
+        <w:rPr>
+          <w:rFonts w:ascii="Cambria" w:hAnsi="Cambria"/>
+        </w:rPr>
+      </w:pPr>
+      <w:r>
+        <w:rPr>
+          <w:rFonts w:ascii="Cambria" w:hAnsi="Cambria"/>
+        </w:rPr>
         <w:t>Аналогично подпишите другие местные сопротивления (например, как «Дроссельная шайба» или «ДШ» и «местное сопротивление»).</w:t>
       </w:r>
     </w:p>
-    <w:p/>
+    <w:p>
+      <w:pPr>
+        <w:rPr>
+          <w:rFonts w:ascii="Cambria" w:hAnsi="Cambria"/>
+        </w:rPr>
+      </w:pPr>
+    </w:p>
     <w:tbl>
       <w:tblPr>
         <w:tblW w:w="0" w:type="auto"/>
@@ -4500,9 +6116,13 @@
             <w:pPr>
               <w:ind w:firstLine="0"/>
               <w:jc w:val="center"/>
+              <w:rPr>
+                <w:rFonts w:ascii="Cambria" w:hAnsi="Cambria"/>
+              </w:rPr>
             </w:pPr>
             <w:r>
               <w:rPr>
+                <w:rFonts w:ascii="Cambria" w:hAnsi="Cambria"/>
                 <w:noProof/>
               </w:rPr>
               <w:drawing>
@@ -4566,27 +6186,34 @@
             <w:pPr>
               <w:ind w:firstLine="0"/>
               <w:jc w:val="center"/>
+              <w:rPr>
+                <w:rFonts w:ascii="Cambria" w:hAnsi="Cambria"/>
+              </w:rPr>
             </w:pPr>
             <w:r>
               <w:rPr>
+                <w:rFonts w:ascii="Cambria" w:hAnsi="Cambria"/>
                 <w:b/>
               </w:rPr>
               <w:t>Рисунок 3</w:t>
             </w:r>
             <w:r>
               <w:rPr>
+                <w:rFonts w:ascii="Cambria" w:hAnsi="Cambria"/>
                 <w:b/>
               </w:rPr>
               <w:t>3</w:t>
             </w:r>
             <w:r>
               <w:rPr>
+                <w:rFonts w:ascii="Cambria" w:hAnsi="Cambria"/>
                 <w:b/>
               </w:rPr>
               <w:t xml:space="preserve"> – Декоративные элементы схемы </w:t>
             </w:r>
             <w:r>
               <w:rPr>
+                <w:rFonts w:ascii="Cambria" w:hAnsi="Cambria"/>
                 <w:b/>
               </w:rPr>
               <w:t>TPP</w:t>
@@ -4595,153 +6222,246 @@
         </w:tc>
       </w:tr>
     </w:tbl>
-    <w:p/>
     <w:p>
-      <w:r>
-        <w:t xml:space="preserve">Теперь разместим еще несколько элементов на схеме: в дальнейшем для системы управления нам потребуется значение расхода через ТО БЭЖ – для этого мы сейчас расположим на схеме элемент «датчик массового расхода в канале </w:t>
-      </w:r>
-      <w:r>
-        <w:t>TPP</w:t>
-      </w:r>
-      <w:r>
-        <w:t>»</w:t>
-      </w:r>
-      <w:r>
-        <w:rPr>
-          <w:rStyle w:val="a9"/>
-        </w:rPr>
-        <w:footnoteReference w:id="7"/>
-      </w:r>
-      <w:r>
-        <w:t xml:space="preserve">. Кроме него, ознакомимся </w:t>
-      </w:r>
-      <w:r>
-        <w:t xml:space="preserve">также </w:t>
-      </w:r>
-      <w:r>
-        <w:t xml:space="preserve">с возможностью ручного задания некоторых параметров (граничных условий) </w:t>
-      </w:r>
-      <w:r>
-        <w:lastRenderedPageBreak/>
-        <w:t xml:space="preserve">непосредственно </w:t>
-      </w:r>
-      <w:r>
-        <w:t xml:space="preserve">во время расчета – будем задавать расход подпитки в узле </w:t>
-      </w:r>
-      <w:r>
-        <w:rPr>
-          <w:lang w:val="en-US"/>
-        </w:rPr>
-        <w:t>G</w:t>
-      </w:r>
-      <w:r>
-        <w:t xml:space="preserve">, </w:t>
-      </w:r>
-      <w:r>
-        <w:t>и поддерживаемый уровень в ко</w:t>
-      </w:r>
-      <w:r>
-        <w:t>нд</w:t>
-      </w:r>
-      <w:r>
-        <w:t>енсаторе</w:t>
-      </w:r>
-      <w:r>
-        <w:t xml:space="preserve"> турбины</w:t>
-      </w:r>
-      <w:r>
-        <w:t>.</w:t>
-      </w:r>
+      <w:pPr>
+        <w:rPr>
+          <w:rFonts w:ascii="Cambria" w:hAnsi="Cambria"/>
+        </w:rPr>
+      </w:pPr>
     </w:p>
     <w:p>
-      <w:r>
+      <w:pPr>
+        <w:rPr>
+          <w:rFonts w:ascii="Cambria" w:hAnsi="Cambria"/>
+        </w:rPr>
+      </w:pPr>
+      <w:r>
+        <w:rPr>
+          <w:rFonts w:ascii="Cambria" w:hAnsi="Cambria"/>
+        </w:rPr>
+        <w:t xml:space="preserve">Теперь разместим еще несколько элементов на схеме: в дальнейшем для системы управления нам потребуется значение расхода через ТО БЭЖ – для этого мы </w:t>
+      </w:r>
+      <w:r>
+        <w:rPr>
+          <w:rFonts w:ascii="Cambria" w:hAnsi="Cambria"/>
+        </w:rPr>
+        <w:lastRenderedPageBreak/>
+        <w:t xml:space="preserve">сейчас расположим на схеме элемент «датчик массового расхода в канале </w:t>
+      </w:r>
+      <w:r>
+        <w:rPr>
+          <w:rFonts w:ascii="Cambria" w:hAnsi="Cambria"/>
+        </w:rPr>
+        <w:t>TPP</w:t>
+      </w:r>
+      <w:r>
+        <w:rPr>
+          <w:rFonts w:ascii="Cambria" w:hAnsi="Cambria"/>
+        </w:rPr>
+        <w:t>»</w:t>
+      </w:r>
+      <w:r>
+        <w:rPr>
+          <w:rStyle w:val="a9"/>
+          <w:rFonts w:ascii="Cambria" w:hAnsi="Cambria"/>
+        </w:rPr>
+        <w:footnoteReference w:id="7"/>
+      </w:r>
+      <w:r>
+        <w:rPr>
+          <w:rFonts w:ascii="Cambria" w:hAnsi="Cambria"/>
+        </w:rPr>
+        <w:t xml:space="preserve">. Кроме него, ознакомимся </w:t>
+      </w:r>
+      <w:r>
+        <w:rPr>
+          <w:rFonts w:ascii="Cambria" w:hAnsi="Cambria"/>
+        </w:rPr>
+        <w:t xml:space="preserve">также </w:t>
+      </w:r>
+      <w:r>
+        <w:rPr>
+          <w:rFonts w:ascii="Cambria" w:hAnsi="Cambria"/>
+        </w:rPr>
+        <w:t xml:space="preserve">с возможностью ручного задания некоторых параметров (граничных условий) </w:t>
+      </w:r>
+      <w:r>
+        <w:rPr>
+          <w:rFonts w:ascii="Cambria" w:hAnsi="Cambria"/>
+        </w:rPr>
+        <w:t xml:space="preserve">непосредственно </w:t>
+      </w:r>
+      <w:r>
+        <w:rPr>
+          <w:rFonts w:ascii="Cambria" w:hAnsi="Cambria"/>
+        </w:rPr>
+        <w:t xml:space="preserve">во время расчета – будем задавать расход подпитки в узле </w:t>
+      </w:r>
+      <w:r>
+        <w:rPr>
+          <w:rFonts w:ascii="Cambria" w:hAnsi="Cambria"/>
+          <w:lang w:val="en-US"/>
+        </w:rPr>
+        <w:t>G</w:t>
+      </w:r>
+      <w:r>
+        <w:rPr>
+          <w:rFonts w:ascii="Cambria" w:hAnsi="Cambria"/>
+        </w:rPr>
+        <w:t>, и поддерживаемый уровень в ко</w:t>
+      </w:r>
+      <w:r>
+        <w:rPr>
+          <w:rFonts w:ascii="Cambria" w:hAnsi="Cambria"/>
+        </w:rPr>
+        <w:t>нд</w:t>
+      </w:r>
+      <w:r>
+        <w:rPr>
+          <w:rFonts w:ascii="Cambria" w:hAnsi="Cambria"/>
+        </w:rPr>
+        <w:t>енсаторе</w:t>
+      </w:r>
+      <w:r>
+        <w:rPr>
+          <w:rFonts w:ascii="Cambria" w:hAnsi="Cambria"/>
+        </w:rPr>
+        <w:t xml:space="preserve"> турбины</w:t>
+      </w:r>
+      <w:r>
+        <w:rPr>
+          <w:rFonts w:ascii="Cambria" w:hAnsi="Cambria"/>
+        </w:rPr>
+        <w:t>.</w:t>
+      </w:r>
+    </w:p>
+    <w:p>
+      <w:pPr>
+        <w:rPr>
+          <w:rFonts w:ascii="Cambria" w:hAnsi="Cambria"/>
+        </w:rPr>
+      </w:pPr>
+      <w:r>
+        <w:rPr>
+          <w:rFonts w:ascii="Cambria" w:hAnsi="Cambria"/>
+        </w:rPr>
         <w:t>Разместите на схеме на канале «</w:t>
       </w:r>
       <w:r>
         <w:rPr>
+          <w:rFonts w:ascii="Cambria" w:hAnsi="Cambria"/>
           <w:lang w:val="en-US"/>
         </w:rPr>
         <w:t>Ch</w:t>
       </w:r>
       <w:r>
-        <w:t>31</w:t>
-      </w:r>
-      <w:r>
-        <w:t>»</w:t>
-      </w:r>
-      <w:r>
-        <w:t xml:space="preserve"> </w:t>
-      </w:r>
-      <w:r>
-        <w:t xml:space="preserve">датчик массового расхода в канале </w:t>
-      </w:r>
-      <w:r>
+        <w:rPr>
+          <w:rFonts w:ascii="Cambria" w:hAnsi="Cambria"/>
+        </w:rPr>
+        <w:t xml:space="preserve">31» датчик массового расхода в канале </w:t>
+      </w:r>
+      <w:r>
+        <w:rPr>
+          <w:rFonts w:ascii="Cambria" w:hAnsi="Cambria"/>
+        </w:rPr>
         <w:t>TPP</w:t>
       </w:r>
       <w:r>
+        <w:rPr>
+          <w:rFonts w:ascii="Cambria" w:hAnsi="Cambria"/>
+        </w:rPr>
         <w:t xml:space="preserve"> и переименуйте его «Имя точки контроля» на «</w:t>
       </w:r>
       <w:r>
         <w:rPr>
+          <w:rFonts w:ascii="Cambria" w:hAnsi="Cambria"/>
           <w:lang w:val="en-US"/>
         </w:rPr>
         <w:t>G</w:t>
       </w:r>
       <w:r>
-        <w:t>»</w:t>
-      </w:r>
-      <w:r>
-        <w:t xml:space="preserve"> (</w:t>
-      </w:r>
-      <w:r>
-        <w:t>для этого надо выполнить двойной щелчок мышкой на изображении элемента после размещения его на схеме</w:t>
-      </w:r>
-      <w:r>
+        <w:rPr>
+          <w:rFonts w:ascii="Cambria" w:hAnsi="Cambria"/>
+        </w:rPr>
+        <w:t>» (для этого надо выполнить двойной щелчок мышкой на изображении элемента после размещения его на схеме</w:t>
+      </w:r>
+      <w:r>
+        <w:rPr>
+          <w:rFonts w:ascii="Cambria" w:hAnsi="Cambria"/>
+        </w:rPr>
         <w:t>, аналогично как мы переименовывали датчик уровня в ко</w:t>
       </w:r>
       <w:r>
+        <w:rPr>
+          <w:rFonts w:ascii="Cambria" w:hAnsi="Cambria"/>
+        </w:rPr>
         <w:t>нд</w:t>
       </w:r>
       <w:r>
+        <w:rPr>
+          <w:rFonts w:ascii="Cambria" w:hAnsi="Cambria"/>
+        </w:rPr>
         <w:t>енсаторе</w:t>
       </w:r>
       <w:r>
+        <w:rPr>
+          <w:rFonts w:ascii="Cambria" w:hAnsi="Cambria"/>
+        </w:rPr>
+        <w:t>).</w:t>
+      </w:r>
+      <w:r>
+        <w:rPr>
+          <w:rFonts w:ascii="Cambria" w:hAnsi="Cambria"/>
+        </w:rPr>
+        <w:t xml:space="preserve"> Убедитесь что канал «</w:t>
+      </w:r>
+      <w:r>
+        <w:rPr>
+          <w:rFonts w:ascii="Cambria" w:hAnsi="Cambria"/>
+          <w:lang w:val="en-US"/>
+        </w:rPr>
+        <w:t>Ch</w:t>
+      </w:r>
+      <w:r>
+        <w:rPr>
+          <w:rFonts w:ascii="Cambria" w:hAnsi="Cambria"/>
+        </w:rPr>
+        <w:t xml:space="preserve">31» является владельцем </w:t>
+      </w:r>
+      <w:r>
+        <w:rPr>
+          <w:rFonts w:ascii="Cambria" w:hAnsi="Cambria"/>
+        </w:rPr>
+        <w:t xml:space="preserve">вновь размещенного </w:t>
+      </w:r>
+      <w:r>
+        <w:rPr>
+          <w:rFonts w:ascii="Cambria" w:hAnsi="Cambria"/>
+        </w:rPr>
+        <w:t>датчика</w:t>
+      </w:r>
+      <w:r>
+        <w:rPr>
+          <w:rFonts w:ascii="Cambria" w:hAnsi="Cambria"/>
+        </w:rPr>
+        <w:t xml:space="preserve"> (см. рис. 3</w:t>
+      </w:r>
+      <w:r>
+        <w:rPr>
+          <w:rFonts w:ascii="Cambria" w:hAnsi="Cambria"/>
+        </w:rPr>
+        <w:t>4</w:t>
+      </w:r>
+      <w:r>
+        <w:rPr>
+          <w:rFonts w:ascii="Cambria" w:hAnsi="Cambria"/>
+        </w:rPr>
         <w:t>)</w:t>
       </w:r>
       <w:r>
-        <w:t>.</w:t>
-      </w:r>
-      <w:r>
-        <w:t xml:space="preserve"> Убедитесь что канал «</w:t>
-      </w:r>
-      <w:r>
-        <w:rPr>
-          <w:lang w:val="en-US"/>
-        </w:rPr>
-        <w:t>Ch</w:t>
-      </w:r>
-      <w:r>
-        <w:t>31</w:t>
-      </w:r>
-      <w:r>
-        <w:t xml:space="preserve">» является владельцем </w:t>
-      </w:r>
-      <w:r>
-        <w:t xml:space="preserve">вновь размещенного </w:t>
-      </w:r>
-      <w:r>
-        <w:t>датчика</w:t>
-      </w:r>
-      <w:r>
-        <w:t xml:space="preserve"> (см. рис. 3</w:t>
-      </w:r>
-      <w:r>
-        <w:t>4</w:t>
-      </w:r>
-      <w:r>
-        <w:t>)</w:t>
-      </w:r>
-      <w:r>
+        <w:rPr>
+          <w:rFonts w:ascii="Cambria" w:hAnsi="Cambria"/>
+        </w:rPr>
         <w:t>.</w:t>
       </w:r>
     </w:p>
@@ -4762,9 +6482,13 @@
             <w:pPr>
               <w:ind w:firstLine="0"/>
               <w:jc w:val="center"/>
+              <w:rPr>
+                <w:rFonts w:ascii="Cambria" w:hAnsi="Cambria"/>
+              </w:rPr>
             </w:pPr>
             <w:r>
               <w:rPr>
+                <w:rFonts w:ascii="Cambria" w:hAnsi="Cambria"/>
                 <w:noProof/>
               </w:rPr>
               <w:drawing>
@@ -4827,82 +6551,148 @@
           <w:p>
             <w:pPr>
               <w:pStyle w:val="af0"/>
+              <w:rPr>
+                <w:rFonts w:ascii="Cambria" w:hAnsi="Cambria"/>
+              </w:rPr>
             </w:pPr>
             <w:r>
+              <w:rPr>
+                <w:rFonts w:ascii="Cambria" w:hAnsi="Cambria"/>
+              </w:rPr>
               <w:t>Рисунок 3</w:t>
             </w:r>
             <w:r>
+              <w:rPr>
+                <w:rFonts w:ascii="Cambria" w:hAnsi="Cambria"/>
+              </w:rPr>
               <w:t>4</w:t>
             </w:r>
             <w:r>
+              <w:rPr>
+                <w:rFonts w:ascii="Cambria" w:hAnsi="Cambria"/>
+              </w:rPr>
               <w:t xml:space="preserve"> – Датчик массового расхода в канале </w:t>
             </w:r>
             <w:r>
+              <w:rPr>
+                <w:rFonts w:ascii="Cambria" w:hAnsi="Cambria"/>
+              </w:rPr>
               <w:t>TPP</w:t>
             </w:r>
           </w:p>
         </w:tc>
       </w:tr>
     </w:tbl>
-    <w:p/>
     <w:p>
-      <w:r>
-        <w:t>Далее, поскольку мы разместили эти два датчика не для визуального контроля работы схемы, а для использования сигналов в алгоритмах системы управления, давайте «скроем» их со схемы в момент начала расчета – для этого зайдите в свойства какого-нибудь датчика и значение свойства «видимость при выполнении» измените на «нет».</w:t>
-      </w:r>
-      <w:r>
-        <w:t xml:space="preserve"> Аналгичную операцию проведите для другого датчика.</w:t>
-      </w:r>
+      <w:pPr>
+        <w:rPr>
+          <w:rFonts w:ascii="Cambria" w:hAnsi="Cambria"/>
+        </w:rPr>
+      </w:pPr>
     </w:p>
     <w:p>
-      <w:r>
+      <w:pPr>
+        <w:rPr>
+          <w:rFonts w:ascii="Cambria" w:hAnsi="Cambria"/>
+        </w:rPr>
+      </w:pPr>
+      <w:r>
+        <w:rPr>
+          <w:rFonts w:ascii="Cambria" w:hAnsi="Cambria"/>
+        </w:rPr>
+        <w:t>Далее, поскольку мы разместили эти два датчика не для визуального контроля работы схемы, а для использования сигналов в алгоритмах системы управления, давайте «скроем» их со схемы в момент начала расчета – для этого зайдите в свойства какого-нибудь датчика и значение свойства «видимость при выполнении» измените на «нет».</w:t>
+      </w:r>
+      <w:r>
+        <w:rPr>
+          <w:rFonts w:ascii="Cambria" w:hAnsi="Cambria"/>
+        </w:rPr>
+        <w:t xml:space="preserve"> Аналгичную операцию проведите для другого датчика.</w:t>
+      </w:r>
+    </w:p>
+    <w:p>
+      <w:pPr>
+        <w:rPr>
+          <w:rFonts w:ascii="Cambria" w:hAnsi="Cambria"/>
+        </w:rPr>
+      </w:pPr>
+      <w:r>
+        <w:rPr>
+          <w:rFonts w:ascii="Cambria" w:hAnsi="Cambria"/>
+        </w:rPr>
         <w:t xml:space="preserve">Для того чтобы осуществить возможность задания вручную значения массового расхода теплоносителя в граничном узле </w:t>
       </w:r>
       <w:r>
         <w:rPr>
+          <w:rFonts w:ascii="Cambria" w:hAnsi="Cambria"/>
           <w:lang w:val="en-US"/>
         </w:rPr>
         <w:t>G</w:t>
       </w:r>
       <w:r>
+        <w:rPr>
+          <w:rFonts w:ascii="Cambria" w:hAnsi="Cambria"/>
+        </w:rPr>
         <w:t>, мы будем использовать механизм задания глобальных параметров и элемент</w:t>
       </w:r>
       <w:r>
+        <w:rPr>
+          <w:rFonts w:ascii="Cambria" w:hAnsi="Cambria"/>
+        </w:rPr>
         <w:t>ы</w:t>
       </w:r>
       <w:r>
+        <w:rPr>
+          <w:rFonts w:ascii="Cambria" w:hAnsi="Cambria"/>
+        </w:rPr>
         <w:t xml:space="preserve"> </w:t>
       </w:r>
       <w:r>
+        <w:rPr>
+          <w:rFonts w:ascii="Cambria" w:hAnsi="Cambria"/>
+        </w:rPr>
         <w:t>из панели примитивов.</w:t>
       </w:r>
       <w:r>
-        <w:t xml:space="preserve"> Для вызова панели примитивов, воспользуйтесь пунктом меню «Вставка </w:t>
-      </w:r>
-      <w:r>
-        <w:t>→</w:t>
-      </w:r>
-      <w:r>
-        <w:t xml:space="preserve"> Панель примитивов».</w:t>
-      </w:r>
-      <w:r>
+        <w:rPr>
+          <w:rFonts w:ascii="Cambria" w:hAnsi="Cambria"/>
+        </w:rPr>
+        <w:t xml:space="preserve"> Для вызова панели примитивов, воспользуйтесь пунктом меню «Вставка → Панель примитивов».</w:t>
+      </w:r>
+      <w:r>
+        <w:rPr>
+          <w:rFonts w:ascii="Cambria" w:hAnsi="Cambria"/>
+        </w:rPr>
         <w:t xml:space="preserve"> В появившейся панели (см рис. 3</w:t>
       </w:r>
       <w:r>
+        <w:rPr>
+          <w:rFonts w:ascii="Cambria" w:hAnsi="Cambria"/>
+        </w:rPr>
         <w:t>5</w:t>
       </w:r>
       <w:r>
+        <w:rPr>
+          <w:rFonts w:ascii="Cambria" w:hAnsi="Cambria"/>
+        </w:rPr>
         <w:t>) выберите элемент «Редактор»</w:t>
       </w:r>
       <w:r>
+        <w:rPr>
+          <w:rFonts w:ascii="Cambria" w:hAnsi="Cambria"/>
+        </w:rPr>
         <w:t xml:space="preserve"> и разместите его на форме вправа от граничного узла </w:t>
       </w:r>
       <w:r>
         <w:rPr>
+          <w:rFonts w:ascii="Cambria" w:hAnsi="Cambria"/>
           <w:lang w:val="en-US"/>
         </w:rPr>
         <w:t>G</w:t>
       </w:r>
       <w:r>
+        <w:rPr>
+          <w:rFonts w:ascii="Cambria" w:hAnsi="Cambria"/>
+        </w:rPr>
         <w:t>.</w:t>
       </w:r>
     </w:p>
@@ -4923,11 +6713,16 @@
             <w:pPr>
               <w:ind w:firstLine="0"/>
               <w:jc w:val="center"/>
+              <w:rPr>
+                <w:rFonts w:ascii="Cambria" w:hAnsi="Cambria"/>
+              </w:rPr>
             </w:pPr>
             <w:r>
               <w:rPr>
+                <w:rFonts w:ascii="Cambria" w:hAnsi="Cambria"/>
                 <w:noProof/>
               </w:rPr>
+              <w:lastRenderedPageBreak/>
               <w:drawing>
                 <wp:inline distT="0" distB="0" distL="0" distR="0" wp14:anchorId="682AB0E9" wp14:editId="48D1C651">
                   <wp:extent cx="3019425" cy="838200"/>
@@ -4988,117 +6783,211 @@
           <w:p>
             <w:pPr>
               <w:pStyle w:val="af0"/>
+              <w:rPr>
+                <w:rFonts w:ascii="Cambria" w:hAnsi="Cambria"/>
+              </w:rPr>
             </w:pPr>
             <w:r>
+              <w:rPr>
+                <w:rFonts w:ascii="Cambria" w:hAnsi="Cambria"/>
+              </w:rPr>
               <w:t>Рисунок 3</w:t>
             </w:r>
             <w:r>
+              <w:rPr>
+                <w:rFonts w:ascii="Cambria" w:hAnsi="Cambria"/>
+              </w:rPr>
               <w:t>5</w:t>
             </w:r>
             <w:r>
+              <w:rPr>
+                <w:rFonts w:ascii="Cambria" w:hAnsi="Cambria"/>
+              </w:rPr>
               <w:t xml:space="preserve"> – Панель примитивов, элемент «Редактор»</w:t>
             </w:r>
           </w:p>
         </w:tc>
       </w:tr>
     </w:tbl>
-    <w:p/>
-    <w:p/>
     <w:p>
-      <w:r>
-        <w:t>Еще один редактор разместите справа от ко</w:t>
-      </w:r>
-      <w:r>
-        <w:t>нд</w:t>
-      </w:r>
-      <w:r>
-        <w:t>енсатора. Рядом с элементами редактора на форме «положите» по одному примитиву «Кнопка»</w:t>
-      </w:r>
-      <w:r>
-        <w:t>, взяв их</w:t>
-      </w:r>
-      <w:r>
-        <w:t xml:space="preserve"> </w:t>
-      </w:r>
-      <w:r>
-        <w:t>из</w:t>
-      </w:r>
-      <w:r>
-        <w:t xml:space="preserve"> той же самой панели примитивов. Кнопки нам понадобятся для того чтобы вручную задавать значения расхода и уровня в строках редакторов, и после этого в нужный момент – по нажатию соответствующей кнопки – менять значение задаваемой величины.</w:t>
-      </w:r>
-      <w:r>
-        <w:t xml:space="preserve"> Над каждой группой «редактор+кнопка» сделайте текстовую заметку с надписями «Расход, т</w:t>
-      </w:r>
-      <w:r>
-        <w:t>/</w:t>
-      </w:r>
-      <w:r>
-        <w:t>ч = 30» и «Уровень, мм = 393».</w:t>
-      </w:r>
+      <w:pPr>
+        <w:rPr>
+          <w:rFonts w:ascii="Cambria" w:hAnsi="Cambria"/>
+        </w:rPr>
+      </w:pPr>
     </w:p>
     <w:p>
-      <w:r>
-        <w:t>Теперь изменим некоторые свойства размещенных примитивов.</w:t>
-      </w:r>
+      <w:pPr>
+        <w:rPr>
+          <w:rFonts w:ascii="Cambria" w:hAnsi="Cambria"/>
+        </w:rPr>
+      </w:pPr>
     </w:p>
     <w:p>
-      <w:r>
-        <w:t>Значения</w:t>
-      </w:r>
-      <w:r>
-        <w:t xml:space="preserve"> свойств «Имя</w:t>
-      </w:r>
-      <w:r>
-        <w:t xml:space="preserve"> объекта</w:t>
-      </w:r>
-      <w:r>
-        <w:t>» элементов «редактор» измените на «</w:t>
-      </w:r>
-      <w:r>
-        <w:rPr>
-          <w:lang w:val="en-US"/>
-        </w:rPr>
-        <w:t>Fedit</w:t>
-      </w:r>
-      <w:r>
-        <w:t>»</w:t>
-      </w:r>
-      <w:r>
+      <w:pPr>
+        <w:rPr>
+          <w:rFonts w:ascii="Cambria" w:hAnsi="Cambria"/>
+        </w:rPr>
+      </w:pPr>
+      <w:r>
+        <w:rPr>
+          <w:rFonts w:ascii="Cambria" w:hAnsi="Cambria"/>
+        </w:rPr>
+        <w:t>Еще один редактор разместите справа от ко</w:t>
+      </w:r>
+      <w:r>
+        <w:rPr>
+          <w:rFonts w:ascii="Cambria" w:hAnsi="Cambria"/>
+        </w:rPr>
+        <w:t>нд</w:t>
+      </w:r>
+      <w:r>
+        <w:rPr>
+          <w:rFonts w:ascii="Cambria" w:hAnsi="Cambria"/>
+        </w:rPr>
+        <w:t>енсатора. Рядом с элементами редактора на форме «положите» по одному примитиву «Кнопка»</w:t>
+      </w:r>
+      <w:r>
+        <w:rPr>
+          <w:rFonts w:ascii="Cambria" w:hAnsi="Cambria"/>
+        </w:rPr>
+        <w:t>, взяв их</w:t>
+      </w:r>
+      <w:r>
+        <w:rPr>
+          <w:rFonts w:ascii="Cambria" w:hAnsi="Cambria"/>
+        </w:rPr>
         <w:t xml:space="preserve"> </w:t>
       </w:r>
       <w:r>
-        <w:t>и «</w:t>
-      </w:r>
-      <w:r>
-        <w:rPr>
-          <w:lang w:val="en-US"/>
-        </w:rPr>
-        <w:t>Ledit</w:t>
-      </w:r>
-      <w:r>
-        <w:t>»</w:t>
-      </w:r>
-      <w:r>
-        <w:t>.</w:t>
-      </w:r>
-      <w:r>
-        <w:t xml:space="preserve"> Значения свойств «Числовое значение» - измените на «30» для расхода и «393» для уровня в ко</w:t>
-      </w:r>
-      <w:r>
-        <w:t>нд</w:t>
-      </w:r>
-      <w:r>
-        <w:t>енсаторе.</w:t>
+        <w:rPr>
+          <w:rFonts w:ascii="Cambria" w:hAnsi="Cambria"/>
+        </w:rPr>
+        <w:t>из</w:t>
+      </w:r>
+      <w:r>
+        <w:rPr>
+          <w:rFonts w:ascii="Cambria" w:hAnsi="Cambria"/>
+        </w:rPr>
+        <w:t xml:space="preserve"> той же самой панели примитивов. Кнопки нам понадобятся для того чтобы вручную задавать значения расхода и уровня в строках редакторов, и после этого в нужный момент – по нажатию соответствующей кнопки – менять значение задаваемой величины.</w:t>
+      </w:r>
+      <w:r>
+        <w:rPr>
+          <w:rFonts w:ascii="Cambria" w:hAnsi="Cambria"/>
+        </w:rPr>
+        <w:t xml:space="preserve"> Над каждой группой «редактор+кнопка» сделайте текстовую заметку с надписями «Расход, т/ч = 30» и «Уровень, мм = 393».</w:t>
       </w:r>
     </w:p>
     <w:p>
-      <w:r>
+      <w:pPr>
+        <w:rPr>
+          <w:rFonts w:ascii="Cambria" w:hAnsi="Cambria"/>
+        </w:rPr>
+      </w:pPr>
+      <w:r>
+        <w:rPr>
+          <w:rFonts w:ascii="Cambria" w:hAnsi="Cambria"/>
+        </w:rPr>
+        <w:t>Теперь изменим некоторые свойства размещенных примитивов.</w:t>
+      </w:r>
+    </w:p>
+    <w:p>
+      <w:pPr>
+        <w:rPr>
+          <w:rFonts w:ascii="Cambria" w:hAnsi="Cambria"/>
+        </w:rPr>
+      </w:pPr>
+      <w:r>
+        <w:rPr>
+          <w:rFonts w:ascii="Cambria" w:hAnsi="Cambria"/>
+        </w:rPr>
+        <w:t>Значения</w:t>
+      </w:r>
+      <w:r>
+        <w:rPr>
+          <w:rFonts w:ascii="Cambria" w:hAnsi="Cambria"/>
+        </w:rPr>
+        <w:t xml:space="preserve"> свойств «Имя</w:t>
+      </w:r>
+      <w:r>
+        <w:rPr>
+          <w:rFonts w:ascii="Cambria" w:hAnsi="Cambria"/>
+        </w:rPr>
+        <w:t xml:space="preserve"> объекта</w:t>
+      </w:r>
+      <w:r>
+        <w:rPr>
+          <w:rFonts w:ascii="Cambria" w:hAnsi="Cambria"/>
+        </w:rPr>
+        <w:t>» элементов «редактор» измените на «</w:t>
+      </w:r>
+      <w:r>
+        <w:rPr>
+          <w:rFonts w:ascii="Cambria" w:hAnsi="Cambria"/>
+          <w:lang w:val="en-US"/>
+        </w:rPr>
+        <w:t>Fedit</w:t>
+      </w:r>
+      <w:r>
+        <w:rPr>
+          <w:rFonts w:ascii="Cambria" w:hAnsi="Cambria"/>
+        </w:rPr>
+        <w:t>» и «</w:t>
+      </w:r>
+      <w:r>
+        <w:rPr>
+          <w:rFonts w:ascii="Cambria" w:hAnsi="Cambria"/>
+          <w:lang w:val="en-US"/>
+        </w:rPr>
+        <w:t>Ledit</w:t>
+      </w:r>
+      <w:r>
+        <w:rPr>
+          <w:rFonts w:ascii="Cambria" w:hAnsi="Cambria"/>
+        </w:rPr>
+        <w:t>».</w:t>
+      </w:r>
+      <w:r>
+        <w:rPr>
+          <w:rFonts w:ascii="Cambria" w:hAnsi="Cambria"/>
+        </w:rPr>
+        <w:t xml:space="preserve"> Значения свойств «Числовое значение» - измените на «30» для расхода и «393» для уровня в ко</w:t>
+      </w:r>
+      <w:r>
+        <w:rPr>
+          <w:rFonts w:ascii="Cambria" w:hAnsi="Cambria"/>
+        </w:rPr>
+        <w:t>нд</w:t>
+      </w:r>
+      <w:r>
+        <w:rPr>
+          <w:rFonts w:ascii="Cambria" w:hAnsi="Cambria"/>
+        </w:rPr>
+        <w:t>енсаторе.</w:t>
+      </w:r>
+    </w:p>
+    <w:p>
+      <w:pPr>
+        <w:rPr>
+          <w:rFonts w:ascii="Cambria" w:hAnsi="Cambria"/>
+        </w:rPr>
+      </w:pPr>
+      <w:r>
+        <w:rPr>
+          <w:rFonts w:ascii="Cambria" w:hAnsi="Cambria"/>
+        </w:rPr>
         <w:t>Внешний вид схемного окна должен быть похож на рисунок 3</w:t>
       </w:r>
       <w:r>
+        <w:rPr>
+          <w:rFonts w:ascii="Cambria" w:hAnsi="Cambria"/>
+        </w:rPr>
         <w:t>6</w:t>
       </w:r>
       <w:r>
+        <w:rPr>
+          <w:rFonts w:ascii="Cambria" w:hAnsi="Cambria"/>
+        </w:rPr>
         <w:t>.</w:t>
       </w:r>
     </w:p>
@@ -5119,9 +7008,13 @@
             <w:pPr>
               <w:ind w:firstLine="0"/>
               <w:jc w:val="center"/>
+              <w:rPr>
+                <w:rFonts w:ascii="Cambria" w:hAnsi="Cambria"/>
+              </w:rPr>
             </w:pPr>
             <w:r>
               <w:rPr>
+                <w:rFonts w:ascii="Cambria" w:hAnsi="Cambria"/>
                 <w:noProof/>
               </w:rPr>
               <w:drawing>
@@ -5184,49 +7077,92 @@
           <w:p>
             <w:pPr>
               <w:pStyle w:val="af0"/>
+              <w:rPr>
+                <w:rFonts w:ascii="Cambria" w:hAnsi="Cambria"/>
+              </w:rPr>
             </w:pPr>
             <w:r>
+              <w:rPr>
+                <w:rFonts w:ascii="Cambria" w:hAnsi="Cambria"/>
+              </w:rPr>
               <w:t>Рисунок 3</w:t>
             </w:r>
             <w:r>
+              <w:rPr>
+                <w:rFonts w:ascii="Cambria" w:hAnsi="Cambria"/>
+              </w:rPr>
               <w:t>6</w:t>
             </w:r>
             <w:r>
+              <w:rPr>
+                <w:rFonts w:ascii="Cambria" w:hAnsi="Cambria"/>
+              </w:rPr>
               <w:t xml:space="preserve"> – Примитивы на схеме </w:t>
             </w:r>
             <w:r>
+              <w:rPr>
+                <w:rFonts w:ascii="Cambria" w:hAnsi="Cambria"/>
+              </w:rPr>
               <w:t>TPP</w:t>
             </w:r>
           </w:p>
         </w:tc>
       </w:tr>
     </w:tbl>
-    <w:p/>
     <w:p>
-      <w:r>
+      <w:pPr>
+        <w:rPr>
+          <w:rFonts w:ascii="Cambria" w:hAnsi="Cambria"/>
+        </w:rPr>
+      </w:pPr>
+    </w:p>
+    <w:p>
+      <w:pPr>
+        <w:rPr>
+          <w:rFonts w:ascii="Cambria" w:hAnsi="Cambria"/>
+        </w:rPr>
+      </w:pPr>
+      <w:r>
+        <w:rPr>
+          <w:rFonts w:ascii="Cambria" w:hAnsi="Cambria"/>
+        </w:rPr>
         <w:t xml:space="preserve">Далее </w:t>
       </w:r>
       <w:r>
+        <w:rPr>
+          <w:rFonts w:ascii="Cambria" w:hAnsi="Cambria"/>
+        </w:rPr>
         <w:t>перейдите во вкладку «Параметры» и задайте при помощи ключев</w:t>
       </w:r>
       <w:r>
+        <w:rPr>
+          <w:rFonts w:ascii="Cambria" w:hAnsi="Cambria"/>
+        </w:rPr>
         <w:t>ых</w:t>
       </w:r>
       <w:r>
+        <w:rPr>
+          <w:rFonts w:ascii="Cambria" w:hAnsi="Cambria"/>
+        </w:rPr>
         <w:t xml:space="preserve"> слов </w:t>
       </w:r>
       <w:r>
         <w:rPr>
+          <w:rFonts w:ascii="Cambria" w:hAnsi="Cambria"/>
           <w:b/>
           <w:lang w:val="en-US"/>
         </w:rPr>
         <w:t>initialization</w:t>
       </w:r>
       <w:r>
+        <w:rPr>
+          <w:rFonts w:ascii="Cambria" w:hAnsi="Cambria"/>
+        </w:rPr>
         <w:t>…</w:t>
       </w:r>
       <w:r>
         <w:rPr>
+          <w:rFonts w:ascii="Cambria" w:hAnsi="Cambria"/>
           <w:b/>
           <w:lang w:val="en-US"/>
         </w:rPr>
@@ -5234,210 +7170,292 @@
       </w:r>
       <w:r>
         <w:rPr>
+          <w:rFonts w:ascii="Cambria" w:hAnsi="Cambria"/>
           <w:b/>
         </w:rPr>
         <w:t>;</w:t>
       </w:r>
       <w:r>
+        <w:rPr>
+          <w:rFonts w:ascii="Cambria" w:hAnsi="Cambria"/>
+        </w:rPr>
         <w:t xml:space="preserve"> </w:t>
       </w:r>
       <w:r>
-        <w:t>значения</w:t>
-      </w:r>
-      <w:r>
-        <w:t xml:space="preserve"> </w:t>
-      </w:r>
-      <w:r>
-        <w:t>по умолчанию для расхода и для уровня воды в ко</w:t>
-      </w:r>
-      <w:r>
+        <w:rPr>
+          <w:rFonts w:ascii="Cambria" w:hAnsi="Cambria"/>
+        </w:rPr>
+        <w:t>значения по умолчанию для расхода и для уровня воды в ко</w:t>
+      </w:r>
+      <w:r>
+        <w:rPr>
+          <w:rFonts w:ascii="Cambria" w:hAnsi="Cambria"/>
+        </w:rPr>
         <w:t>нд</w:t>
       </w:r>
       <w:r>
+        <w:rPr>
+          <w:rFonts w:ascii="Cambria" w:hAnsi="Cambria"/>
+        </w:rPr>
         <w:t>енсаторе</w:t>
       </w:r>
       <w:r>
+        <w:rPr>
+          <w:rFonts w:ascii="Cambria" w:hAnsi="Cambria"/>
+        </w:rPr>
         <w:t xml:space="preserve"> (см. рис. 3</w:t>
       </w:r>
       <w:r>
+        <w:rPr>
+          <w:rFonts w:ascii="Cambria" w:hAnsi="Cambria"/>
+        </w:rPr>
         <w:t>7</w:t>
       </w:r>
       <w:r>
+        <w:rPr>
+          <w:rFonts w:ascii="Cambria" w:hAnsi="Cambria"/>
+        </w:rPr>
         <w:t>), а также – следующие две строки – обработчик нажатий на кнопки.</w:t>
       </w:r>
       <w:r>
+        <w:rPr>
+          <w:rFonts w:ascii="Cambria" w:hAnsi="Cambria"/>
+        </w:rPr>
         <w:t xml:space="preserve"> При выполнении этого проекта будет происходить следующее – на этапе инициализации переменным </w:t>
       </w:r>
       <w:r>
         <w:rPr>
+          <w:rFonts w:ascii="Cambria" w:hAnsi="Cambria"/>
           <w:lang w:val="en-US"/>
         </w:rPr>
         <w:t>Fzad</w:t>
       </w:r>
       <w:r>
-        <w:t xml:space="preserve"> </w:t>
-      </w:r>
-      <w:r>
-        <w:t xml:space="preserve">и </w:t>
-      </w:r>
-      <w:r>
-        <w:rPr>
+        <w:rPr>
+          <w:rFonts w:ascii="Cambria" w:hAnsi="Cambria"/>
+        </w:rPr>
+        <w:t xml:space="preserve"> и </w:t>
+      </w:r>
+      <w:r>
+        <w:rPr>
+          <w:rFonts w:ascii="Cambria" w:hAnsi="Cambria"/>
           <w:lang w:val="en-US"/>
         </w:rPr>
         <w:t>Lzad</w:t>
       </w:r>
       <w:r>
-        <w:t xml:space="preserve"> </w:t>
-      </w:r>
-      <w:r>
-        <w:t xml:space="preserve">будут присвоены значения по умолчанию, т.е. 30 и 393. Далее на этапе расчета проекта, если пользователь будет нажимать какую-нибудь кнопку, то переменной </w:t>
-      </w:r>
-      <w:r>
-        <w:rPr>
+        <w:rPr>
+          <w:rFonts w:ascii="Cambria" w:hAnsi="Cambria"/>
+        </w:rPr>
+        <w:t xml:space="preserve"> будут присвоены значения по умолчанию, т.е. 30 и 393. Далее на этапе расчета проекта, если пользователь будет нажимать какую-нибудь кнопку, то переменной </w:t>
+      </w:r>
+      <w:r>
+        <w:rPr>
+          <w:rFonts w:ascii="Cambria" w:hAnsi="Cambria"/>
           <w:lang w:val="en-US"/>
         </w:rPr>
         <w:t>Fzad</w:t>
       </w:r>
       <w:r>
-        <w:t xml:space="preserve"> </w:t>
-      </w:r>
-      <w:r>
-        <w:t xml:space="preserve">(или </w:t>
-      </w:r>
-      <w:r>
-        <w:rPr>
+        <w:rPr>
+          <w:rFonts w:ascii="Cambria" w:hAnsi="Cambria"/>
+        </w:rPr>
+        <w:t xml:space="preserve"> (или </w:t>
+      </w:r>
+      <w:r>
+        <w:rPr>
+          <w:rFonts w:ascii="Cambria" w:hAnsi="Cambria"/>
           <w:lang w:val="en-US"/>
         </w:rPr>
         <w:t>Lzad</w:t>
       </w:r>
       <w:r>
-        <w:t>)</w:t>
-      </w:r>
-      <w:r>
-        <w:t xml:space="preserve"> </w:t>
-      </w:r>
-      <w:r>
-        <w:t>будет присваиваться значение из поля соответствующего «редактора», в зависимости от того какую кнопку нажмет пользователь.</w:t>
+        <w:rPr>
+          <w:rFonts w:ascii="Cambria" w:hAnsi="Cambria"/>
+        </w:rPr>
+        <w:t xml:space="preserve">) будет присваиваться значение из поля </w:t>
+      </w:r>
+      <w:r>
+        <w:rPr>
+          <w:rFonts w:ascii="Cambria" w:hAnsi="Cambria"/>
+        </w:rPr>
+        <w:lastRenderedPageBreak/>
+        <w:t>соответствующего «редактора», в зависимости от того какую кнопку нажмет пользователь.</w:t>
       </w:r>
     </w:p>
     <w:p>
-      <w:r>
+      <w:pPr>
+        <w:rPr>
+          <w:rFonts w:ascii="Cambria" w:hAnsi="Cambria"/>
+        </w:rPr>
+      </w:pPr>
+      <w:r>
+        <w:rPr>
+          <w:rFonts w:ascii="Cambria" w:hAnsi="Cambria"/>
+        </w:rPr>
         <w:t xml:space="preserve">Пока что мы реализовали только изменение переменных </w:t>
       </w:r>
       <w:r>
         <w:rPr>
+          <w:rFonts w:ascii="Cambria" w:hAnsi="Cambria"/>
           <w:lang w:val="en-US"/>
         </w:rPr>
         <w:t>Fzad</w:t>
       </w:r>
       <w:r>
-        <w:t xml:space="preserve"> </w:t>
-      </w:r>
-      <w:r>
-        <w:t xml:space="preserve">и </w:t>
-      </w:r>
-      <w:r>
-        <w:rPr>
+        <w:rPr>
+          <w:rFonts w:ascii="Cambria" w:hAnsi="Cambria"/>
+        </w:rPr>
+        <w:t xml:space="preserve"> и </w:t>
+      </w:r>
+      <w:r>
+        <w:rPr>
+          <w:rFonts w:ascii="Cambria" w:hAnsi="Cambria"/>
           <w:lang w:val="en-US"/>
         </w:rPr>
         <w:t>Lzad</w:t>
       </w:r>
       <w:r>
-        <w:t xml:space="preserve">. </w:t>
-      </w:r>
-      <w:r>
-        <w:t xml:space="preserve">Теперь, чтобы такое «ручное» изменение переменных имело смысл при выполнении проекта, необходимо данные переменные использовать в качестве значения соответствующих свойств граничного узла </w:t>
-      </w:r>
-      <w:r>
-        <w:rPr>
+        <w:rPr>
+          <w:rFonts w:ascii="Cambria" w:hAnsi="Cambria"/>
+        </w:rPr>
+        <w:t xml:space="preserve">. Теперь, чтобы такое «ручное» изменение переменных имело смысл при выполнении проекта, необходимо данные переменные использовать в качестве значения соответствующих свойств граничного узла </w:t>
+      </w:r>
+      <w:r>
+        <w:rPr>
+          <w:rFonts w:ascii="Cambria" w:hAnsi="Cambria"/>
           <w:lang w:val="en-US"/>
         </w:rPr>
         <w:t>G</w:t>
       </w:r>
       <w:r>
-        <w:t xml:space="preserve"> </w:t>
-      </w:r>
-      <w:r>
-        <w:t>и ко</w:t>
-      </w:r>
-      <w:r>
+        <w:rPr>
+          <w:rFonts w:ascii="Cambria" w:hAnsi="Cambria"/>
+        </w:rPr>
+        <w:t xml:space="preserve"> и ко</w:t>
+      </w:r>
+      <w:r>
+        <w:rPr>
+          <w:rFonts w:ascii="Cambria" w:hAnsi="Cambria"/>
+        </w:rPr>
         <w:t>нд</w:t>
       </w:r>
       <w:r>
+        <w:rPr>
+          <w:rFonts w:ascii="Cambria" w:hAnsi="Cambria"/>
+        </w:rPr>
         <w:t>енсатора.</w:t>
       </w:r>
     </w:p>
     <w:p>
-      <w:r>
-        <w:lastRenderedPageBreak/>
+      <w:pPr>
+        <w:rPr>
+          <w:rFonts w:ascii="Cambria" w:hAnsi="Cambria"/>
+        </w:rPr>
+      </w:pPr>
+      <w:r>
+        <w:rPr>
+          <w:rFonts w:ascii="Cambria" w:hAnsi="Cambria"/>
+        </w:rPr>
         <w:t xml:space="preserve">Для граничного узла </w:t>
       </w:r>
       <w:r>
         <w:rPr>
+          <w:rFonts w:ascii="Cambria" w:hAnsi="Cambria"/>
           <w:lang w:val="en-US"/>
         </w:rPr>
         <w:t>G</w:t>
       </w:r>
       <w:r>
-        <w:t xml:space="preserve"> </w:t>
-      </w:r>
-      <w:r>
-        <w:t>необходимо значение свойства «Расход» задать как «</w:t>
-      </w:r>
-      <w:r>
-        <w:rPr>
+        <w:rPr>
+          <w:rFonts w:ascii="Cambria" w:hAnsi="Cambria"/>
+        </w:rPr>
+        <w:t xml:space="preserve"> необходимо значение свойства «Расход» задать как «</w:t>
+      </w:r>
+      <w:r>
+        <w:rPr>
+          <w:rFonts w:ascii="Cambria" w:hAnsi="Cambria"/>
           <w:lang w:val="en-US"/>
         </w:rPr>
         <w:t>Fzad</w:t>
       </w:r>
       <w:r>
-        <w:t>/3.60</w:t>
-      </w:r>
-      <w:r>
-        <w:t>»</w:t>
-      </w:r>
-      <w:r>
-        <w:t xml:space="preserve">. </w:t>
-      </w:r>
-      <w:r>
-        <w:t>Коэффициент 3.60 получается при переходе от размерности тонны в час к размерности кг в секунду.</w:t>
+        <w:rPr>
+          <w:rFonts w:ascii="Cambria" w:hAnsi="Cambria"/>
+        </w:rPr>
+        <w:t>/3.60». Коэффициент 3.60 получается при переходе от размерности тонны в час к размерности кг в секунду.</w:t>
       </w:r>
     </w:p>
     <w:p>
-      <w:r>
+      <w:pPr>
+        <w:rPr>
+          <w:rFonts w:ascii="Cambria" w:hAnsi="Cambria"/>
+        </w:rPr>
+      </w:pPr>
+      <w:r>
+        <w:rPr>
+          <w:rFonts w:ascii="Cambria" w:hAnsi="Cambria"/>
+        </w:rPr>
         <w:t>Для ко</w:t>
       </w:r>
       <w:r>
+        <w:rPr>
+          <w:rFonts w:ascii="Cambria" w:hAnsi="Cambria"/>
+        </w:rPr>
         <w:t>нд</w:t>
       </w:r>
       <w:r>
+        <w:rPr>
+          <w:rFonts w:ascii="Cambria" w:hAnsi="Cambria"/>
+        </w:rPr>
         <w:t xml:space="preserve">енсатора надо </w:t>
       </w:r>
       <w:r>
+        <w:rPr>
+          <w:rFonts w:ascii="Cambria" w:hAnsi="Cambria"/>
+        </w:rPr>
         <w:t xml:space="preserve">будет использовать переменную </w:t>
       </w:r>
       <w:r>
         <w:rPr>
+          <w:rFonts w:ascii="Cambria" w:hAnsi="Cambria"/>
           <w:lang w:val="en-US"/>
         </w:rPr>
         <w:t>Lzad</w:t>
       </w:r>
       <w:r>
-        <w:t xml:space="preserve"> </w:t>
-      </w:r>
-      <w:r>
-        <w:t>не в качестве значения свойства, а в качестве переменной в схеме автоматики – к этому этапу мы перейдем позже.</w:t>
+        <w:rPr>
+          <w:rFonts w:ascii="Cambria" w:hAnsi="Cambria"/>
+        </w:rPr>
+        <w:t xml:space="preserve"> не в качестве значения свойства, а в качестве переменной в схеме автоматики – к этому этапу мы перейдем позже.</w:t>
       </w:r>
     </w:p>
     <w:p>
-      <w:r>
+      <w:pPr>
+        <w:rPr>
+          <w:rFonts w:ascii="Cambria" w:hAnsi="Cambria"/>
+        </w:rPr>
+      </w:pPr>
+      <w:r>
+        <w:rPr>
+          <w:rFonts w:ascii="Cambria" w:hAnsi="Cambria"/>
+        </w:rPr>
         <w:t xml:space="preserve">Таким образом, мы реализовали ручное управление некоторыми </w:t>
       </w:r>
       <w:r>
+        <w:rPr>
+          <w:rFonts w:ascii="Cambria" w:hAnsi="Cambria"/>
+        </w:rPr>
         <w:t>граничными параметрами схемы. Такой механизм очень полезен для отладки и проверки схемы.</w:t>
       </w:r>
     </w:p>
-    <w:p/>
+    <w:p>
+      <w:pPr>
+        <w:rPr>
+          <w:rFonts w:ascii="Cambria" w:hAnsi="Cambria"/>
+        </w:rPr>
+      </w:pPr>
+    </w:p>
     <w:tbl>
       <w:tblPr>
         <w:tblW w:w="0" w:type="auto"/>
@@ -5455,9 +7473,13 @@
             <w:pPr>
               <w:ind w:firstLine="0"/>
               <w:jc w:val="center"/>
+              <w:rPr>
+                <w:rFonts w:ascii="Cambria" w:hAnsi="Cambria"/>
+              </w:rPr>
             </w:pPr>
             <w:r>
               <w:rPr>
+                <w:rFonts w:ascii="Cambria" w:hAnsi="Cambria"/>
                 <w:noProof/>
               </w:rPr>
               <w:drawing>
@@ -5520,21 +7542,40 @@
           <w:p>
             <w:pPr>
               <w:pStyle w:val="af0"/>
+              <w:rPr>
+                <w:rFonts w:ascii="Cambria" w:hAnsi="Cambria"/>
+              </w:rPr>
             </w:pPr>
             <w:r>
+              <w:rPr>
+                <w:rFonts w:ascii="Cambria" w:hAnsi="Cambria"/>
+              </w:rPr>
               <w:t>Рисунок 3</w:t>
             </w:r>
             <w:r>
+              <w:rPr>
+                <w:rFonts w:ascii="Cambria" w:hAnsi="Cambria"/>
+              </w:rPr>
               <w:t>7</w:t>
             </w:r>
             <w:r>
+              <w:rPr>
+                <w:rFonts w:ascii="Cambria" w:hAnsi="Cambria"/>
+              </w:rPr>
               <w:t xml:space="preserve"> – Механизм глобальных параметров для листа РУК01</w:t>
             </w:r>
           </w:p>
         </w:tc>
       </w:tr>
+      <w:bookmarkEnd w:id="4"/>
     </w:tbl>
-    <w:p/>
+    <w:p>
+      <w:pPr>
+        <w:rPr>
+          <w:rFonts w:ascii="Cambria" w:hAnsi="Cambria"/>
+        </w:rPr>
+      </w:pPr>
+    </w:p>
     <w:sectPr>
       <w:pgSz w:w="11906" w:h="16838"/>
       <w:pgMar w:top="1134" w:right="850" w:bottom="1134" w:left="1701" w:header="708" w:footer="708" w:gutter="0"/>
@@ -5547,7 +7588,7 @@
 </file>
 
 <file path=word/endnotes.xml><?xml version="1.0" encoding="utf-8"?>
-<w:endnotes xmlns:wpc="http://schemas.microsoft.com/office/word/2010/wordprocessingCanvas" xmlns:mc="http://schemas.openxmlformats.org/markup-compatibility/2006" xmlns:o="urn:schemas-microsoft-com:office:office" xmlns:r="http://schemas.openxmlformats.org/officeDocument/2006/relationships" xmlns:m="http://schemas.openxmlformats.org/officeDocument/2006/math" xmlns:v="urn:schemas-microsoft-com:vml" xmlns:wp14="http://schemas.microsoft.com/office/word/2010/wordprocessingDrawing" xmlns:wp="http://schemas.openxmlformats.org/drawingml/2006/wordprocessingDrawing" xmlns:w10="urn:schemas-microsoft-com:office:word" xmlns:w="http://schemas.openxmlformats.org/wordprocessingml/2006/main" xmlns:w14="http://schemas.microsoft.com/office/word/2010/wordml" xmlns:w15="http://schemas.microsoft.com/office/word/2012/wordml" xmlns:wpg="http://schemas.microsoft.com/office/word/2010/wordprocessingGroup" xmlns:wpi="http://schemas.microsoft.com/office/word/2010/wordprocessingInk" xmlns:wne="http://schemas.microsoft.com/office/word/2006/wordml" xmlns:wps="http://schemas.microsoft.com/office/word/2010/wordprocessingShape" mc:Ignorable="w14 w15 wp14">
+<w:endnotes xmlns:wpc="http://schemas.microsoft.com/office/word/2010/wordprocessingCanvas" xmlns:cx="http://schemas.microsoft.com/office/drawing/2014/chartex" xmlns:cx1="http://schemas.microsoft.com/office/drawing/2015/9/8/chartex" xmlns:mc="http://schemas.openxmlformats.org/markup-compatibility/2006" xmlns:o="urn:schemas-microsoft-com:office:office" xmlns:r="http://schemas.openxmlformats.org/officeDocument/2006/relationships" xmlns:m="http://schemas.openxmlformats.org/officeDocument/2006/math" xmlns:v="urn:schemas-microsoft-com:vml" xmlns:wp14="http://schemas.microsoft.com/office/word/2010/wordprocessingDrawing" xmlns:wp="http://schemas.openxmlformats.org/drawingml/2006/wordprocessingDrawing" xmlns:w10="urn:schemas-microsoft-com:office:word" xmlns:w="http://schemas.openxmlformats.org/wordprocessingml/2006/main" xmlns:w14="http://schemas.microsoft.com/office/word/2010/wordml" xmlns:w15="http://schemas.microsoft.com/office/word/2012/wordml" xmlns:w16se="http://schemas.microsoft.com/office/word/2015/wordml/symex" xmlns:wpg="http://schemas.microsoft.com/office/word/2010/wordprocessingGroup" xmlns:wpi="http://schemas.microsoft.com/office/word/2010/wordprocessingInk" xmlns:wne="http://schemas.microsoft.com/office/word/2006/wordml" xmlns:wps="http://schemas.microsoft.com/office/word/2010/wordprocessingShape" mc:Ignorable="w14 w15 w16se wp14">
   <w:endnote w:type="separator" w:id="-1">
     <w:p>
       <w:r>
@@ -5566,7 +7607,7 @@
 </file>
 
 <file path=word/footnotes.xml><?xml version="1.0" encoding="utf-8"?>
-<w:footnotes xmlns:wpc="http://schemas.microsoft.com/office/word/2010/wordprocessingCanvas" xmlns:mc="http://schemas.openxmlformats.org/markup-compatibility/2006" xmlns:o="urn:schemas-microsoft-com:office:office" xmlns:r="http://schemas.openxmlformats.org/officeDocument/2006/relationships" xmlns:m="http://schemas.openxmlformats.org/officeDocument/2006/math" xmlns:v="urn:schemas-microsoft-com:vml" xmlns:wp14="http://schemas.microsoft.com/office/word/2010/wordprocessingDrawing" xmlns:wp="http://schemas.openxmlformats.org/drawingml/2006/wordprocessingDrawing" xmlns:w10="urn:schemas-microsoft-com:office:word" xmlns:w="http://schemas.openxmlformats.org/wordprocessingml/2006/main" xmlns:w14="http://schemas.microsoft.com/office/word/2010/wordml" xmlns:w15="http://schemas.microsoft.com/office/word/2012/wordml" xmlns:wpg="http://schemas.microsoft.com/office/word/2010/wordprocessingGroup" xmlns:wpi="http://schemas.microsoft.com/office/word/2010/wordprocessingInk" xmlns:wne="http://schemas.microsoft.com/office/word/2006/wordml" xmlns:wps="http://schemas.microsoft.com/office/word/2010/wordprocessingShape" mc:Ignorable="w14 w15 wp14">
+<w:footnotes xmlns:wpc="http://schemas.microsoft.com/office/word/2010/wordprocessingCanvas" xmlns:cx="http://schemas.microsoft.com/office/drawing/2014/chartex" xmlns:cx1="http://schemas.microsoft.com/office/drawing/2015/9/8/chartex" xmlns:mc="http://schemas.openxmlformats.org/markup-compatibility/2006" xmlns:o="urn:schemas-microsoft-com:office:office" xmlns:r="http://schemas.openxmlformats.org/officeDocument/2006/relationships" xmlns:m="http://schemas.openxmlformats.org/officeDocument/2006/math" xmlns:v="urn:schemas-microsoft-com:vml" xmlns:wp14="http://schemas.microsoft.com/office/word/2010/wordprocessingDrawing" xmlns:wp="http://schemas.openxmlformats.org/drawingml/2006/wordprocessingDrawing" xmlns:w10="urn:schemas-microsoft-com:office:word" xmlns:w="http://schemas.openxmlformats.org/wordprocessingml/2006/main" xmlns:w14="http://schemas.microsoft.com/office/word/2010/wordml" xmlns:w15="http://schemas.microsoft.com/office/word/2012/wordml" xmlns:w16se="http://schemas.microsoft.com/office/word/2015/wordml/symex" xmlns:wpg="http://schemas.microsoft.com/office/word/2010/wordprocessingGroup" xmlns:wpi="http://schemas.microsoft.com/office/word/2010/wordprocessingInk" xmlns:wne="http://schemas.microsoft.com/office/word/2006/wordml" xmlns:wps="http://schemas.microsoft.com/office/word/2010/wordprocessingShape" mc:Ignorable="w14 w15 w16se wp14">
   <w:footnote w:type="separator" w:id="-1">
     <w:p>
       <w:r>
@@ -5697,8 +7738,8 @@
 </file>
 
 <file path=word/numbering.xml><?xml version="1.0" encoding="utf-8"?>
-<w:numbering xmlns:wpc="http://schemas.microsoft.com/office/word/2010/wordprocessingCanvas" xmlns:mc="http://schemas.openxmlformats.org/markup-compatibility/2006" xmlns:o="urn:schemas-microsoft-com:office:office" xmlns:r="http://schemas.openxmlformats.org/officeDocument/2006/relationships" xmlns:m="http://schemas.openxmlformats.org/officeDocument/2006/math" xmlns:v="urn:schemas-microsoft-com:vml" xmlns:wp14="http://schemas.microsoft.com/office/word/2010/wordprocessingDrawing" xmlns:wp="http://schemas.openxmlformats.org/drawingml/2006/wordprocessingDrawing" xmlns:w10="urn:schemas-microsoft-com:office:word" xmlns:w="http://schemas.openxmlformats.org/wordprocessingml/2006/main" xmlns:w14="http://schemas.microsoft.com/office/word/2010/wordml" xmlns:w15="http://schemas.microsoft.com/office/word/2012/wordml" xmlns:wpg="http://schemas.microsoft.com/office/word/2010/wordprocessingGroup" xmlns:wpi="http://schemas.microsoft.com/office/word/2010/wordprocessingInk" xmlns:wne="http://schemas.microsoft.com/office/word/2006/wordml" xmlns:wps="http://schemas.microsoft.com/office/word/2010/wordprocessingShape" mc:Ignorable="w14 w15 wp14">
-  <w:abstractNum w:abstractNumId="0">
+<w:numbering xmlns:wpc="http://schemas.microsoft.com/office/word/2010/wordprocessingCanvas" xmlns:cx="http://schemas.microsoft.com/office/drawing/2014/chartex" xmlns:cx1="http://schemas.microsoft.com/office/drawing/2015/9/8/chartex" xmlns:mc="http://schemas.openxmlformats.org/markup-compatibility/2006" xmlns:o="urn:schemas-microsoft-com:office:office" xmlns:r="http://schemas.openxmlformats.org/officeDocument/2006/relationships" xmlns:m="http://schemas.openxmlformats.org/officeDocument/2006/math" xmlns:v="urn:schemas-microsoft-com:vml" xmlns:wp14="http://schemas.microsoft.com/office/word/2010/wordprocessingDrawing" xmlns:wp="http://schemas.openxmlformats.org/drawingml/2006/wordprocessingDrawing" xmlns:w10="urn:schemas-microsoft-com:office:word" xmlns:w="http://schemas.openxmlformats.org/wordprocessingml/2006/main" xmlns:w14="http://schemas.microsoft.com/office/word/2010/wordml" xmlns:w15="http://schemas.microsoft.com/office/word/2012/wordml" xmlns:w16se="http://schemas.microsoft.com/office/word/2015/wordml/symex" xmlns:wpg="http://schemas.microsoft.com/office/word/2010/wordprocessingGroup" xmlns:wpi="http://schemas.microsoft.com/office/word/2010/wordprocessingInk" xmlns:wne="http://schemas.microsoft.com/office/word/2006/wordml" xmlns:wps="http://schemas.microsoft.com/office/word/2010/wordprocessingShape" mc:Ignorable="w14 w15 w16se wp14">
+  <w:abstractNum w:abstractNumId="0" w15:restartNumberingAfterBreak="0">
     <w:nsid w:val="0163505A"/>
     <w:multiLevelType w:val="hybridMultilevel"/>
     <w:tmpl w:val="ACF601C6"/>
@@ -5838,7 +7879,7 @@
       </w:rPr>
     </w:lvl>
   </w:abstractNum>
-  <w:abstractNum w:abstractNumId="1">
+  <w:abstractNum w:abstractNumId="1" w15:restartNumberingAfterBreak="0">
     <w:nsid w:val="042419F2"/>
     <w:multiLevelType w:val="hybridMultilevel"/>
     <w:tmpl w:val="8474C030"/>
@@ -5957,7 +7998,7 @@
       </w:pPr>
     </w:lvl>
   </w:abstractNum>
-  <w:abstractNum w:abstractNumId="2">
+  <w:abstractNum w:abstractNumId="2" w15:restartNumberingAfterBreak="0">
     <w:nsid w:val="0E370D64"/>
     <w:multiLevelType w:val="hybridMultilevel"/>
     <w:tmpl w:val="ADA8935C"/>
@@ -6073,7 +8114,7 @@
       </w:rPr>
     </w:lvl>
   </w:abstractNum>
-  <w:abstractNum w:abstractNumId="3">
+  <w:abstractNum w:abstractNumId="3" w15:restartNumberingAfterBreak="0">
     <w:nsid w:val="102F0CA7"/>
     <w:multiLevelType w:val="hybridMultilevel"/>
     <w:tmpl w:val="2564E4F2"/>
@@ -6213,7 +8254,7 @@
       </w:rPr>
     </w:lvl>
   </w:abstractNum>
-  <w:abstractNum w:abstractNumId="4">
+  <w:abstractNum w:abstractNumId="4" w15:restartNumberingAfterBreak="0">
     <w:nsid w:val="11187B52"/>
     <w:multiLevelType w:val="hybridMultilevel"/>
     <w:tmpl w:val="AD72A236"/>
@@ -6326,7 +8367,7 @@
       </w:rPr>
     </w:lvl>
   </w:abstractNum>
-  <w:abstractNum w:abstractNumId="5">
+  <w:abstractNum w:abstractNumId="5" w15:restartNumberingAfterBreak="0">
     <w:nsid w:val="1B967F76"/>
     <w:multiLevelType w:val="hybridMultilevel"/>
     <w:tmpl w:val="6AB65FA6"/>
@@ -6439,7 +8480,7 @@
       </w:rPr>
     </w:lvl>
   </w:abstractNum>
-  <w:abstractNum w:abstractNumId="6">
+  <w:abstractNum w:abstractNumId="6" w15:restartNumberingAfterBreak="0">
     <w:nsid w:val="1C7D164A"/>
     <w:multiLevelType w:val="hybridMultilevel"/>
     <w:tmpl w:val="B8F4E81E"/>
@@ -6579,7 +8620,7 @@
       </w:rPr>
     </w:lvl>
   </w:abstractNum>
-  <w:abstractNum w:abstractNumId="7">
+  <w:abstractNum w:abstractNumId="7" w15:restartNumberingAfterBreak="0">
     <w:nsid w:val="1D307503"/>
     <w:multiLevelType w:val="hybridMultilevel"/>
     <w:tmpl w:val="8A5A49C0"/>
@@ -6719,7 +8760,7 @@
       </w:rPr>
     </w:lvl>
   </w:abstractNum>
-  <w:abstractNum w:abstractNumId="8">
+  <w:abstractNum w:abstractNumId="8" w15:restartNumberingAfterBreak="0">
     <w:nsid w:val="2AB35BEA"/>
     <w:multiLevelType w:val="hybridMultilevel"/>
     <w:tmpl w:val="CAA0F932"/>
@@ -6859,7 +8900,7 @@
       </w:rPr>
     </w:lvl>
   </w:abstractNum>
-  <w:abstractNum w:abstractNumId="9">
+  <w:abstractNum w:abstractNumId="9" w15:restartNumberingAfterBreak="0">
     <w:nsid w:val="2AC05508"/>
     <w:multiLevelType w:val="hybridMultilevel"/>
     <w:tmpl w:val="B77C8188"/>
@@ -6975,7 +9016,7 @@
       </w:pPr>
     </w:lvl>
   </w:abstractNum>
-  <w:abstractNum w:abstractNumId="10">
+  <w:abstractNum w:abstractNumId="10" w15:restartNumberingAfterBreak="0">
     <w:nsid w:val="2B2B42A3"/>
     <w:multiLevelType w:val="multilevel"/>
     <w:tmpl w:val="3E9EC0E6"/>
@@ -7117,7 +9158,7 @@
       </w:rPr>
     </w:lvl>
   </w:abstractNum>
-  <w:abstractNum w:abstractNumId="11">
+  <w:abstractNum w:abstractNumId="11" w15:restartNumberingAfterBreak="0">
     <w:nsid w:val="2B9C3EF8"/>
     <w:multiLevelType w:val="hybridMultilevel"/>
     <w:tmpl w:val="95369E54"/>
@@ -7230,7 +9271,7 @@
       </w:pPr>
     </w:lvl>
   </w:abstractNum>
-  <w:abstractNum w:abstractNumId="12">
+  <w:abstractNum w:abstractNumId="12" w15:restartNumberingAfterBreak="0">
     <w:nsid w:val="33870A35"/>
     <w:multiLevelType w:val="hybridMultilevel"/>
     <w:tmpl w:val="716222B2"/>
@@ -7347,7 +9388,7 @@
       </w:pPr>
     </w:lvl>
   </w:abstractNum>
-  <w:abstractNum w:abstractNumId="13">
+  <w:abstractNum w:abstractNumId="13" w15:restartNumberingAfterBreak="0">
     <w:nsid w:val="38AF5E2A"/>
     <w:multiLevelType w:val="hybridMultilevel"/>
     <w:tmpl w:val="75B888EA"/>
@@ -7460,7 +9501,7 @@
       </w:rPr>
     </w:lvl>
   </w:abstractNum>
-  <w:abstractNum w:abstractNumId="14">
+  <w:abstractNum w:abstractNumId="14" w15:restartNumberingAfterBreak="0">
     <w:nsid w:val="3E021B63"/>
     <w:multiLevelType w:val="hybridMultilevel"/>
     <w:tmpl w:val="C386A7E4"/>
@@ -7573,7 +9614,7 @@
       </w:rPr>
     </w:lvl>
   </w:abstractNum>
-  <w:abstractNum w:abstractNumId="15">
+  <w:abstractNum w:abstractNumId="15" w15:restartNumberingAfterBreak="0">
     <w:nsid w:val="474F69B8"/>
     <w:multiLevelType w:val="hybridMultilevel"/>
     <w:tmpl w:val="F03CC618"/>
@@ -7686,7 +9727,7 @@
       </w:rPr>
     </w:lvl>
   </w:abstractNum>
-  <w:abstractNum w:abstractNumId="16">
+  <w:abstractNum w:abstractNumId="16" w15:restartNumberingAfterBreak="0">
     <w:nsid w:val="4C080969"/>
     <w:multiLevelType w:val="hybridMultilevel"/>
     <w:tmpl w:val="6B262750"/>
@@ -7826,7 +9867,7 @@
       </w:rPr>
     </w:lvl>
   </w:abstractNum>
-  <w:abstractNum w:abstractNumId="17">
+  <w:abstractNum w:abstractNumId="17" w15:restartNumberingAfterBreak="0">
     <w:nsid w:val="51685BBE"/>
     <w:multiLevelType w:val="hybridMultilevel"/>
     <w:tmpl w:val="C0FE86D6"/>
@@ -7942,7 +9983,7 @@
       </w:rPr>
     </w:lvl>
   </w:abstractNum>
-  <w:abstractNum w:abstractNumId="18">
+  <w:abstractNum w:abstractNumId="18" w15:restartNumberingAfterBreak="0">
     <w:nsid w:val="525306CF"/>
     <w:multiLevelType w:val="hybridMultilevel"/>
     <w:tmpl w:val="005AF9F4"/>
@@ -8058,7 +10099,7 @@
       </w:pPr>
     </w:lvl>
   </w:abstractNum>
-  <w:abstractNum w:abstractNumId="19">
+  <w:abstractNum w:abstractNumId="19" w15:restartNumberingAfterBreak="0">
     <w:nsid w:val="54C833DD"/>
     <w:multiLevelType w:val="hybridMultilevel"/>
     <w:tmpl w:val="02CA7B2C"/>
@@ -8174,7 +10215,7 @@
       </w:pPr>
     </w:lvl>
   </w:abstractNum>
-  <w:abstractNum w:abstractNumId="20">
+  <w:abstractNum w:abstractNumId="20" w15:restartNumberingAfterBreak="0">
     <w:nsid w:val="594B4A8C"/>
     <w:multiLevelType w:val="hybridMultilevel"/>
     <w:tmpl w:val="60C25440"/>
@@ -8287,7 +10328,7 @@
       </w:rPr>
     </w:lvl>
   </w:abstractNum>
-  <w:abstractNum w:abstractNumId="21">
+  <w:abstractNum w:abstractNumId="21" w15:restartNumberingAfterBreak="0">
     <w:nsid w:val="5DDD345D"/>
     <w:multiLevelType w:val="hybridMultilevel"/>
     <w:tmpl w:val="03427998"/>
@@ -8400,7 +10441,7 @@
       </w:pPr>
     </w:lvl>
   </w:abstractNum>
-  <w:abstractNum w:abstractNumId="22">
+  <w:abstractNum w:abstractNumId="22" w15:restartNumberingAfterBreak="0">
     <w:nsid w:val="62BF7DC7"/>
     <w:multiLevelType w:val="hybridMultilevel"/>
     <w:tmpl w:val="23BC2AC4"/>
@@ -8513,7 +10554,7 @@
       </w:rPr>
     </w:lvl>
   </w:abstractNum>
-  <w:abstractNum w:abstractNumId="23">
+  <w:abstractNum w:abstractNumId="23" w15:restartNumberingAfterBreak="0">
     <w:nsid w:val="6CE97435"/>
     <w:multiLevelType w:val="hybridMultilevel"/>
     <w:tmpl w:val="AD761746"/>
@@ -8626,7 +10667,7 @@
       </w:rPr>
     </w:lvl>
   </w:abstractNum>
-  <w:abstractNum w:abstractNumId="24">
+  <w:abstractNum w:abstractNumId="24" w15:restartNumberingAfterBreak="0">
     <w:nsid w:val="6DE377CA"/>
     <w:multiLevelType w:val="hybridMultilevel"/>
     <w:tmpl w:val="B7EC7B32"/>
@@ -8766,7 +10807,7 @@
       </w:rPr>
     </w:lvl>
   </w:abstractNum>
-  <w:abstractNum w:abstractNumId="25">
+  <w:abstractNum w:abstractNumId="25" w15:restartNumberingAfterBreak="0">
     <w:nsid w:val="7061039B"/>
     <w:multiLevelType w:val="hybridMultilevel"/>
     <w:tmpl w:val="2042C56A"/>
@@ -8879,7 +10920,7 @@
       </w:pPr>
     </w:lvl>
   </w:abstractNum>
-  <w:abstractNum w:abstractNumId="26">
+  <w:abstractNum w:abstractNumId="26" w15:restartNumberingAfterBreak="0">
     <w:nsid w:val="772E6A7B"/>
     <w:multiLevelType w:val="hybridMultilevel"/>
     <w:tmpl w:val="7576BB7A"/>
@@ -9019,7 +11060,7 @@
       </w:rPr>
     </w:lvl>
   </w:abstractNum>
-  <w:abstractNum w:abstractNumId="27">
+  <w:abstractNum w:abstractNumId="27" w15:restartNumberingAfterBreak="0">
     <w:nsid w:val="7CD13DA5"/>
     <w:multiLevelType w:val="hybridMultilevel"/>
     <w:tmpl w:val="8E9A116E"/>
@@ -9135,7 +11176,7 @@
       </w:rPr>
     </w:lvl>
   </w:abstractNum>
-  <w:abstractNum w:abstractNumId="28">
+  <w:abstractNum w:abstractNumId="28" w15:restartNumberingAfterBreak="0">
     <w:nsid w:val="7D0457FE"/>
     <w:multiLevelType w:val="hybridMultilevel"/>
     <w:tmpl w:val="C57E0944"/>
@@ -9275,7 +11316,7 @@
       </w:rPr>
     </w:lvl>
   </w:abstractNum>
-  <w:abstractNum w:abstractNumId="29">
+  <w:abstractNum w:abstractNumId="29" w15:restartNumberingAfterBreak="0">
     <w:nsid w:val="7D626522"/>
     <w:multiLevelType w:val="hybridMultilevel"/>
     <w:tmpl w:val="30323F78"/>
@@ -9521,7 +11562,7 @@
 </file>
 
 <file path=word/styles.xml><?xml version="1.0" encoding="utf-8"?>
-<w:styles xmlns:mc="http://schemas.openxmlformats.org/markup-compatibility/2006" xmlns:r="http://schemas.openxmlformats.org/officeDocument/2006/relationships" xmlns:w="http://schemas.openxmlformats.org/wordprocessingml/2006/main" xmlns:w14="http://schemas.microsoft.com/office/word/2010/wordml" xmlns:w15="http://schemas.microsoft.com/office/word/2012/wordml" mc:Ignorable="w14 w15">
+<w:styles xmlns:mc="http://schemas.openxmlformats.org/markup-compatibility/2006" xmlns:r="http://schemas.openxmlformats.org/officeDocument/2006/relationships" xmlns:w="http://schemas.openxmlformats.org/wordprocessingml/2006/main" xmlns:w14="http://schemas.microsoft.com/office/word/2010/wordml" xmlns:w15="http://schemas.microsoft.com/office/word/2012/wordml" xmlns:w16se="http://schemas.microsoft.com/office/word/2015/wordml/symex" mc:Ignorable="w14 w15 w16se">
   <w:docDefaults>
     <w:rPrDefault>
       <w:rPr>
@@ -9791,15 +11832,6 @@
     <w:lsdException w:name="Book Title" w:uiPriority="33" w:qFormat="1"/>
     <w:lsdException w:name="Bibliography" w:semiHidden="1" w:uiPriority="37" w:unhideWhenUsed="1"/>
     <w:lsdException w:name="TOC Heading" w:semiHidden="1" w:uiPriority="39" w:unhideWhenUsed="1" w:qFormat="1"/>
-    <w:lsdException w:name="Plain Table 1" w:uiPriority="41"/>
-    <w:lsdException w:name="Plain Table 2" w:uiPriority="42"/>
-    <w:lsdException w:name="Plain Table 3" w:uiPriority="43"/>
-    <w:lsdException w:name="Plain Table 4" w:uiPriority="44"/>
-    <w:lsdException w:name="Plain Table 5" w:uiPriority="45"/>
-    <w:lsdException w:name="Grid Table Light" w:uiPriority="40"/>
-    <w:lsdException w:name="Grid Table 1 Light" w:uiPriority="46"/>
-    <w:lsdException w:name="Grid Table 2" w:uiPriority="47"/>
-    <w:lsdException w:name="Grid Table 3" w:uiPriority="48"/>
     <w:lsdException w:name="Grid Table 4" w:uiPriority="49"/>
     <w:lsdException w:name="Grid Table 5 Dark" w:uiPriority="50"/>
     <w:lsdException w:name="Grid Table 6 Colorful" w:uiPriority="51"/>
@@ -10031,7 +12063,6 @@
     <w:basedOn w:val="a1"/>
     <w:rsid w:val="008043FA"/>
     <w:tblPr>
-      <w:tblInd w:w="0" w:type="dxa"/>
       <w:tblBorders>
         <w:top w:val="single" w:sz="4" w:space="0" w:color="auto"/>
         <w:left w:val="single" w:sz="4" w:space="0" w:color="auto"/>
@@ -10040,12 +12071,6 @@
         <w:insideH w:val="single" w:sz="4" w:space="0" w:color="auto"/>
         <w:insideV w:val="single" w:sz="4" w:space="0" w:color="auto"/>
       </w:tblBorders>
-      <w:tblCellMar>
-        <w:top w:w="0" w:type="dxa"/>
-        <w:left w:w="108" w:type="dxa"/>
-        <w:bottom w:w="0" w:type="dxa"/>
-        <w:right w:w="108" w:type="dxa"/>
-      </w:tblCellMar>
     </w:tblPr>
   </w:style>
   <w:style w:type="paragraph" w:styleId="a6">
@@ -10523,7 +12548,7 @@
 </file>
 
 <file path=customXml/itemProps1.xml><?xml version="1.0" encoding="utf-8"?>
-<ds:datastoreItem xmlns:ds="http://schemas.openxmlformats.org/officeDocument/2006/customXml" ds:itemID="{0F7AA3FD-DAB5-49DE-A697-E112CADEBE81}">
+<ds:datastoreItem xmlns:ds="http://schemas.openxmlformats.org/officeDocument/2006/customXml" ds:itemID="{BE579E56-F57F-4DD0-B95C-B1B32E6868AC}">
   <ds:schemaRefs>
     <ds:schemaRef ds:uri="http://schemas.openxmlformats.org/officeDocument/2006/bibliography"/>
   </ds:schemaRefs>
